--- a/notes/rf-analog-impairments-modeling-smaini.docx
+++ b/notes/rf-analog-impairments-modeling-smaini.docx
@@ -2751,7 +2751,875 @@
         <w:t>Oscillator phase noise</w:t>
       </w:r>
     </w:p>
-    <w:p/>
+    <w:p>
+      <w:pPr>
+        <w:rPr>
+          <w:rFonts w:eastAsiaTheme="minorEastAsia"/>
+        </w:rPr>
+      </w:pPr>
+      <w:r>
+        <w:t xml:space="preserve">For complex baseband signal </w:t>
+      </w:r>
+      <m:oMath>
+        <m:r>
+          <w:rPr>
+            <w:rFonts w:ascii="Cambria Math" w:hAnsi="Cambria Math"/>
+          </w:rPr>
+          <m:t>x</m:t>
+        </m:r>
+        <m:d>
+          <m:dPr>
+            <m:ctrlPr>
+              <w:rPr>
+                <w:rFonts w:ascii="Cambria Math" w:hAnsi="Cambria Math"/>
+                <w:i/>
+              </w:rPr>
+            </m:ctrlPr>
+          </m:dPr>
+          <m:e>
+            <m:r>
+              <w:rPr>
+                <w:rFonts w:ascii="Cambria Math" w:hAnsi="Cambria Math"/>
+              </w:rPr>
+              <m:t>t</m:t>
+            </m:r>
+          </m:e>
+        </m:d>
+      </m:oMath>
+      <w:r>
+        <w:rPr>
+          <w:rFonts w:eastAsiaTheme="minorEastAsia"/>
+        </w:rPr>
+        <w:t>, the ideal RF signal is</w:t>
+      </w:r>
+    </w:p>
+    <w:p>
+      <w:pPr>
+        <w:rPr>
+          <w:rFonts w:eastAsiaTheme="minorEastAsia"/>
+        </w:rPr>
+      </w:pPr>
+      <m:oMathPara>
+        <m:oMath>
+          <m:r>
+            <w:rPr>
+              <w:rFonts w:ascii="Cambria Math" w:hAnsi="Cambria Math"/>
+            </w:rPr>
+            <m:t>y</m:t>
+          </m:r>
+          <m:d>
+            <m:dPr>
+              <m:ctrlPr>
+                <w:rPr>
+                  <w:rFonts w:ascii="Cambria Math" w:hAnsi="Cambria Math"/>
+                  <w:i/>
+                </w:rPr>
+              </m:ctrlPr>
+            </m:dPr>
+            <m:e>
+              <m:r>
+                <w:rPr>
+                  <w:rFonts w:ascii="Cambria Math" w:hAnsi="Cambria Math"/>
+                </w:rPr>
+                <m:t>t</m:t>
+              </m:r>
+            </m:e>
+          </m:d>
+          <m:r>
+            <w:rPr>
+              <w:rFonts w:ascii="Cambria Math" w:hAnsi="Cambria Math"/>
+            </w:rPr>
+            <m:t>=x</m:t>
+          </m:r>
+          <m:d>
+            <m:dPr>
+              <m:ctrlPr>
+                <w:rPr>
+                  <w:rFonts w:ascii="Cambria Math" w:hAnsi="Cambria Math"/>
+                  <w:i/>
+                </w:rPr>
+              </m:ctrlPr>
+            </m:dPr>
+            <m:e>
+              <m:r>
+                <w:rPr>
+                  <w:rFonts w:ascii="Cambria Math" w:hAnsi="Cambria Math"/>
+                </w:rPr>
+                <m:t>t</m:t>
+              </m:r>
+            </m:e>
+          </m:d>
+          <m:sSup>
+            <m:sSupPr>
+              <m:ctrlPr>
+                <w:rPr>
+                  <w:rFonts w:ascii="Cambria Math" w:hAnsi="Cambria Math"/>
+                  <w:i/>
+                </w:rPr>
+              </m:ctrlPr>
+            </m:sSupPr>
+            <m:e>
+              <m:r>
+                <w:rPr>
+                  <w:rFonts w:ascii="Cambria Math" w:hAnsi="Cambria Math"/>
+                </w:rPr>
+                <m:t>e</m:t>
+              </m:r>
+            </m:e>
+            <m:sup>
+              <m:r>
+                <w:rPr>
+                  <w:rFonts w:ascii="Cambria Math" w:hAnsi="Cambria Math"/>
+                </w:rPr>
+                <m:t>j2π</m:t>
+              </m:r>
+              <m:sSub>
+                <m:sSubPr>
+                  <m:ctrlPr>
+                    <w:rPr>
+                      <w:rFonts w:ascii="Cambria Math" w:hAnsi="Cambria Math"/>
+                      <w:i/>
+                    </w:rPr>
+                  </m:ctrlPr>
+                </m:sSubPr>
+                <m:e>
+                  <m:r>
+                    <w:rPr>
+                      <w:rFonts w:ascii="Cambria Math" w:hAnsi="Cambria Math"/>
+                    </w:rPr>
+                    <m:t>f</m:t>
+                  </m:r>
+                </m:e>
+                <m:sub>
+                  <m:r>
+                    <w:rPr>
+                      <w:rFonts w:ascii="Cambria Math" w:hAnsi="Cambria Math"/>
+                    </w:rPr>
+                    <m:t>c</m:t>
+                  </m:r>
+                </m:sub>
+              </m:sSub>
+              <m:r>
+                <w:rPr>
+                  <w:rFonts w:ascii="Cambria Math" w:hAnsi="Cambria Math"/>
+                </w:rPr>
+                <m:t>t</m:t>
+              </m:r>
+            </m:sup>
+          </m:sSup>
+        </m:oMath>
+      </m:oMathPara>
+    </w:p>
+    <w:p>
+      <w:pPr>
+        <w:rPr>
+          <w:rFonts w:eastAsiaTheme="minorEastAsia"/>
+        </w:rPr>
+      </w:pPr>
+      <w:r>
+        <w:rPr>
+          <w:rFonts w:eastAsiaTheme="minorEastAsia"/>
+        </w:rPr>
+        <w:t>With LO phase noise, this becomes</w:t>
+      </w:r>
+    </w:p>
+    <w:p>
+      <w:pPr>
+        <w:rPr>
+          <w:rFonts w:eastAsiaTheme="minorEastAsia"/>
+        </w:rPr>
+      </w:pPr>
+      <m:oMathPara>
+        <m:oMath>
+          <m:r>
+            <w:rPr>
+              <w:rFonts w:ascii="Cambria Math" w:eastAsiaTheme="minorEastAsia" w:hAnsi="Cambria Math"/>
+            </w:rPr>
+            <m:t>y</m:t>
+          </m:r>
+          <m:d>
+            <m:dPr>
+              <m:ctrlPr>
+                <w:rPr>
+                  <w:rFonts w:ascii="Cambria Math" w:eastAsiaTheme="minorEastAsia" w:hAnsi="Cambria Math"/>
+                  <w:i/>
+                </w:rPr>
+              </m:ctrlPr>
+            </m:dPr>
+            <m:e>
+              <m:r>
+                <w:rPr>
+                  <w:rFonts w:ascii="Cambria Math" w:eastAsiaTheme="minorEastAsia" w:hAnsi="Cambria Math"/>
+                </w:rPr>
+                <m:t>t</m:t>
+              </m:r>
+            </m:e>
+          </m:d>
+          <m:r>
+            <w:rPr>
+              <w:rFonts w:ascii="Cambria Math" w:eastAsiaTheme="minorEastAsia" w:hAnsi="Cambria Math"/>
+            </w:rPr>
+            <m:t>=x</m:t>
+          </m:r>
+          <m:d>
+            <m:dPr>
+              <m:ctrlPr>
+                <w:rPr>
+                  <w:rFonts w:ascii="Cambria Math" w:eastAsiaTheme="minorEastAsia" w:hAnsi="Cambria Math"/>
+                  <w:i/>
+                </w:rPr>
+              </m:ctrlPr>
+            </m:dPr>
+            <m:e>
+              <m:r>
+                <w:rPr>
+                  <w:rFonts w:ascii="Cambria Math" w:eastAsiaTheme="minorEastAsia" w:hAnsi="Cambria Math"/>
+                </w:rPr>
+                <m:t>t</m:t>
+              </m:r>
+            </m:e>
+          </m:d>
+          <m:sSup>
+            <m:sSupPr>
+              <m:ctrlPr>
+                <w:rPr>
+                  <w:rFonts w:ascii="Cambria Math" w:eastAsiaTheme="minorEastAsia" w:hAnsi="Cambria Math"/>
+                  <w:i/>
+                </w:rPr>
+              </m:ctrlPr>
+            </m:sSupPr>
+            <m:e>
+              <m:r>
+                <w:rPr>
+                  <w:rFonts w:ascii="Cambria Math" w:eastAsiaTheme="minorEastAsia" w:hAnsi="Cambria Math"/>
+                </w:rPr>
+                <m:t>e</m:t>
+              </m:r>
+            </m:e>
+            <m:sup>
+              <m:r>
+                <w:rPr>
+                  <w:rFonts w:ascii="Cambria Math" w:eastAsiaTheme="minorEastAsia" w:hAnsi="Cambria Math"/>
+                </w:rPr>
+                <m:t>j</m:t>
+              </m:r>
+              <m:d>
+                <m:dPr>
+                  <m:ctrlPr>
+                    <w:rPr>
+                      <w:rFonts w:ascii="Cambria Math" w:eastAsiaTheme="minorEastAsia" w:hAnsi="Cambria Math"/>
+                      <w:i/>
+                    </w:rPr>
+                  </m:ctrlPr>
+                </m:dPr>
+                <m:e>
+                  <m:r>
+                    <w:rPr>
+                      <w:rFonts w:ascii="Cambria Math" w:eastAsiaTheme="minorEastAsia" w:hAnsi="Cambria Math"/>
+                    </w:rPr>
+                    <m:t>2π</m:t>
+                  </m:r>
+                  <m:sSub>
+                    <m:sSubPr>
+                      <m:ctrlPr>
+                        <w:rPr>
+                          <w:rFonts w:ascii="Cambria Math" w:eastAsiaTheme="minorEastAsia" w:hAnsi="Cambria Math"/>
+                          <w:i/>
+                        </w:rPr>
+                      </m:ctrlPr>
+                    </m:sSubPr>
+                    <m:e>
+                      <m:r>
+                        <w:rPr>
+                          <w:rFonts w:ascii="Cambria Math" w:eastAsiaTheme="minorEastAsia" w:hAnsi="Cambria Math"/>
+                        </w:rPr>
+                        <m:t>f</m:t>
+                      </m:r>
+                    </m:e>
+                    <m:sub>
+                      <m:r>
+                        <w:rPr>
+                          <w:rFonts w:ascii="Cambria Math" w:eastAsiaTheme="minorEastAsia" w:hAnsi="Cambria Math"/>
+                        </w:rPr>
+                        <m:t>c</m:t>
+                      </m:r>
+                    </m:sub>
+                  </m:sSub>
+                  <m:r>
+                    <w:rPr>
+                      <w:rFonts w:ascii="Cambria Math" w:eastAsiaTheme="minorEastAsia" w:hAnsi="Cambria Math"/>
+                    </w:rPr>
+                    <m:t>t+θ</m:t>
+                  </m:r>
+                  <m:d>
+                    <m:dPr>
+                      <m:ctrlPr>
+                        <w:rPr>
+                          <w:rFonts w:ascii="Cambria Math" w:eastAsiaTheme="minorEastAsia" w:hAnsi="Cambria Math"/>
+                          <w:i/>
+                        </w:rPr>
+                      </m:ctrlPr>
+                    </m:dPr>
+                    <m:e>
+                      <m:r>
+                        <w:rPr>
+                          <w:rFonts w:ascii="Cambria Math" w:eastAsiaTheme="minorEastAsia" w:hAnsi="Cambria Math"/>
+                        </w:rPr>
+                        <m:t>t</m:t>
+                      </m:r>
+                    </m:e>
+                  </m:d>
+                </m:e>
+              </m:d>
+            </m:sup>
+          </m:sSup>
+          <m:r>
+            <w:rPr>
+              <w:rFonts w:ascii="Cambria Math" w:eastAsiaTheme="minorEastAsia" w:hAnsi="Cambria Math"/>
+            </w:rPr>
+            <m:t>=x</m:t>
+          </m:r>
+          <m:d>
+            <m:dPr>
+              <m:ctrlPr>
+                <w:rPr>
+                  <w:rFonts w:ascii="Cambria Math" w:eastAsiaTheme="minorEastAsia" w:hAnsi="Cambria Math"/>
+                  <w:i/>
+                </w:rPr>
+              </m:ctrlPr>
+            </m:dPr>
+            <m:e>
+              <m:r>
+                <w:rPr>
+                  <w:rFonts w:ascii="Cambria Math" w:eastAsiaTheme="minorEastAsia" w:hAnsi="Cambria Math"/>
+                </w:rPr>
+                <m:t>t</m:t>
+              </m:r>
+            </m:e>
+          </m:d>
+          <m:sSup>
+            <m:sSupPr>
+              <m:ctrlPr>
+                <w:rPr>
+                  <w:rFonts w:ascii="Cambria Math" w:eastAsiaTheme="minorEastAsia" w:hAnsi="Cambria Math"/>
+                  <w:i/>
+                </w:rPr>
+              </m:ctrlPr>
+            </m:sSupPr>
+            <m:e>
+              <m:r>
+                <w:rPr>
+                  <w:rFonts w:ascii="Cambria Math" w:eastAsiaTheme="minorEastAsia" w:hAnsi="Cambria Math"/>
+                </w:rPr>
+                <m:t>e</m:t>
+              </m:r>
+            </m:e>
+            <m:sup>
+              <m:r>
+                <w:rPr>
+                  <w:rFonts w:ascii="Cambria Math" w:eastAsiaTheme="minorEastAsia" w:hAnsi="Cambria Math"/>
+                </w:rPr>
+                <m:t>jθ</m:t>
+              </m:r>
+              <m:d>
+                <m:dPr>
+                  <m:ctrlPr>
+                    <w:rPr>
+                      <w:rFonts w:ascii="Cambria Math" w:eastAsiaTheme="minorEastAsia" w:hAnsi="Cambria Math"/>
+                      <w:i/>
+                    </w:rPr>
+                  </m:ctrlPr>
+                </m:dPr>
+                <m:e>
+                  <m:r>
+                    <w:rPr>
+                      <w:rFonts w:ascii="Cambria Math" w:eastAsiaTheme="minorEastAsia" w:hAnsi="Cambria Math"/>
+                    </w:rPr>
+                    <m:t>t</m:t>
+                  </m:r>
+                </m:e>
+              </m:d>
+            </m:sup>
+          </m:sSup>
+          <m:sSup>
+            <m:sSupPr>
+              <m:ctrlPr>
+                <w:rPr>
+                  <w:rFonts w:ascii="Cambria Math" w:eastAsiaTheme="minorEastAsia" w:hAnsi="Cambria Math"/>
+                  <w:i/>
+                </w:rPr>
+              </m:ctrlPr>
+            </m:sSupPr>
+            <m:e>
+              <m:r>
+                <w:rPr>
+                  <w:rFonts w:ascii="Cambria Math" w:eastAsiaTheme="minorEastAsia" w:hAnsi="Cambria Math"/>
+                </w:rPr>
+                <m:t>e</m:t>
+              </m:r>
+            </m:e>
+            <m:sup>
+              <m:r>
+                <w:rPr>
+                  <w:rFonts w:ascii="Cambria Math" w:eastAsiaTheme="minorEastAsia" w:hAnsi="Cambria Math"/>
+                </w:rPr>
+                <m:t>j2π</m:t>
+              </m:r>
+              <m:sSub>
+                <m:sSubPr>
+                  <m:ctrlPr>
+                    <w:rPr>
+                      <w:rFonts w:ascii="Cambria Math" w:eastAsiaTheme="minorEastAsia" w:hAnsi="Cambria Math"/>
+                      <w:i/>
+                    </w:rPr>
+                  </m:ctrlPr>
+                </m:sSubPr>
+                <m:e>
+                  <m:r>
+                    <w:rPr>
+                      <w:rFonts w:ascii="Cambria Math" w:eastAsiaTheme="minorEastAsia" w:hAnsi="Cambria Math"/>
+                    </w:rPr>
+                    <m:t>f</m:t>
+                  </m:r>
+                </m:e>
+                <m:sub>
+                  <m:r>
+                    <w:rPr>
+                      <w:rFonts w:ascii="Cambria Math" w:eastAsiaTheme="minorEastAsia" w:hAnsi="Cambria Math"/>
+                    </w:rPr>
+                    <m:t>c</m:t>
+                  </m:r>
+                </m:sub>
+              </m:sSub>
+              <m:r>
+                <w:rPr>
+                  <w:rFonts w:ascii="Cambria Math" w:eastAsiaTheme="minorEastAsia" w:hAnsi="Cambria Math"/>
+                </w:rPr>
+                <m:t>t</m:t>
+              </m:r>
+            </m:sup>
+          </m:sSup>
+        </m:oMath>
+      </m:oMathPara>
+    </w:p>
+    <w:p>
+      <w:pPr>
+        <w:rPr>
+          <w:rFonts w:eastAsiaTheme="minorEastAsia"/>
+        </w:rPr>
+      </w:pPr>
+      <w:r>
+        <w:rPr>
+          <w:rFonts w:eastAsiaTheme="minorEastAsia"/>
+        </w:rPr>
+        <w:t xml:space="preserve">Like flicker noise, phase noise is commonly described in the frequency domain by its PSD in dBc/Hz (or radians squared/Hz in linear). </w:t>
+      </w:r>
+      <w:r>
+        <w:rPr>
+          <w:rFonts w:eastAsiaTheme="minorEastAsia"/>
+        </w:rPr>
+        <w:t xml:space="preserve">It is the ratio between the noise power measured in a 1Hz bandwidth at frequency offset </w:t>
+      </w:r>
+      <m:oMath>
+        <m:sSub>
+          <m:sSubPr>
+            <m:ctrlPr>
+              <w:rPr>
+                <w:rFonts w:ascii="Cambria Math" w:eastAsiaTheme="minorEastAsia" w:hAnsi="Cambria Math"/>
+                <w:i/>
+              </w:rPr>
+            </m:ctrlPr>
+          </m:sSubPr>
+          <m:e>
+            <m:r>
+              <w:rPr>
+                <w:rFonts w:ascii="Cambria Math" w:eastAsiaTheme="minorEastAsia" w:hAnsi="Cambria Math"/>
+              </w:rPr>
+              <m:t>f</m:t>
+            </m:r>
+          </m:e>
+          <m:sub>
+            <m:r>
+              <w:rPr>
+                <w:rFonts w:ascii="Cambria Math" w:eastAsiaTheme="minorEastAsia" w:hAnsi="Cambria Math"/>
+              </w:rPr>
+              <m:t>m</m:t>
+            </m:r>
+          </m:sub>
+        </m:sSub>
+      </m:oMath>
+      <w:r>
+        <w:rPr>
+          <w:rFonts w:eastAsiaTheme="minorEastAsia"/>
+        </w:rPr>
+        <w:t xml:space="preserve"> and the carrier power.</w:t>
+      </w:r>
+    </w:p>
+    <w:p>
+      <w:pPr>
+        <w:rPr>
+          <w:rFonts w:eastAsiaTheme="minorEastAsia"/>
+        </w:rPr>
+      </w:pPr>
+      <w:r>
+        <w:rPr>
+          <w:rFonts w:eastAsiaTheme="minorEastAsia"/>
+        </w:rPr>
+        <w:t>By the convolution theorem of Fourier transforms,</w:t>
+      </w:r>
+    </w:p>
+    <w:p>
+      <w:pPr>
+        <w:rPr>
+          <w:rFonts w:eastAsiaTheme="minorEastAsia"/>
+        </w:rPr>
+      </w:pPr>
+      <m:oMathPara>
+        <m:oMath>
+          <m:r>
+            <w:rPr>
+              <w:rFonts w:ascii="Cambria Math" w:eastAsiaTheme="minorEastAsia" w:hAnsi="Cambria Math"/>
+            </w:rPr>
+            <m:t>x</m:t>
+          </m:r>
+          <m:d>
+            <m:dPr>
+              <m:ctrlPr>
+                <w:rPr>
+                  <w:rFonts w:ascii="Cambria Math" w:eastAsiaTheme="minorEastAsia" w:hAnsi="Cambria Math"/>
+                  <w:i/>
+                </w:rPr>
+              </m:ctrlPr>
+            </m:dPr>
+            <m:e>
+              <m:r>
+                <w:rPr>
+                  <w:rFonts w:ascii="Cambria Math" w:eastAsiaTheme="minorEastAsia" w:hAnsi="Cambria Math"/>
+                </w:rPr>
+                <m:t>t</m:t>
+              </m:r>
+            </m:e>
+          </m:d>
+          <m:sSup>
+            <m:sSupPr>
+              <m:ctrlPr>
+                <w:rPr>
+                  <w:rFonts w:ascii="Cambria Math" w:eastAsiaTheme="minorEastAsia" w:hAnsi="Cambria Math"/>
+                  <w:i/>
+                </w:rPr>
+              </m:ctrlPr>
+            </m:sSupPr>
+            <m:e>
+              <m:r>
+                <w:rPr>
+                  <w:rFonts w:ascii="Cambria Math" w:eastAsiaTheme="minorEastAsia" w:hAnsi="Cambria Math"/>
+                </w:rPr>
+                <m:t>e</m:t>
+              </m:r>
+            </m:e>
+            <m:sup>
+              <m:r>
+                <w:rPr>
+                  <w:rFonts w:ascii="Cambria Math" w:eastAsiaTheme="minorEastAsia" w:hAnsi="Cambria Math"/>
+                </w:rPr>
+                <m:t>jθ</m:t>
+              </m:r>
+              <m:d>
+                <m:dPr>
+                  <m:ctrlPr>
+                    <w:rPr>
+                      <w:rFonts w:ascii="Cambria Math" w:eastAsiaTheme="minorEastAsia" w:hAnsi="Cambria Math"/>
+                      <w:i/>
+                    </w:rPr>
+                  </m:ctrlPr>
+                </m:dPr>
+                <m:e>
+                  <m:r>
+                    <w:rPr>
+                      <w:rFonts w:ascii="Cambria Math" w:eastAsiaTheme="minorEastAsia" w:hAnsi="Cambria Math"/>
+                    </w:rPr>
+                    <m:t>t</m:t>
+                  </m:r>
+                </m:e>
+              </m:d>
+            </m:sup>
+          </m:sSup>
+          <m:sSup>
+            <m:sSupPr>
+              <m:ctrlPr>
+                <w:rPr>
+                  <w:rFonts w:ascii="Cambria Math" w:eastAsiaTheme="minorEastAsia" w:hAnsi="Cambria Math"/>
+                  <w:i/>
+                </w:rPr>
+              </m:ctrlPr>
+            </m:sSupPr>
+            <m:e>
+              <m:r>
+                <w:rPr>
+                  <w:rFonts w:ascii="Cambria Math" w:eastAsiaTheme="minorEastAsia" w:hAnsi="Cambria Math"/>
+                </w:rPr>
+                <m:t>e</m:t>
+              </m:r>
+            </m:e>
+            <m:sup>
+              <m:r>
+                <w:rPr>
+                  <w:rFonts w:ascii="Cambria Math" w:eastAsiaTheme="minorEastAsia" w:hAnsi="Cambria Math"/>
+                </w:rPr>
+                <m:t>j</m:t>
+              </m:r>
+              <m:r>
+                <w:rPr>
+                  <w:rFonts w:ascii="Cambria Math" w:eastAsiaTheme="minorEastAsia" w:hAnsi="Cambria Math"/>
+                </w:rPr>
+                <m:t>2π</m:t>
+              </m:r>
+              <m:sSub>
+                <m:sSubPr>
+                  <m:ctrlPr>
+                    <w:rPr>
+                      <w:rFonts w:ascii="Cambria Math" w:eastAsiaTheme="minorEastAsia" w:hAnsi="Cambria Math"/>
+                      <w:i/>
+                    </w:rPr>
+                  </m:ctrlPr>
+                </m:sSubPr>
+                <m:e>
+                  <m:r>
+                    <w:rPr>
+                      <w:rFonts w:ascii="Cambria Math" w:eastAsiaTheme="minorEastAsia" w:hAnsi="Cambria Math"/>
+                    </w:rPr>
+                    <m:t>f</m:t>
+                  </m:r>
+                </m:e>
+                <m:sub>
+                  <m:r>
+                    <w:rPr>
+                      <w:rFonts w:ascii="Cambria Math" w:eastAsiaTheme="minorEastAsia" w:hAnsi="Cambria Math"/>
+                    </w:rPr>
+                    <m:t>c</m:t>
+                  </m:r>
+                </m:sub>
+              </m:sSub>
+              <m:r>
+                <w:rPr>
+                  <w:rFonts w:ascii="Cambria Math" w:eastAsiaTheme="minorEastAsia" w:hAnsi="Cambria Math"/>
+                </w:rPr>
+                <m:t>t</m:t>
+              </m:r>
+            </m:sup>
+          </m:sSup>
+          <m:groupChr>
+            <m:groupChrPr>
+              <m:chr m:val="↔"/>
+              <m:vertJc m:val="bot"/>
+              <m:ctrlPr>
+                <w:rPr>
+                  <w:rFonts w:ascii="Cambria Math" w:eastAsiaTheme="minorEastAsia" w:hAnsi="Cambria Math"/>
+                  <w:i/>
+                </w:rPr>
+              </m:ctrlPr>
+            </m:groupChrPr>
+            <m:e>
+              <m:r>
+                <m:rPr>
+                  <m:scr m:val="script"/>
+                </m:rPr>
+                <w:rPr>
+                  <w:rFonts w:ascii="Cambria Math" w:eastAsiaTheme="minorEastAsia" w:hAnsi="Cambria Math"/>
+                </w:rPr>
+                <m:t>F</m:t>
+              </m:r>
+            </m:e>
+          </m:groupChr>
+          <m:r>
+            <w:rPr>
+              <w:rFonts w:ascii="Cambria Math" w:eastAsiaTheme="minorEastAsia" w:hAnsi="Cambria Math"/>
+            </w:rPr>
+            <m:t>X</m:t>
+          </m:r>
+          <m:d>
+            <m:dPr>
+              <m:ctrlPr>
+                <w:rPr>
+                  <w:rFonts w:ascii="Cambria Math" w:eastAsiaTheme="minorEastAsia" w:hAnsi="Cambria Math"/>
+                  <w:i/>
+                </w:rPr>
+              </m:ctrlPr>
+            </m:dPr>
+            <m:e>
+              <m:r>
+                <w:rPr>
+                  <w:rFonts w:ascii="Cambria Math" w:eastAsiaTheme="minorEastAsia" w:hAnsi="Cambria Math"/>
+                </w:rPr>
+                <m:t>f-</m:t>
+              </m:r>
+              <m:sSub>
+                <m:sSubPr>
+                  <m:ctrlPr>
+                    <w:rPr>
+                      <w:rFonts w:ascii="Cambria Math" w:eastAsiaTheme="minorEastAsia" w:hAnsi="Cambria Math"/>
+                      <w:i/>
+                    </w:rPr>
+                  </m:ctrlPr>
+                </m:sSubPr>
+                <m:e>
+                  <m:r>
+                    <w:rPr>
+                      <w:rFonts w:ascii="Cambria Math" w:eastAsiaTheme="minorEastAsia" w:hAnsi="Cambria Math"/>
+                    </w:rPr>
+                    <m:t>f</m:t>
+                  </m:r>
+                </m:e>
+                <m:sub>
+                  <m:r>
+                    <w:rPr>
+                      <w:rFonts w:ascii="Cambria Math" w:eastAsiaTheme="minorEastAsia" w:hAnsi="Cambria Math"/>
+                    </w:rPr>
+                    <m:t>c</m:t>
+                  </m:r>
+                </m:sub>
+              </m:sSub>
+            </m:e>
+          </m:d>
+          <m:r>
+            <m:rPr>
+              <m:scr m:val="script"/>
+            </m:rPr>
+            <w:rPr>
+              <w:rFonts w:ascii="Cambria Math" w:eastAsiaTheme="minorEastAsia" w:hAnsi="Cambria Math"/>
+            </w:rPr>
+            <m:t>*F</m:t>
+          </m:r>
+          <m:d>
+            <m:dPr>
+              <m:begChr m:val="{"/>
+              <m:endChr m:val="}"/>
+              <m:ctrlPr>
+                <w:rPr>
+                  <w:rFonts w:ascii="Cambria Math" w:eastAsiaTheme="minorEastAsia" w:hAnsi="Cambria Math"/>
+                  <w:i/>
+                </w:rPr>
+              </m:ctrlPr>
+            </m:dPr>
+            <m:e>
+              <m:sSup>
+                <m:sSupPr>
+                  <m:ctrlPr>
+                    <w:rPr>
+                      <w:rFonts w:ascii="Cambria Math" w:eastAsiaTheme="minorEastAsia" w:hAnsi="Cambria Math"/>
+                      <w:i/>
+                    </w:rPr>
+                  </m:ctrlPr>
+                </m:sSupPr>
+                <m:e>
+                  <m:r>
+                    <w:rPr>
+                      <w:rFonts w:ascii="Cambria Math" w:eastAsiaTheme="minorEastAsia" w:hAnsi="Cambria Math"/>
+                    </w:rPr>
+                    <m:t>e</m:t>
+                  </m:r>
+                </m:e>
+                <m:sup>
+                  <m:r>
+                    <w:rPr>
+                      <w:rFonts w:ascii="Cambria Math" w:eastAsiaTheme="minorEastAsia" w:hAnsi="Cambria Math"/>
+                    </w:rPr>
+                    <m:t>jϕ</m:t>
+                  </m:r>
+                  <m:d>
+                    <m:dPr>
+                      <m:ctrlPr>
+                        <w:rPr>
+                          <w:rFonts w:ascii="Cambria Math" w:eastAsiaTheme="minorEastAsia" w:hAnsi="Cambria Math"/>
+                          <w:i/>
+                        </w:rPr>
+                      </m:ctrlPr>
+                    </m:dPr>
+                    <m:e>
+                      <m:r>
+                        <w:rPr>
+                          <w:rFonts w:ascii="Cambria Math" w:eastAsiaTheme="minorEastAsia" w:hAnsi="Cambria Math"/>
+                        </w:rPr>
+                        <m:t>t</m:t>
+                      </m:r>
+                    </m:e>
+                  </m:d>
+                </m:sup>
+              </m:sSup>
+            </m:e>
+          </m:d>
+        </m:oMath>
+      </m:oMathPara>
+    </w:p>
+    <w:p>
+      <w:pPr>
+        <w:rPr>
+          <w:rFonts w:eastAsiaTheme="minorEastAsia"/>
+        </w:rPr>
+      </w:pPr>
+      <w:r>
+        <w:rPr>
+          <w:rFonts w:eastAsiaTheme="minorEastAsia"/>
+        </w:rPr>
+        <w:t>The signal power is “smeared” by the phase noise, which affects signal quality.</w:t>
+      </w:r>
+    </w:p>
+    <w:p>
+      <w:pPr>
+        <w:rPr>
+          <w:rFonts w:eastAsiaTheme="minorEastAsia"/>
+        </w:rPr>
+      </w:pPr>
+      <w:r>
+        <w:rPr>
+          <w:rFonts w:eastAsiaTheme="minorEastAsia"/>
+        </w:rPr>
+        <w:t>In the receiver, in the presence of blockers, the phase noise introduces an additional effect called reciprocal mixing where the LO phase noise mixes with a strong interferer.</w:t>
+      </w:r>
+    </w:p>
+    <w:p>
+      <w:pPr>
+        <w:rPr>
+          <w:rFonts w:eastAsiaTheme="minorEastAsia"/>
+        </w:rPr>
+      </w:pPr>
+      <w:r>
+        <w:rPr>
+          <w:rFonts w:eastAsiaTheme="minorEastAsia"/>
+        </w:rPr>
+        <w:t>Another effect is that the interferer spectrum is also smeared by the phase noise, and the skirt can fall directly within the the receive signal bandwidth.</w:t>
+      </w:r>
+    </w:p>
+    <w:p>
+      <w:pPr>
+        <w:rPr>
+          <w:rFonts w:eastAsiaTheme="minorEastAsia"/>
+          <w:b/>
+          <w:bCs/>
+        </w:rPr>
+      </w:pPr>
+      <w:r>
+        <w:rPr>
+          <w:rFonts w:eastAsiaTheme="minorEastAsia"/>
+          <w:b/>
+          <w:bCs/>
+        </w:rPr>
+        <w:t>Phase noise modeling in the frequency domain:</w:t>
+      </w:r>
+    </w:p>
+    <w:p>
+      <w:pPr>
+        <w:rPr>
+          <w:rFonts w:eastAsiaTheme="minorEastAsia"/>
+        </w:rPr>
+      </w:pPr>
+      <w:r>
+        <w:rPr>
+          <w:rFonts w:eastAsiaTheme="minorEastAsia"/>
+        </w:rPr>
+        <w:t>In transceivers, the LOs are usually made with PLLs that are widely utilized for frequency synthesis in ASIC designs.</w:t>
+      </w:r>
+    </w:p>
     <w:sectPr>
       <w:pgSz w:w="12240" w:h="15840"/>
       <w:pgMar w:top="1440" w:right="1440" w:bottom="1440" w:left="1440" w:header="720" w:footer="720" w:gutter="0"/>

--- a/notes/rf-analog-impairments-modeling-smaini.docx
+++ b/notes/rf-analog-impairments-modeling-smaini.docx
@@ -3212,7 +3212,21 @@
         <w:rPr>
           <w:rFonts w:eastAsiaTheme="minorEastAsia"/>
         </w:rPr>
-        <w:t xml:space="preserve">Like flicker noise, phase noise is commonly described in the frequency domain by its PSD in dBc/Hz (or radians squared/Hz in linear). </w:t>
+        <w:t xml:space="preserve">Like flicker noise, phase noise is commonly described in the frequency domain by its PSD in </w:t>
+      </w:r>
+      <w:proofErr w:type="spellStart"/>
+      <w:r>
+        <w:rPr>
+          <w:rFonts w:eastAsiaTheme="minorEastAsia"/>
+        </w:rPr>
+        <w:t>dBc</w:t>
+      </w:r>
+      <w:proofErr w:type="spellEnd"/>
+      <w:r>
+        <w:rPr>
+          <w:rFonts w:eastAsiaTheme="minorEastAsia"/>
+        </w:rPr>
+        <w:t xml:space="preserve">/Hz (or radians squared/Hz in linear). </w:t>
       </w:r>
       <w:r>
         <w:rPr>
@@ -3587,24 +3601,43 @@
         <w:rPr>
           <w:rFonts w:eastAsiaTheme="minorEastAsia"/>
         </w:rPr>
-        <w:t>Another effect is that the interferer spectrum is also smeared by the phase noise, and the skirt can fall directly within the the receive signal bandwidth.</w:t>
-      </w:r>
-    </w:p>
-    <w:p>
-      <w:pPr>
-        <w:rPr>
-          <w:rFonts w:eastAsiaTheme="minorEastAsia"/>
-          <w:b/>
-          <w:bCs/>
-        </w:rPr>
-      </w:pPr>
-      <w:r>
-        <w:rPr>
-          <w:rFonts w:eastAsiaTheme="minorEastAsia"/>
-          <w:b/>
-          <w:bCs/>
-        </w:rPr>
-        <w:t>Phase noise modeling in the frequency domain:</w:t>
+        <w:t xml:space="preserve">Another effect is that the interferer spectrum is also smeared by the phase noise, and the skirt can fall directly within </w:t>
+      </w:r>
+      <w:proofErr w:type="gramStart"/>
+      <w:r>
+        <w:rPr>
+          <w:rFonts w:eastAsiaTheme="minorEastAsia"/>
+        </w:rPr>
+        <w:t xml:space="preserve">the </w:t>
+      </w:r>
+      <w:proofErr w:type="spellStart"/>
+      <w:r>
+        <w:rPr>
+          <w:rFonts w:eastAsiaTheme="minorEastAsia"/>
+        </w:rPr>
+        <w:t>the</w:t>
+      </w:r>
+      <w:proofErr w:type="spellEnd"/>
+      <w:proofErr w:type="gramEnd"/>
+      <w:r>
+        <w:rPr>
+          <w:rFonts w:eastAsiaTheme="minorEastAsia"/>
+        </w:rPr>
+        <w:t xml:space="preserve"> receive signal bandwidth.</w:t>
+      </w:r>
+    </w:p>
+    <w:p>
+      <w:pPr>
+        <w:pStyle w:val="Heading2"/>
+        <w:rPr>
+          <w:rFonts w:eastAsiaTheme="minorEastAsia"/>
+        </w:rPr>
+      </w:pPr>
+      <w:r>
+        <w:rPr>
+          <w:rFonts w:eastAsiaTheme="minorEastAsia"/>
+        </w:rPr>
+        <w:t>Phase noise modeling in the frequency domain</w:t>
       </w:r>
     </w:p>
     <w:p>
@@ -3619,6 +3652,397 @@
         </w:rPr>
         <w:t>In transceivers, the LOs are usually made with PLLs that are widely utilized for frequency synthesis in ASIC designs.</w:t>
       </w:r>
+    </w:p>
+    <w:p>
+      <w:pPr>
+        <w:rPr>
+          <w:rFonts w:eastAsiaTheme="minorEastAsia"/>
+        </w:rPr>
+      </w:pPr>
+      <w:r>
+        <w:rPr>
+          <w:rFonts w:eastAsiaTheme="minorEastAsia"/>
+        </w:rPr>
+        <w:t xml:space="preserve">The PFD (phase-frequency discriminator or phase comparator) compares the phase and frequency of the VCO output to the phase and frequency of the reference oscillator. The output of the PFD, or the error signal, is </w:t>
+      </w:r>
+      <w:proofErr w:type="gramStart"/>
+      <w:r>
+        <w:rPr>
+          <w:rFonts w:eastAsiaTheme="minorEastAsia"/>
+        </w:rPr>
+        <w:t>low-pass</w:t>
+      </w:r>
+      <w:proofErr w:type="gramEnd"/>
+      <w:r>
+        <w:rPr>
+          <w:rFonts w:eastAsiaTheme="minorEastAsia"/>
+        </w:rPr>
+        <w:t xml:space="preserve"> filtered for controlling the VCO. A </w:t>
+      </w:r>
+      <w:r>
+        <w:rPr>
+          <w:rFonts w:eastAsiaTheme="minorEastAsia"/>
+        </w:rPr>
+        <w:lastRenderedPageBreak/>
+        <w:t>frequency divider is commonly placed in the feedback path to control the output frequency.</w:t>
+      </w:r>
+    </w:p>
+    <w:p>
+      <w:pPr>
+        <w:rPr>
+          <w:rFonts w:eastAsiaTheme="minorEastAsia"/>
+        </w:rPr>
+      </w:pPr>
+      <w:r>
+        <w:rPr>
+          <w:rFonts w:eastAsiaTheme="minorEastAsia"/>
+        </w:rPr>
+        <w:t>Definitions:</w:t>
+      </w:r>
+    </w:p>
+    <w:p>
+      <w:pPr>
+        <w:pStyle w:val="ListParagraph"/>
+        <w:numPr>
+          <w:ilvl w:val="0"/>
+          <w:numId w:val="2"/>
+        </w:numPr>
+        <w:rPr>
+          <w:rFonts w:eastAsiaTheme="minorEastAsia"/>
+        </w:rPr>
+      </w:pPr>
+      <m:oMath>
+        <m:sSub>
+          <m:sSubPr>
+            <m:ctrlPr>
+              <w:rPr>
+                <w:rFonts w:ascii="Cambria Math" w:eastAsiaTheme="minorEastAsia" w:hAnsi="Cambria Math"/>
+                <w:i/>
+              </w:rPr>
+            </m:ctrlPr>
+          </m:sSubPr>
+          <m:e>
+            <m:r>
+              <w:rPr>
+                <w:rFonts w:ascii="Cambria Math" w:eastAsiaTheme="minorEastAsia" w:hAnsi="Cambria Math"/>
+              </w:rPr>
+              <m:t>F</m:t>
+            </m:r>
+          </m:e>
+          <m:sub>
+            <m:r>
+              <w:rPr>
+                <w:rFonts w:ascii="Cambria Math" w:eastAsiaTheme="minorEastAsia" w:hAnsi="Cambria Math"/>
+              </w:rPr>
+              <m:t>ref</m:t>
+            </m:r>
+          </m:sub>
+        </m:sSub>
+      </m:oMath>
+      <w:r>
+        <w:rPr>
+          <w:rFonts w:eastAsiaTheme="minorEastAsia"/>
+        </w:rPr>
+        <w:t xml:space="preserve"> is the frequency of the reference oscillator</w:t>
+      </w:r>
+    </w:p>
+    <w:p>
+      <w:pPr>
+        <w:pStyle w:val="ListParagraph"/>
+        <w:numPr>
+          <w:ilvl w:val="0"/>
+          <w:numId w:val="2"/>
+        </w:numPr>
+        <w:rPr>
+          <w:rFonts w:eastAsiaTheme="minorEastAsia"/>
+        </w:rPr>
+      </w:pPr>
+      <m:oMath>
+        <m:sSub>
+          <m:sSubPr>
+            <m:ctrlPr>
+              <w:rPr>
+                <w:rFonts w:ascii="Cambria Math" w:eastAsiaTheme="minorEastAsia" w:hAnsi="Cambria Math"/>
+                <w:i/>
+              </w:rPr>
+            </m:ctrlPr>
+          </m:sSubPr>
+          <m:e>
+            <m:r>
+              <w:rPr>
+                <w:rFonts w:ascii="Cambria Math" w:eastAsiaTheme="minorEastAsia" w:hAnsi="Cambria Math"/>
+              </w:rPr>
+              <m:t>F</m:t>
+            </m:r>
+          </m:e>
+          <m:sub>
+            <m:r>
+              <w:rPr>
+                <w:rFonts w:ascii="Cambria Math" w:eastAsiaTheme="minorEastAsia" w:hAnsi="Cambria Math"/>
+              </w:rPr>
+              <m:t>0</m:t>
+            </m:r>
+          </m:sub>
+        </m:sSub>
+      </m:oMath>
+      <w:r>
+        <w:rPr>
+          <w:rFonts w:eastAsiaTheme="minorEastAsia"/>
+        </w:rPr>
+        <w:t xml:space="preserve"> is the (VCO) output frequency</w:t>
+      </w:r>
+    </w:p>
+    <w:p>
+      <w:pPr>
+        <w:pStyle w:val="ListParagraph"/>
+        <w:numPr>
+          <w:ilvl w:val="0"/>
+          <w:numId w:val="2"/>
+        </w:numPr>
+        <w:rPr>
+          <w:rFonts w:eastAsiaTheme="minorEastAsia"/>
+        </w:rPr>
+      </w:pPr>
+      <m:oMath>
+        <m:r>
+          <w:rPr>
+            <w:rFonts w:ascii="Cambria Math" w:eastAsiaTheme="minorEastAsia" w:hAnsi="Cambria Math"/>
+          </w:rPr>
+          <m:t>R</m:t>
+        </m:r>
+      </m:oMath>
+      <w:r>
+        <w:rPr>
+          <w:rFonts w:eastAsiaTheme="minorEastAsia"/>
+        </w:rPr>
+        <w:t xml:space="preserve"> is the feedback divider, </w:t>
+      </w:r>
+      <m:oMath>
+        <m:sSub>
+          <m:sSubPr>
+            <m:ctrlPr>
+              <w:rPr>
+                <w:rFonts w:ascii="Cambria Math" w:eastAsiaTheme="minorEastAsia" w:hAnsi="Cambria Math"/>
+                <w:i/>
+              </w:rPr>
+            </m:ctrlPr>
+          </m:sSubPr>
+          <m:e>
+            <m:r>
+              <w:rPr>
+                <w:rFonts w:ascii="Cambria Math" w:eastAsiaTheme="minorEastAsia" w:hAnsi="Cambria Math"/>
+              </w:rPr>
+              <m:t>F</m:t>
+            </m:r>
+          </m:e>
+          <m:sub>
+            <m:r>
+              <w:rPr>
+                <w:rFonts w:ascii="Cambria Math" w:eastAsiaTheme="minorEastAsia" w:hAnsi="Cambria Math"/>
+              </w:rPr>
+              <m:t>0</m:t>
+            </m:r>
+          </m:sub>
+        </m:sSub>
+        <m:r>
+          <w:rPr>
+            <w:rFonts w:ascii="Cambria Math" w:eastAsiaTheme="minorEastAsia" w:hAnsi="Cambria Math"/>
+          </w:rPr>
+          <m:t>=R⋅</m:t>
+        </m:r>
+        <m:sSub>
+          <m:sSubPr>
+            <m:ctrlPr>
+              <w:rPr>
+                <w:rFonts w:ascii="Cambria Math" w:eastAsiaTheme="minorEastAsia" w:hAnsi="Cambria Math"/>
+                <w:i/>
+              </w:rPr>
+            </m:ctrlPr>
+          </m:sSubPr>
+          <m:e>
+            <m:r>
+              <w:rPr>
+                <w:rFonts w:ascii="Cambria Math" w:eastAsiaTheme="minorEastAsia" w:hAnsi="Cambria Math"/>
+              </w:rPr>
+              <m:t>F</m:t>
+            </m:r>
+          </m:e>
+          <m:sub>
+            <m:r>
+              <w:rPr>
+                <w:rFonts w:ascii="Cambria Math" w:eastAsiaTheme="minorEastAsia" w:hAnsi="Cambria Math"/>
+              </w:rPr>
+              <m:t>ref</m:t>
+            </m:r>
+          </m:sub>
+        </m:sSub>
+      </m:oMath>
+    </w:p>
+    <w:p>
+      <w:pPr>
+        <w:pStyle w:val="ListParagraph"/>
+        <w:numPr>
+          <w:ilvl w:val="0"/>
+          <w:numId w:val="2"/>
+        </w:numPr>
+        <w:rPr>
+          <w:rFonts w:eastAsiaTheme="minorEastAsia"/>
+        </w:rPr>
+      </w:pPr>
+      <m:oMath>
+        <m:sSub>
+          <m:sSubPr>
+            <m:ctrlPr>
+              <w:rPr>
+                <w:rFonts w:ascii="Cambria Math" w:eastAsiaTheme="minorEastAsia" w:hAnsi="Cambria Math"/>
+                <w:i/>
+              </w:rPr>
+            </m:ctrlPr>
+          </m:sSubPr>
+          <m:e>
+            <m:r>
+              <w:rPr>
+                <w:rFonts w:ascii="Cambria Math" w:eastAsiaTheme="minorEastAsia" w:hAnsi="Cambria Math"/>
+              </w:rPr>
+              <m:t>T</m:t>
+            </m:r>
+          </m:e>
+          <m:sub>
+            <m:r>
+              <w:rPr>
+                <w:rFonts w:ascii="Cambria Math" w:eastAsiaTheme="minorEastAsia" w:hAnsi="Cambria Math"/>
+              </w:rPr>
+              <m:t>0</m:t>
+            </m:r>
+          </m:sub>
+        </m:sSub>
+        <m:r>
+          <w:rPr>
+            <w:rFonts w:ascii="Cambria Math" w:eastAsiaTheme="minorEastAsia" w:hAnsi="Cambria Math"/>
+          </w:rPr>
+          <m:t>=1</m:t>
+        </m:r>
+        <m:r>
+          <m:rPr>
+            <m:lit/>
+          </m:rPr>
+          <w:rPr>
+            <w:rFonts w:ascii="Cambria Math" w:eastAsiaTheme="minorEastAsia" w:hAnsi="Cambria Math"/>
+          </w:rPr>
+          <m:t>/</m:t>
+        </m:r>
+        <m:sSub>
+          <m:sSubPr>
+            <m:ctrlPr>
+              <w:rPr>
+                <w:rFonts w:ascii="Cambria Math" w:eastAsiaTheme="minorEastAsia" w:hAnsi="Cambria Math"/>
+                <w:i/>
+              </w:rPr>
+            </m:ctrlPr>
+          </m:sSubPr>
+          <m:e>
+            <m:r>
+              <w:rPr>
+                <w:rFonts w:ascii="Cambria Math" w:eastAsiaTheme="minorEastAsia" w:hAnsi="Cambria Math"/>
+              </w:rPr>
+              <m:t>F</m:t>
+            </m:r>
+          </m:e>
+          <m:sub>
+            <m:r>
+              <w:rPr>
+                <w:rFonts w:ascii="Cambria Math" w:eastAsiaTheme="minorEastAsia" w:hAnsi="Cambria Math"/>
+              </w:rPr>
+              <m:t>0</m:t>
+            </m:r>
+          </m:sub>
+        </m:sSub>
+      </m:oMath>
+      <w:r>
+        <w:rPr>
+          <w:rFonts w:eastAsiaTheme="minorEastAsia"/>
+        </w:rPr>
+        <w:t xml:space="preserve"> is the mean period</w:t>
+      </w:r>
+    </w:p>
+    <w:p>
+      <w:pPr>
+        <w:pStyle w:val="ListParagraph"/>
+        <w:numPr>
+          <w:ilvl w:val="0"/>
+          <w:numId w:val="2"/>
+        </w:numPr>
+        <w:rPr>
+          <w:rFonts w:eastAsiaTheme="minorEastAsia"/>
+        </w:rPr>
+      </w:pPr>
+      <m:oMath>
+        <m:sSub>
+          <m:sSubPr>
+            <m:ctrlPr>
+              <w:rPr>
+                <w:rFonts w:ascii="Cambria Math" w:eastAsiaTheme="minorEastAsia" w:hAnsi="Cambria Math"/>
+                <w:i/>
+              </w:rPr>
+            </m:ctrlPr>
+          </m:sSubPr>
+          <m:e>
+            <m:r>
+              <w:rPr>
+                <w:rFonts w:ascii="Cambria Math" w:eastAsiaTheme="minorEastAsia" w:hAnsi="Cambria Math"/>
+              </w:rPr>
+              <m:t>ω</m:t>
+            </m:r>
+          </m:e>
+          <m:sub>
+            <m:r>
+              <w:rPr>
+                <w:rFonts w:ascii="Cambria Math" w:eastAsiaTheme="minorEastAsia" w:hAnsi="Cambria Math"/>
+              </w:rPr>
+              <m:t>n</m:t>
+            </m:r>
+          </m:sub>
+        </m:sSub>
+      </m:oMath>
+      <w:r>
+        <w:rPr>
+          <w:rFonts w:eastAsiaTheme="minorEastAsia"/>
+        </w:rPr>
+        <w:t xml:space="preserve"> is the natural pulsation (related to PLL bandwidth)</w:t>
+      </w:r>
+    </w:p>
+    <w:p>
+      <w:pPr>
+        <w:pStyle w:val="ListParagraph"/>
+        <w:numPr>
+          <w:ilvl w:val="0"/>
+          <w:numId w:val="2"/>
+        </w:numPr>
+        <w:rPr>
+          <w:rFonts w:eastAsiaTheme="minorEastAsia"/>
+        </w:rPr>
+      </w:pPr>
+      <m:oMath>
+        <m:r>
+          <w:rPr>
+            <w:rFonts w:ascii="Cambria Math" w:eastAsiaTheme="minorEastAsia" w:hAnsi="Cambria Math"/>
+          </w:rPr>
+          <m:t>ζ</m:t>
+        </m:r>
+      </m:oMath>
+      <w:r>
+        <w:rPr>
+          <w:rFonts w:eastAsiaTheme="minorEastAsia"/>
+        </w:rPr>
+        <w:t xml:space="preserve"> is the damping coefficient</w:t>
+      </w:r>
+    </w:p>
+    <w:p>
+      <w:pPr>
+        <w:rPr>
+          <w:rFonts w:eastAsiaTheme="minorEastAsia"/>
+        </w:rPr>
+      </w:pPr>
     </w:p>
     <w:sectPr>
       <w:pgSz w:w="12240" w:h="15840"/>
@@ -3633,6 +4057,118 @@
 <file path=word/numbering.xml><?xml version="1.0" encoding="utf-8"?>
 <w:numbering xmlns:wpc="http://schemas.microsoft.com/office/word/2010/wordprocessingCanvas" xmlns:cx="http://schemas.microsoft.com/office/drawing/2014/chartex" xmlns:cx1="http://schemas.microsoft.com/office/drawing/2015/9/8/chartex" xmlns:cx2="http://schemas.microsoft.com/office/drawing/2015/10/21/chartex" xmlns:cx3="http://schemas.microsoft.com/office/drawing/2016/5/9/chartex" xmlns:cx4="http://schemas.microsoft.com/office/drawing/2016/5/10/chartex" xmlns:cx5="http://schemas.microsoft.com/office/drawing/2016/5/11/chartex" xmlns:cx6="http://schemas.microsoft.com/office/drawing/2016/5/12/chartex" xmlns:cx7="http://schemas.microsoft.com/office/drawing/2016/5/13/chartex" xmlns:cx8="http://schemas.microsoft.com/office/drawing/2016/5/14/chartex" xmlns:mc="http://schemas.openxmlformats.org/markup-compatibility/2006" xmlns:aink="http://schemas.microsoft.com/office/drawing/2016/ink" xmlns:am3d="http://schemas.microsoft.com/office/drawing/2017/model3d" xmlns:o="urn:schemas-microsoft-com:office:office" xmlns:oel="http://schemas.microsoft.com/office/2019/extlst" xmlns:r="http://schemas.openxmlformats.org/officeDocument/2006/relationships" xmlns:m="http://schemas.openxmlformats.org/officeDocument/2006/math" xmlns:v="urn:schemas-microsoft-com:vml" xmlns:wp14="http://schemas.microsoft.com/office/word/2010/wordprocessingDrawing" xmlns:wp="http://schemas.openxmlformats.org/drawingml/2006/wordprocessingDrawing" xmlns:w10="urn:schemas-microsoft-com:office:word" xmlns:w="http://schemas.openxmlformats.org/wordprocessingml/2006/main" xmlns:w14="http://schemas.microsoft.com/office/word/2010/wordml" xmlns:w15="http://schemas.microsoft.com/office/word/2012/wordml" xmlns:w16cex="http://schemas.microsoft.com/office/word/2018/wordml/cex" xmlns:w16cid="http://schemas.microsoft.com/office/word/2016/wordml/cid" xmlns:w16="http://schemas.microsoft.com/office/word/2018/wordml" xmlns:w16du="http://schemas.microsoft.com/office/word/2023/wordml/word16du" xmlns:w16sdtdh="http://schemas.microsoft.com/office/word/2020/wordml/sdtdatahash" xmlns:w16sdtfl="http://schemas.microsoft.com/office/word/2024/wordml/sdtformatlock" xmlns:w16se="http://schemas.microsoft.com/office/word/2015/wordml/symex" xmlns:wpg="http://schemas.microsoft.com/office/word/2010/wordprocessingGroup" xmlns:wpi="http://schemas.microsoft.com/office/word/2010/wordprocessingInk" xmlns:wne="http://schemas.microsoft.com/office/word/2006/wordml" xmlns:wps="http://schemas.microsoft.com/office/word/2010/wordprocessingShape" mc:Ignorable="w14 w15 w16se w16cid w16 w16cex w16sdtdh w16sdtfl w16du wp14">
   <w:abstractNum w:abstractNumId="0" w15:restartNumberingAfterBreak="0">
+    <w:nsid w:val="1B7D3C0F"/>
+    <w:multiLevelType w:val="hybridMultilevel"/>
+    <w:tmpl w:val="36F6C842"/>
+    <w:lvl w:ilvl="0" w:tplc="C6869EA2">
+      <w:numFmt w:val="bullet"/>
+      <w:lvlText w:val=""/>
+      <w:lvlJc w:val="left"/>
+      <w:pPr>
+        <w:ind w:left="720" w:hanging="360"/>
+      </w:pPr>
+      <w:rPr>
+        <w:rFonts w:ascii="Symbol" w:eastAsiaTheme="minorEastAsia" w:hAnsi="Symbol" w:cstheme="minorBidi" w:hint="default"/>
+      </w:rPr>
+    </w:lvl>
+    <w:lvl w:ilvl="1" w:tplc="04090003" w:tentative="1">
+      <w:start w:val="1"/>
+      <w:numFmt w:val="bullet"/>
+      <w:lvlText w:val="o"/>
+      <w:lvlJc w:val="left"/>
+      <w:pPr>
+        <w:ind w:left="1440" w:hanging="360"/>
+      </w:pPr>
+      <w:rPr>
+        <w:rFonts w:ascii="Courier New" w:hAnsi="Courier New" w:cs="Courier New" w:hint="default"/>
+      </w:rPr>
+    </w:lvl>
+    <w:lvl w:ilvl="2" w:tplc="04090005" w:tentative="1">
+      <w:start w:val="1"/>
+      <w:numFmt w:val="bullet"/>
+      <w:lvlText w:val=""/>
+      <w:lvlJc w:val="left"/>
+      <w:pPr>
+        <w:ind w:left="2160" w:hanging="360"/>
+      </w:pPr>
+      <w:rPr>
+        <w:rFonts w:ascii="Wingdings" w:hAnsi="Wingdings" w:hint="default"/>
+      </w:rPr>
+    </w:lvl>
+    <w:lvl w:ilvl="3" w:tplc="04090001" w:tentative="1">
+      <w:start w:val="1"/>
+      <w:numFmt w:val="bullet"/>
+      <w:lvlText w:val=""/>
+      <w:lvlJc w:val="left"/>
+      <w:pPr>
+        <w:ind w:left="2880" w:hanging="360"/>
+      </w:pPr>
+      <w:rPr>
+        <w:rFonts w:ascii="Symbol" w:hAnsi="Symbol" w:hint="default"/>
+      </w:rPr>
+    </w:lvl>
+    <w:lvl w:ilvl="4" w:tplc="04090003" w:tentative="1">
+      <w:start w:val="1"/>
+      <w:numFmt w:val="bullet"/>
+      <w:lvlText w:val="o"/>
+      <w:lvlJc w:val="left"/>
+      <w:pPr>
+        <w:ind w:left="3600" w:hanging="360"/>
+      </w:pPr>
+      <w:rPr>
+        <w:rFonts w:ascii="Courier New" w:hAnsi="Courier New" w:cs="Courier New" w:hint="default"/>
+      </w:rPr>
+    </w:lvl>
+    <w:lvl w:ilvl="5" w:tplc="04090005" w:tentative="1">
+      <w:start w:val="1"/>
+      <w:numFmt w:val="bullet"/>
+      <w:lvlText w:val=""/>
+      <w:lvlJc w:val="left"/>
+      <w:pPr>
+        <w:ind w:left="4320" w:hanging="360"/>
+      </w:pPr>
+      <w:rPr>
+        <w:rFonts w:ascii="Wingdings" w:hAnsi="Wingdings" w:hint="default"/>
+      </w:rPr>
+    </w:lvl>
+    <w:lvl w:ilvl="6" w:tplc="04090001" w:tentative="1">
+      <w:start w:val="1"/>
+      <w:numFmt w:val="bullet"/>
+      <w:lvlText w:val=""/>
+      <w:lvlJc w:val="left"/>
+      <w:pPr>
+        <w:ind w:left="5040" w:hanging="360"/>
+      </w:pPr>
+      <w:rPr>
+        <w:rFonts w:ascii="Symbol" w:hAnsi="Symbol" w:hint="default"/>
+      </w:rPr>
+    </w:lvl>
+    <w:lvl w:ilvl="7" w:tplc="04090003" w:tentative="1">
+      <w:start w:val="1"/>
+      <w:numFmt w:val="bullet"/>
+      <w:lvlText w:val="o"/>
+      <w:lvlJc w:val="left"/>
+      <w:pPr>
+        <w:ind w:left="5760" w:hanging="360"/>
+      </w:pPr>
+      <w:rPr>
+        <w:rFonts w:ascii="Courier New" w:hAnsi="Courier New" w:cs="Courier New" w:hint="default"/>
+      </w:rPr>
+    </w:lvl>
+    <w:lvl w:ilvl="8" w:tplc="04090005" w:tentative="1">
+      <w:start w:val="1"/>
+      <w:numFmt w:val="bullet"/>
+      <w:lvlText w:val=""/>
+      <w:lvlJc w:val="left"/>
+      <w:pPr>
+        <w:ind w:left="6480" w:hanging="360"/>
+      </w:pPr>
+      <w:rPr>
+        <w:rFonts w:ascii="Wingdings" w:hAnsi="Wingdings" w:hint="default"/>
+      </w:rPr>
+    </w:lvl>
+  </w:abstractNum>
+  <w:abstractNum w:abstractNumId="1" w15:restartNumberingAfterBreak="0">
     <w:nsid w:val="6E923684"/>
     <w:multiLevelType w:val="multilevel"/>
     <w:tmpl w:val="04090025"/>
@@ -3728,6 +4264,9 @@
     </w:lvl>
   </w:abstractNum>
   <w:num w:numId="1" w16cid:durableId="924654169">
+    <w:abstractNumId w:val="1"/>
+  </w:num>
+  <w:num w:numId="2" w16cid:durableId="1591356327">
     <w:abstractNumId w:val="0"/>
   </w:num>
 </w:numbering>

--- a/notes/rf-analog-impairments-modeling-smaini.docx
+++ b/notes/rf-analog-impairments-modeling-smaini.docx
@@ -222,16 +222,7 @@
                 <w:rPr>
                   <w:rFonts w:ascii="Cambria Math" w:eastAsiaTheme="minorEastAsia" w:hAnsi="Cambria Math"/>
                 </w:rPr>
-                <m:t>Volt</m:t>
-              </m:r>
-              <m:r>
-                <m:rPr>
-                  <m:nor/>
-                </m:rPr>
-                <w:rPr>
-                  <w:rFonts w:ascii="Cambria Math" w:eastAsiaTheme="minorEastAsia" w:hAnsi="Cambria Math"/>
-                </w:rPr>
-                <m:t>s</m:t>
+                <m:t>Volts</m:t>
               </m:r>
             </m:e>
           </m:d>
@@ -507,13 +498,7 @@
             <w:rPr>
               <w:rFonts w:ascii="Cambria Math" w:eastAsiaTheme="minorEastAsia" w:hAnsi="Cambria Math"/>
             </w:rPr>
-            <m:t>=kTB</m:t>
-          </m:r>
-          <m:r>
-            <w:rPr>
-              <w:rFonts w:ascii="Cambria Math" w:eastAsiaTheme="minorEastAsia" w:hAnsi="Cambria Math"/>
-            </w:rPr>
-            <m:t xml:space="preserve">, </m:t>
+            <m:t xml:space="preserve">=kTB, </m:t>
           </m:r>
           <m:d>
             <m:dPr>
@@ -3380,13 +3365,7 @@
                 <w:rPr>
                   <w:rFonts w:ascii="Cambria Math" w:eastAsiaTheme="minorEastAsia" w:hAnsi="Cambria Math"/>
                 </w:rPr>
-                <m:t>j</m:t>
-              </m:r>
-              <m:r>
-                <w:rPr>
-                  <w:rFonts w:ascii="Cambria Math" w:eastAsiaTheme="minorEastAsia" w:hAnsi="Cambria Math"/>
-                </w:rPr>
-                <m:t>2π</m:t>
+                <m:t>j2π</m:t>
               </m:r>
               <m:sSub>
                 <m:sSubPr>
@@ -4043,7 +4022,3314 @@
           <w:rFonts w:eastAsiaTheme="minorEastAsia"/>
         </w:rPr>
       </w:pPr>
+      <w:r>
+        <w:rPr>
+          <w:rFonts w:eastAsiaTheme="minorEastAsia"/>
+        </w:rPr>
+        <w:t>If the PLL loop filter is first order, then the closed-loop transfer function from input to output is a second-order LPF:</w:t>
+      </w:r>
     </w:p>
+    <w:p>
+      <w:pPr>
+        <w:rPr>
+          <w:rFonts w:eastAsiaTheme="minorEastAsia"/>
+        </w:rPr>
+      </w:pPr>
+      <m:oMathPara>
+        <m:oMath>
+          <m:sSub>
+            <m:sSubPr>
+              <m:ctrlPr>
+                <w:rPr>
+                  <w:rFonts w:ascii="Cambria Math" w:eastAsiaTheme="minorEastAsia" w:hAnsi="Cambria Math"/>
+                  <w:i/>
+                </w:rPr>
+              </m:ctrlPr>
+            </m:sSubPr>
+            <m:e>
+              <m:r>
+                <w:rPr>
+                  <w:rFonts w:ascii="Cambria Math" w:eastAsiaTheme="minorEastAsia" w:hAnsi="Cambria Math"/>
+                </w:rPr>
+                <m:t>H</m:t>
+              </m:r>
+            </m:e>
+            <m:sub>
+              <m:r>
+                <w:rPr>
+                  <w:rFonts w:ascii="Cambria Math" w:eastAsiaTheme="minorEastAsia" w:hAnsi="Cambria Math"/>
+                </w:rPr>
+                <m:t>ref</m:t>
+              </m:r>
+            </m:sub>
+          </m:sSub>
+          <m:d>
+            <m:dPr>
+              <m:ctrlPr>
+                <w:rPr>
+                  <w:rFonts w:ascii="Cambria Math" w:eastAsiaTheme="minorEastAsia" w:hAnsi="Cambria Math"/>
+                  <w:i/>
+                </w:rPr>
+              </m:ctrlPr>
+            </m:dPr>
+            <m:e>
+              <m:r>
+                <w:rPr>
+                  <w:rFonts w:ascii="Cambria Math" w:eastAsiaTheme="minorEastAsia" w:hAnsi="Cambria Math"/>
+                </w:rPr>
+                <m:t>s</m:t>
+              </m:r>
+            </m:e>
+          </m:d>
+          <m:r>
+            <w:rPr>
+              <w:rFonts w:ascii="Cambria Math" w:eastAsiaTheme="minorEastAsia" w:hAnsi="Cambria Math"/>
+            </w:rPr>
+            <m:t>=</m:t>
+          </m:r>
+          <m:f>
+            <m:fPr>
+              <m:ctrlPr>
+                <w:rPr>
+                  <w:rFonts w:ascii="Cambria Math" w:eastAsiaTheme="minorEastAsia" w:hAnsi="Cambria Math"/>
+                  <w:i/>
+                </w:rPr>
+              </m:ctrlPr>
+            </m:fPr>
+            <m:num>
+              <m:r>
+                <w:rPr>
+                  <w:rFonts w:ascii="Cambria Math" w:eastAsiaTheme="minorEastAsia" w:hAnsi="Cambria Math"/>
+                </w:rPr>
+                <m:t>R</m:t>
+              </m:r>
+              <m:d>
+                <m:dPr>
+                  <m:ctrlPr>
+                    <w:rPr>
+                      <w:rFonts w:ascii="Cambria Math" w:eastAsiaTheme="minorEastAsia" w:hAnsi="Cambria Math"/>
+                      <w:i/>
+                    </w:rPr>
+                  </m:ctrlPr>
+                </m:dPr>
+                <m:e>
+                  <m:r>
+                    <w:rPr>
+                      <w:rFonts w:ascii="Cambria Math" w:eastAsiaTheme="minorEastAsia" w:hAnsi="Cambria Math"/>
+                    </w:rPr>
+                    <m:t>2ζ</m:t>
+                  </m:r>
+                  <m:sSub>
+                    <m:sSubPr>
+                      <m:ctrlPr>
+                        <w:rPr>
+                          <w:rFonts w:ascii="Cambria Math" w:eastAsiaTheme="minorEastAsia" w:hAnsi="Cambria Math"/>
+                          <w:i/>
+                        </w:rPr>
+                      </m:ctrlPr>
+                    </m:sSubPr>
+                    <m:e>
+                      <m:r>
+                        <w:rPr>
+                          <w:rFonts w:ascii="Cambria Math" w:eastAsiaTheme="minorEastAsia" w:hAnsi="Cambria Math"/>
+                        </w:rPr>
+                        <m:t>ω</m:t>
+                      </m:r>
+                    </m:e>
+                    <m:sub>
+                      <m:r>
+                        <w:rPr>
+                          <w:rFonts w:ascii="Cambria Math" w:eastAsiaTheme="minorEastAsia" w:hAnsi="Cambria Math"/>
+                        </w:rPr>
+                        <m:t>n</m:t>
+                      </m:r>
+                    </m:sub>
+                  </m:sSub>
+                  <m:r>
+                    <w:rPr>
+                      <w:rFonts w:ascii="Cambria Math" w:eastAsiaTheme="minorEastAsia" w:hAnsi="Cambria Math"/>
+                    </w:rPr>
+                    <m:t>s+</m:t>
+                  </m:r>
+                  <m:sSubSup>
+                    <m:sSubSupPr>
+                      <m:ctrlPr>
+                        <w:rPr>
+                          <w:rFonts w:ascii="Cambria Math" w:eastAsiaTheme="minorEastAsia" w:hAnsi="Cambria Math"/>
+                          <w:i/>
+                        </w:rPr>
+                      </m:ctrlPr>
+                    </m:sSubSupPr>
+                    <m:e>
+                      <m:r>
+                        <w:rPr>
+                          <w:rFonts w:ascii="Cambria Math" w:eastAsiaTheme="minorEastAsia" w:hAnsi="Cambria Math"/>
+                        </w:rPr>
+                        <m:t>ω</m:t>
+                      </m:r>
+                    </m:e>
+                    <m:sub>
+                      <m:r>
+                        <w:rPr>
+                          <w:rFonts w:ascii="Cambria Math" w:eastAsiaTheme="minorEastAsia" w:hAnsi="Cambria Math"/>
+                        </w:rPr>
+                        <m:t>n</m:t>
+                      </m:r>
+                    </m:sub>
+                    <m:sup>
+                      <m:r>
+                        <w:rPr>
+                          <w:rFonts w:ascii="Cambria Math" w:eastAsiaTheme="minorEastAsia" w:hAnsi="Cambria Math"/>
+                        </w:rPr>
+                        <m:t>2</m:t>
+                      </m:r>
+                    </m:sup>
+                  </m:sSubSup>
+                </m:e>
+              </m:d>
+            </m:num>
+            <m:den>
+              <m:sSup>
+                <m:sSupPr>
+                  <m:ctrlPr>
+                    <w:rPr>
+                      <w:rFonts w:ascii="Cambria Math" w:eastAsiaTheme="minorEastAsia" w:hAnsi="Cambria Math"/>
+                      <w:i/>
+                    </w:rPr>
+                  </m:ctrlPr>
+                </m:sSupPr>
+                <m:e>
+                  <m:r>
+                    <w:rPr>
+                      <w:rFonts w:ascii="Cambria Math" w:eastAsiaTheme="minorEastAsia" w:hAnsi="Cambria Math"/>
+                    </w:rPr>
+                    <m:t>s</m:t>
+                  </m:r>
+                </m:e>
+                <m:sup>
+                  <m:r>
+                    <w:rPr>
+                      <w:rFonts w:ascii="Cambria Math" w:eastAsiaTheme="minorEastAsia" w:hAnsi="Cambria Math"/>
+                    </w:rPr>
+                    <m:t>2</m:t>
+                  </m:r>
+                </m:sup>
+              </m:sSup>
+              <m:r>
+                <w:rPr>
+                  <w:rFonts w:ascii="Cambria Math" w:eastAsiaTheme="minorEastAsia" w:hAnsi="Cambria Math"/>
+                </w:rPr>
+                <m:t>+2ζ</m:t>
+              </m:r>
+              <m:sSub>
+                <m:sSubPr>
+                  <m:ctrlPr>
+                    <w:rPr>
+                      <w:rFonts w:ascii="Cambria Math" w:eastAsiaTheme="minorEastAsia" w:hAnsi="Cambria Math"/>
+                      <w:i/>
+                    </w:rPr>
+                  </m:ctrlPr>
+                </m:sSubPr>
+                <m:e>
+                  <m:r>
+                    <w:rPr>
+                      <w:rFonts w:ascii="Cambria Math" w:eastAsiaTheme="minorEastAsia" w:hAnsi="Cambria Math"/>
+                    </w:rPr>
+                    <m:t>ω</m:t>
+                  </m:r>
+                </m:e>
+                <m:sub>
+                  <m:r>
+                    <w:rPr>
+                      <w:rFonts w:ascii="Cambria Math" w:eastAsiaTheme="minorEastAsia" w:hAnsi="Cambria Math"/>
+                    </w:rPr>
+                    <m:t>n</m:t>
+                  </m:r>
+                </m:sub>
+              </m:sSub>
+              <m:r>
+                <w:rPr>
+                  <w:rFonts w:ascii="Cambria Math" w:eastAsiaTheme="minorEastAsia" w:hAnsi="Cambria Math"/>
+                </w:rPr>
+                <m:t>s+</m:t>
+              </m:r>
+              <m:sSubSup>
+                <m:sSubSupPr>
+                  <m:ctrlPr>
+                    <w:rPr>
+                      <w:rFonts w:ascii="Cambria Math" w:eastAsiaTheme="minorEastAsia" w:hAnsi="Cambria Math"/>
+                      <w:i/>
+                    </w:rPr>
+                  </m:ctrlPr>
+                </m:sSubSupPr>
+                <m:e>
+                  <m:r>
+                    <w:rPr>
+                      <w:rFonts w:ascii="Cambria Math" w:eastAsiaTheme="minorEastAsia" w:hAnsi="Cambria Math"/>
+                    </w:rPr>
+                    <m:t>ω</m:t>
+                  </m:r>
+                </m:e>
+                <m:sub>
+                  <m:r>
+                    <w:rPr>
+                      <w:rFonts w:ascii="Cambria Math" w:eastAsiaTheme="minorEastAsia" w:hAnsi="Cambria Math"/>
+                    </w:rPr>
+                    <m:t>n</m:t>
+                  </m:r>
+                </m:sub>
+                <m:sup>
+                  <m:r>
+                    <w:rPr>
+                      <w:rFonts w:ascii="Cambria Math" w:eastAsiaTheme="minorEastAsia" w:hAnsi="Cambria Math"/>
+                    </w:rPr>
+                    <m:t>2</m:t>
+                  </m:r>
+                </m:sup>
+              </m:sSubSup>
+            </m:den>
+          </m:f>
+        </m:oMath>
+      </m:oMathPara>
+    </w:p>
+    <w:p>
+      <w:pPr>
+        <w:rPr>
+          <w:rFonts w:eastAsiaTheme="minorEastAsia"/>
+        </w:rPr>
+      </w:pPr>
+      <w:r>
+        <w:rPr>
+          <w:rFonts w:eastAsiaTheme="minorEastAsia"/>
+        </w:rPr>
+        <w:t>The closed-loop transfer function from the VCO to the output is a second-order HPF:</w:t>
+      </w:r>
+    </w:p>
+    <w:p>
+      <w:pPr>
+        <w:rPr>
+          <w:rFonts w:eastAsiaTheme="minorEastAsia"/>
+        </w:rPr>
+      </w:pPr>
+      <m:oMathPara>
+        <m:oMath>
+          <m:sSub>
+            <m:sSubPr>
+              <m:ctrlPr>
+                <w:rPr>
+                  <w:rFonts w:ascii="Cambria Math" w:eastAsiaTheme="minorEastAsia" w:hAnsi="Cambria Math"/>
+                  <w:i/>
+                </w:rPr>
+              </m:ctrlPr>
+            </m:sSubPr>
+            <m:e>
+              <m:r>
+                <w:rPr>
+                  <w:rFonts w:ascii="Cambria Math" w:eastAsiaTheme="minorEastAsia" w:hAnsi="Cambria Math"/>
+                </w:rPr>
+                <m:t>H</m:t>
+              </m:r>
+            </m:e>
+            <m:sub>
+              <m:r>
+                <w:rPr>
+                  <w:rFonts w:ascii="Cambria Math" w:eastAsiaTheme="minorEastAsia" w:hAnsi="Cambria Math"/>
+                </w:rPr>
+                <m:t>VCO</m:t>
+              </m:r>
+            </m:sub>
+          </m:sSub>
+          <m:d>
+            <m:dPr>
+              <m:ctrlPr>
+                <w:rPr>
+                  <w:rFonts w:ascii="Cambria Math" w:eastAsiaTheme="minorEastAsia" w:hAnsi="Cambria Math"/>
+                  <w:i/>
+                </w:rPr>
+              </m:ctrlPr>
+            </m:dPr>
+            <m:e>
+              <m:r>
+                <w:rPr>
+                  <w:rFonts w:ascii="Cambria Math" w:eastAsiaTheme="minorEastAsia" w:hAnsi="Cambria Math"/>
+                </w:rPr>
+                <m:t>s</m:t>
+              </m:r>
+            </m:e>
+          </m:d>
+          <m:r>
+            <w:rPr>
+              <w:rFonts w:ascii="Cambria Math" w:eastAsiaTheme="minorEastAsia" w:hAnsi="Cambria Math"/>
+            </w:rPr>
+            <m:t>=</m:t>
+          </m:r>
+          <m:f>
+            <m:fPr>
+              <m:ctrlPr>
+                <w:rPr>
+                  <w:rFonts w:ascii="Cambria Math" w:eastAsiaTheme="minorEastAsia" w:hAnsi="Cambria Math"/>
+                  <w:i/>
+                </w:rPr>
+              </m:ctrlPr>
+            </m:fPr>
+            <m:num>
+              <m:sSup>
+                <m:sSupPr>
+                  <m:ctrlPr>
+                    <w:rPr>
+                      <w:rFonts w:ascii="Cambria Math" w:eastAsiaTheme="minorEastAsia" w:hAnsi="Cambria Math"/>
+                      <w:i/>
+                    </w:rPr>
+                  </m:ctrlPr>
+                </m:sSupPr>
+                <m:e>
+                  <m:r>
+                    <w:rPr>
+                      <w:rFonts w:ascii="Cambria Math" w:eastAsiaTheme="minorEastAsia" w:hAnsi="Cambria Math"/>
+                    </w:rPr>
+                    <m:t>s</m:t>
+                  </m:r>
+                </m:e>
+                <m:sup>
+                  <m:r>
+                    <w:rPr>
+                      <w:rFonts w:ascii="Cambria Math" w:eastAsiaTheme="minorEastAsia" w:hAnsi="Cambria Math"/>
+                    </w:rPr>
+                    <m:t>2</m:t>
+                  </m:r>
+                </m:sup>
+              </m:sSup>
+            </m:num>
+            <m:den>
+              <m:sSup>
+                <m:sSupPr>
+                  <m:ctrlPr>
+                    <w:rPr>
+                      <w:rFonts w:ascii="Cambria Math" w:eastAsiaTheme="minorEastAsia" w:hAnsi="Cambria Math"/>
+                      <w:i/>
+                    </w:rPr>
+                  </m:ctrlPr>
+                </m:sSupPr>
+                <m:e>
+                  <m:r>
+                    <w:rPr>
+                      <w:rFonts w:ascii="Cambria Math" w:eastAsiaTheme="minorEastAsia" w:hAnsi="Cambria Math"/>
+                    </w:rPr>
+                    <m:t>s</m:t>
+                  </m:r>
+                </m:e>
+                <m:sup>
+                  <m:r>
+                    <w:rPr>
+                      <w:rFonts w:ascii="Cambria Math" w:eastAsiaTheme="minorEastAsia" w:hAnsi="Cambria Math"/>
+                    </w:rPr>
+                    <m:t>2</m:t>
+                  </m:r>
+                </m:sup>
+              </m:sSup>
+              <m:r>
+                <w:rPr>
+                  <w:rFonts w:ascii="Cambria Math" w:eastAsiaTheme="minorEastAsia" w:hAnsi="Cambria Math"/>
+                </w:rPr>
+                <m:t>+2ζ</m:t>
+              </m:r>
+              <m:sSub>
+                <m:sSubPr>
+                  <m:ctrlPr>
+                    <w:rPr>
+                      <w:rFonts w:ascii="Cambria Math" w:eastAsiaTheme="minorEastAsia" w:hAnsi="Cambria Math"/>
+                      <w:i/>
+                    </w:rPr>
+                  </m:ctrlPr>
+                </m:sSubPr>
+                <m:e>
+                  <m:r>
+                    <w:rPr>
+                      <w:rFonts w:ascii="Cambria Math" w:eastAsiaTheme="minorEastAsia" w:hAnsi="Cambria Math"/>
+                    </w:rPr>
+                    <m:t>ω</m:t>
+                  </m:r>
+                </m:e>
+                <m:sub>
+                  <m:r>
+                    <w:rPr>
+                      <w:rFonts w:ascii="Cambria Math" w:eastAsiaTheme="minorEastAsia" w:hAnsi="Cambria Math"/>
+                    </w:rPr>
+                    <m:t>n</m:t>
+                  </m:r>
+                </m:sub>
+              </m:sSub>
+              <m:r>
+                <w:rPr>
+                  <w:rFonts w:ascii="Cambria Math" w:eastAsiaTheme="minorEastAsia" w:hAnsi="Cambria Math"/>
+                </w:rPr>
+                <m:t>s+</m:t>
+              </m:r>
+              <m:sSubSup>
+                <m:sSubSupPr>
+                  <m:ctrlPr>
+                    <w:rPr>
+                      <w:rFonts w:ascii="Cambria Math" w:eastAsiaTheme="minorEastAsia" w:hAnsi="Cambria Math"/>
+                      <w:i/>
+                    </w:rPr>
+                  </m:ctrlPr>
+                </m:sSubSupPr>
+                <m:e>
+                  <m:r>
+                    <w:rPr>
+                      <w:rFonts w:ascii="Cambria Math" w:eastAsiaTheme="minorEastAsia" w:hAnsi="Cambria Math"/>
+                    </w:rPr>
+                    <m:t>ω</m:t>
+                  </m:r>
+                </m:e>
+                <m:sub>
+                  <m:r>
+                    <w:rPr>
+                      <w:rFonts w:ascii="Cambria Math" w:eastAsiaTheme="minorEastAsia" w:hAnsi="Cambria Math"/>
+                    </w:rPr>
+                    <m:t>n</m:t>
+                  </m:r>
+                </m:sub>
+                <m:sup>
+                  <m:r>
+                    <w:rPr>
+                      <w:rFonts w:ascii="Cambria Math" w:eastAsiaTheme="minorEastAsia" w:hAnsi="Cambria Math"/>
+                    </w:rPr>
+                    <m:t>2</m:t>
+                  </m:r>
+                </m:sup>
+              </m:sSubSup>
+            </m:den>
+          </m:f>
+        </m:oMath>
+      </m:oMathPara>
+    </w:p>
+    <w:p>
+      <w:pPr>
+        <w:rPr>
+          <w:rFonts w:eastAsiaTheme="minorEastAsia"/>
+        </w:rPr>
+      </w:pPr>
+      <w:r>
+        <w:rPr>
+          <w:rFonts w:eastAsiaTheme="minorEastAsia"/>
+        </w:rPr>
+        <w:t>PLL in-band phase noise is dominated by the reference, while out-of-band noise is mainly due to the VCO.</w:t>
+      </w:r>
+    </w:p>
+    <w:p>
+      <w:pPr>
+        <w:rPr>
+          <w:rFonts w:eastAsiaTheme="minorEastAsia"/>
+        </w:rPr>
+      </w:pPr>
+      <w:r>
+        <w:rPr>
+          <w:rFonts w:eastAsiaTheme="minorEastAsia"/>
+        </w:rPr>
+        <w:t xml:space="preserve">The PLL phase noise is defined by the 1/f noise generated by the PFD, the </w:t>
+      </w:r>
+      <m:oMath>
+        <m:r>
+          <w:rPr>
+            <w:rFonts w:ascii="Cambria Math" w:eastAsiaTheme="minorEastAsia" w:hAnsi="Cambria Math"/>
+          </w:rPr>
+          <m:t>1</m:t>
+        </m:r>
+        <m:r>
+          <m:rPr>
+            <m:lit/>
+          </m:rPr>
+          <w:rPr>
+            <w:rFonts w:ascii="Cambria Math" w:eastAsiaTheme="minorEastAsia" w:hAnsi="Cambria Math"/>
+          </w:rPr>
+          <m:t>/</m:t>
+        </m:r>
+        <m:sSup>
+          <m:sSupPr>
+            <m:ctrlPr>
+              <w:rPr>
+                <w:rFonts w:ascii="Cambria Math" w:eastAsiaTheme="minorEastAsia" w:hAnsi="Cambria Math"/>
+                <w:i/>
+              </w:rPr>
+            </m:ctrlPr>
+          </m:sSupPr>
+          <m:e>
+            <m:r>
+              <w:rPr>
+                <w:rFonts w:ascii="Cambria Math" w:eastAsiaTheme="minorEastAsia" w:hAnsi="Cambria Math"/>
+              </w:rPr>
+              <m:t>f</m:t>
+            </m:r>
+          </m:e>
+          <m:sup>
+            <m:r>
+              <w:rPr>
+                <w:rFonts w:ascii="Cambria Math" w:eastAsiaTheme="minorEastAsia" w:hAnsi="Cambria Math"/>
+              </w:rPr>
+              <m:t>2</m:t>
+            </m:r>
+          </m:sup>
+        </m:sSup>
+      </m:oMath>
+      <w:r>
+        <w:rPr>
+          <w:rFonts w:eastAsiaTheme="minorEastAsia"/>
+        </w:rPr>
+        <w:t xml:space="preserve"> noise of the VCO, and two </w:t>
+      </w:r>
+      <w:proofErr w:type="gramStart"/>
+      <w:r>
+        <w:rPr>
+          <w:rFonts w:eastAsiaTheme="minorEastAsia"/>
+        </w:rPr>
+        <w:t>noise</w:t>
+      </w:r>
+      <w:proofErr w:type="gramEnd"/>
+      <w:r>
+        <w:rPr>
+          <w:rFonts w:eastAsiaTheme="minorEastAsia"/>
+        </w:rPr>
+        <w:t xml:space="preserve"> floors: </w:t>
+      </w:r>
+      <w:proofErr w:type="spellStart"/>
+      <w:r>
+        <w:rPr>
+          <w:rFonts w:eastAsiaTheme="minorEastAsia"/>
+        </w:rPr>
+        <w:t>inband</w:t>
+      </w:r>
+      <w:proofErr w:type="spellEnd"/>
+      <w:r>
+        <w:rPr>
+          <w:rFonts w:eastAsiaTheme="minorEastAsia"/>
+        </w:rPr>
+        <w:t xml:space="preserve"> and out-of-band.</w:t>
+      </w:r>
+    </w:p>
+    <w:p>
+      <w:pPr>
+        <w:rPr>
+          <w:rFonts w:eastAsiaTheme="minorEastAsia"/>
+        </w:rPr>
+      </w:pPr>
+      <m:oMathPara>
+        <m:oMath>
+          <m:sSub>
+            <m:sSubPr>
+              <m:ctrlPr>
+                <w:rPr>
+                  <w:rFonts w:ascii="Cambria Math" w:eastAsiaTheme="minorEastAsia" w:hAnsi="Cambria Math"/>
+                  <w:i/>
+                </w:rPr>
+              </m:ctrlPr>
+            </m:sSubPr>
+            <m:e>
+              <m:r>
+                <w:rPr>
+                  <w:rFonts w:ascii="Cambria Math" w:eastAsiaTheme="minorEastAsia" w:hAnsi="Cambria Math"/>
+                </w:rPr>
+                <m:t>L</m:t>
+              </m:r>
+            </m:e>
+            <m:sub>
+              <m:r>
+                <w:rPr>
+                  <w:rFonts w:ascii="Cambria Math" w:eastAsiaTheme="minorEastAsia" w:hAnsi="Cambria Math"/>
+                </w:rPr>
+                <m:t>1</m:t>
+              </m:r>
+              <m:r>
+                <m:rPr>
+                  <m:lit/>
+                </m:rPr>
+                <w:rPr>
+                  <w:rFonts w:ascii="Cambria Math" w:eastAsiaTheme="minorEastAsia" w:hAnsi="Cambria Math"/>
+                </w:rPr>
+                <m:t>/</m:t>
+              </m:r>
+              <m:sSup>
+                <m:sSupPr>
+                  <m:ctrlPr>
+                    <w:rPr>
+                      <w:rFonts w:ascii="Cambria Math" w:eastAsiaTheme="minorEastAsia" w:hAnsi="Cambria Math"/>
+                      <w:i/>
+                    </w:rPr>
+                  </m:ctrlPr>
+                </m:sSupPr>
+                <m:e>
+                  <m:r>
+                    <w:rPr>
+                      <w:rFonts w:ascii="Cambria Math" w:eastAsiaTheme="minorEastAsia" w:hAnsi="Cambria Math"/>
+                    </w:rPr>
+                    <m:t>f</m:t>
+                  </m:r>
+                </m:e>
+                <m:sup>
+                  <m:r>
+                    <w:rPr>
+                      <w:rFonts w:ascii="Cambria Math" w:eastAsiaTheme="minorEastAsia" w:hAnsi="Cambria Math"/>
+                    </w:rPr>
+                    <m:t>2</m:t>
+                  </m:r>
+                </m:sup>
+              </m:sSup>
+            </m:sub>
+          </m:sSub>
+          <m:d>
+            <m:dPr>
+              <m:ctrlPr>
+                <w:rPr>
+                  <w:rFonts w:ascii="Cambria Math" w:eastAsiaTheme="minorEastAsia" w:hAnsi="Cambria Math"/>
+                  <w:i/>
+                </w:rPr>
+              </m:ctrlPr>
+            </m:dPr>
+            <m:e>
+              <m:sSub>
+                <m:sSubPr>
+                  <m:ctrlPr>
+                    <w:rPr>
+                      <w:rFonts w:ascii="Cambria Math" w:eastAsiaTheme="minorEastAsia" w:hAnsi="Cambria Math"/>
+                      <w:i/>
+                    </w:rPr>
+                  </m:ctrlPr>
+                </m:sSubPr>
+                <m:e>
+                  <m:r>
+                    <w:rPr>
+                      <w:rFonts w:ascii="Cambria Math" w:eastAsiaTheme="minorEastAsia" w:hAnsi="Cambria Math"/>
+                    </w:rPr>
+                    <m:t>f</m:t>
+                  </m:r>
+                </m:e>
+                <m:sub>
+                  <m:r>
+                    <w:rPr>
+                      <w:rFonts w:ascii="Cambria Math" w:eastAsiaTheme="minorEastAsia" w:hAnsi="Cambria Math"/>
+                    </w:rPr>
+                    <m:t>m</m:t>
+                  </m:r>
+                </m:sub>
+              </m:sSub>
+            </m:e>
+          </m:d>
+          <m:r>
+            <w:rPr>
+              <w:rFonts w:ascii="Cambria Math" w:eastAsiaTheme="minorEastAsia" w:hAnsi="Cambria Math"/>
+            </w:rPr>
+            <m:t>=</m:t>
+          </m:r>
+          <m:f>
+            <m:fPr>
+              <m:ctrlPr>
+                <w:rPr>
+                  <w:rFonts w:ascii="Cambria Math" w:eastAsiaTheme="minorEastAsia" w:hAnsi="Cambria Math"/>
+                  <w:i/>
+                </w:rPr>
+              </m:ctrlPr>
+            </m:fPr>
+            <m:num>
+              <m:sSubSup>
+                <m:sSubSupPr>
+                  <m:ctrlPr>
+                    <w:rPr>
+                      <w:rFonts w:ascii="Cambria Math" w:eastAsiaTheme="minorEastAsia" w:hAnsi="Cambria Math"/>
+                      <w:i/>
+                    </w:rPr>
+                  </m:ctrlPr>
+                </m:sSubSupPr>
+                <m:e>
+                  <m:r>
+                    <w:rPr>
+                      <w:rFonts w:ascii="Cambria Math" w:eastAsiaTheme="minorEastAsia" w:hAnsi="Cambria Math"/>
+                    </w:rPr>
+                    <m:t>B</m:t>
+                  </m:r>
+                </m:e>
+                <m:sub>
+                  <m:r>
+                    <w:rPr>
+                      <w:rFonts w:ascii="Cambria Math" w:eastAsiaTheme="minorEastAsia" w:hAnsi="Cambria Math"/>
+                    </w:rPr>
+                    <m:t>PLL</m:t>
+                  </m:r>
+                </m:sub>
+                <m:sup>
+                  <m:r>
+                    <w:rPr>
+                      <w:rFonts w:ascii="Cambria Math" w:eastAsiaTheme="minorEastAsia" w:hAnsi="Cambria Math"/>
+                    </w:rPr>
+                    <m:t>2</m:t>
+                  </m:r>
+                </m:sup>
+              </m:sSubSup>
+              <m:sSub>
+                <m:sSubPr>
+                  <m:ctrlPr>
+                    <w:rPr>
+                      <w:rFonts w:ascii="Cambria Math" w:eastAsiaTheme="minorEastAsia" w:hAnsi="Cambria Math"/>
+                      <w:i/>
+                    </w:rPr>
+                  </m:ctrlPr>
+                </m:sSubPr>
+                <m:e>
+                  <m:r>
+                    <w:rPr>
+                      <w:rFonts w:ascii="Cambria Math" w:eastAsiaTheme="minorEastAsia" w:hAnsi="Cambria Math"/>
+                    </w:rPr>
+                    <m:t>L</m:t>
+                  </m:r>
+                </m:e>
+                <m:sub>
+                  <m:r>
+                    <w:rPr>
+                      <w:rFonts w:ascii="Cambria Math" w:eastAsiaTheme="minorEastAsia" w:hAnsi="Cambria Math"/>
+                    </w:rPr>
+                    <m:t>0</m:t>
+                  </m:r>
+                </m:sub>
+              </m:sSub>
+            </m:num>
+            <m:den>
+              <m:sSubSup>
+                <m:sSubSupPr>
+                  <m:ctrlPr>
+                    <w:rPr>
+                      <w:rFonts w:ascii="Cambria Math" w:eastAsiaTheme="minorEastAsia" w:hAnsi="Cambria Math"/>
+                      <w:i/>
+                    </w:rPr>
+                  </m:ctrlPr>
+                </m:sSubSupPr>
+                <m:e>
+                  <m:r>
+                    <w:rPr>
+                      <w:rFonts w:ascii="Cambria Math" w:eastAsiaTheme="minorEastAsia" w:hAnsi="Cambria Math"/>
+                    </w:rPr>
+                    <m:t>B</m:t>
+                  </m:r>
+                </m:e>
+                <m:sub>
+                  <m:r>
+                    <w:rPr>
+                      <w:rFonts w:ascii="Cambria Math" w:eastAsiaTheme="minorEastAsia" w:hAnsi="Cambria Math"/>
+                    </w:rPr>
+                    <m:t>PLL</m:t>
+                  </m:r>
+                </m:sub>
+                <m:sup>
+                  <m:r>
+                    <w:rPr>
+                      <w:rFonts w:ascii="Cambria Math" w:eastAsiaTheme="minorEastAsia" w:hAnsi="Cambria Math"/>
+                    </w:rPr>
+                    <m:t>2</m:t>
+                  </m:r>
+                </m:sup>
+              </m:sSubSup>
+              <m:r>
+                <w:rPr>
+                  <w:rFonts w:ascii="Cambria Math" w:eastAsiaTheme="minorEastAsia" w:hAnsi="Cambria Math"/>
+                </w:rPr>
+                <m:t>+</m:t>
+              </m:r>
+              <m:sSubSup>
+                <m:sSubSupPr>
+                  <m:ctrlPr>
+                    <w:rPr>
+                      <w:rFonts w:ascii="Cambria Math" w:eastAsiaTheme="minorEastAsia" w:hAnsi="Cambria Math"/>
+                      <w:i/>
+                    </w:rPr>
+                  </m:ctrlPr>
+                </m:sSubSupPr>
+                <m:e>
+                  <m:r>
+                    <w:rPr>
+                      <w:rFonts w:ascii="Cambria Math" w:eastAsiaTheme="minorEastAsia" w:hAnsi="Cambria Math"/>
+                    </w:rPr>
+                    <m:t>f</m:t>
+                  </m:r>
+                </m:e>
+                <m:sub>
+                  <m:r>
+                    <w:rPr>
+                      <w:rFonts w:ascii="Cambria Math" w:eastAsiaTheme="minorEastAsia" w:hAnsi="Cambria Math"/>
+                    </w:rPr>
+                    <m:t>m</m:t>
+                  </m:r>
+                </m:sub>
+                <m:sup>
+                  <m:r>
+                    <w:rPr>
+                      <w:rFonts w:ascii="Cambria Math" w:eastAsiaTheme="minorEastAsia" w:hAnsi="Cambria Math"/>
+                    </w:rPr>
+                    <m:t>2</m:t>
+                  </m:r>
+                </m:sup>
+              </m:sSubSup>
+            </m:den>
+          </m:f>
+        </m:oMath>
+      </m:oMathPara>
+    </w:p>
+    <w:p>
+      <w:pPr>
+        <w:rPr>
+          <w:rFonts w:eastAsiaTheme="minorEastAsia"/>
+        </w:rPr>
+      </w:pPr>
+      <m:oMath>
+        <m:sSub>
+          <m:sSubPr>
+            <m:ctrlPr>
+              <w:rPr>
+                <w:rFonts w:ascii="Cambria Math" w:eastAsiaTheme="minorEastAsia" w:hAnsi="Cambria Math"/>
+                <w:i/>
+              </w:rPr>
+            </m:ctrlPr>
+          </m:sSubPr>
+          <m:e>
+            <m:r>
+              <w:rPr>
+                <w:rFonts w:ascii="Cambria Math" w:eastAsiaTheme="minorEastAsia" w:hAnsi="Cambria Math"/>
+              </w:rPr>
+              <m:t>f</m:t>
+            </m:r>
+          </m:e>
+          <m:sub>
+            <m:r>
+              <w:rPr>
+                <w:rFonts w:ascii="Cambria Math" w:eastAsiaTheme="minorEastAsia" w:hAnsi="Cambria Math"/>
+              </w:rPr>
+              <m:t>m</m:t>
+            </m:r>
+          </m:sub>
+        </m:sSub>
+      </m:oMath>
+      <w:r>
+        <w:rPr>
+          <w:rFonts w:eastAsiaTheme="minorEastAsia"/>
+        </w:rPr>
+        <w:t xml:space="preserve"> is frequency offset from the carrier, </w:t>
+      </w:r>
+      <m:oMath>
+        <m:sSub>
+          <m:sSubPr>
+            <m:ctrlPr>
+              <w:rPr>
+                <w:rFonts w:ascii="Cambria Math" w:eastAsiaTheme="minorEastAsia" w:hAnsi="Cambria Math"/>
+                <w:i/>
+              </w:rPr>
+            </m:ctrlPr>
+          </m:sSubPr>
+          <m:e>
+            <m:r>
+              <w:rPr>
+                <w:rFonts w:ascii="Cambria Math" w:eastAsiaTheme="minorEastAsia" w:hAnsi="Cambria Math"/>
+              </w:rPr>
+              <m:t>B</m:t>
+            </m:r>
+          </m:e>
+          <m:sub>
+            <m:r>
+              <w:rPr>
+                <w:rFonts w:ascii="Cambria Math" w:eastAsiaTheme="minorEastAsia" w:hAnsi="Cambria Math"/>
+              </w:rPr>
+              <m:t>PLL</m:t>
+            </m:r>
+          </m:sub>
+        </m:sSub>
+      </m:oMath>
+      <w:r>
+        <w:rPr>
+          <w:rFonts w:eastAsiaTheme="minorEastAsia"/>
+        </w:rPr>
+        <w:t xml:space="preserve"> is the 3dB bandwidth of the PLL, and </w:t>
+      </w:r>
+      <m:oMath>
+        <m:sSub>
+          <m:sSubPr>
+            <m:ctrlPr>
+              <w:rPr>
+                <w:rFonts w:ascii="Cambria Math" w:eastAsiaTheme="minorEastAsia" w:hAnsi="Cambria Math"/>
+                <w:i/>
+              </w:rPr>
+            </m:ctrlPr>
+          </m:sSubPr>
+          <m:e>
+            <m:r>
+              <w:rPr>
+                <w:rFonts w:ascii="Cambria Math" w:eastAsiaTheme="minorEastAsia" w:hAnsi="Cambria Math"/>
+              </w:rPr>
+              <m:t>L</m:t>
+            </m:r>
+          </m:e>
+          <m:sub>
+            <m:r>
+              <w:rPr>
+                <w:rFonts w:ascii="Cambria Math" w:eastAsiaTheme="minorEastAsia" w:hAnsi="Cambria Math"/>
+              </w:rPr>
+              <m:t>0</m:t>
+            </m:r>
+          </m:sub>
+        </m:sSub>
+      </m:oMath>
+      <w:r>
+        <w:rPr>
+          <w:rFonts w:eastAsiaTheme="minorEastAsia"/>
+        </w:rPr>
+        <w:t xml:space="preserve"> is the </w:t>
+      </w:r>
+      <w:proofErr w:type="spellStart"/>
+      <w:r>
+        <w:rPr>
+          <w:rFonts w:eastAsiaTheme="minorEastAsia"/>
+        </w:rPr>
+        <w:t>inband</w:t>
+      </w:r>
+      <w:proofErr w:type="spellEnd"/>
+      <w:r>
+        <w:rPr>
+          <w:rFonts w:eastAsiaTheme="minorEastAsia"/>
+        </w:rPr>
+        <w:t xml:space="preserve"> phase noise level in </w:t>
+      </w:r>
+      <m:oMath>
+        <m:sSup>
+          <m:sSupPr>
+            <m:ctrlPr>
+              <w:rPr>
+                <w:rFonts w:ascii="Cambria Math" w:eastAsiaTheme="minorEastAsia" w:hAnsi="Cambria Math"/>
+                <w:i/>
+              </w:rPr>
+            </m:ctrlPr>
+          </m:sSupPr>
+          <m:e>
+            <m:r>
+              <m:rPr>
+                <m:nor/>
+              </m:rPr>
+              <w:rPr>
+                <w:rFonts w:ascii="Cambria Math" w:eastAsiaTheme="minorEastAsia" w:hAnsi="Cambria Math"/>
+              </w:rPr>
+              <m:t>rad</m:t>
+            </m:r>
+            <m:ctrlPr>
+              <w:rPr>
+                <w:rFonts w:ascii="Cambria Math" w:eastAsiaTheme="minorEastAsia" w:hAnsi="Cambria Math"/>
+              </w:rPr>
+            </m:ctrlPr>
+          </m:e>
+          <m:sup>
+            <m:r>
+              <w:rPr>
+                <w:rFonts w:ascii="Cambria Math" w:eastAsiaTheme="minorEastAsia" w:hAnsi="Cambria Math"/>
+              </w:rPr>
+              <m:t>2</m:t>
+            </m:r>
+          </m:sup>
+        </m:sSup>
+        <m:r>
+          <m:rPr>
+            <m:lit/>
+          </m:rPr>
+          <w:rPr>
+            <w:rFonts w:ascii="Cambria Math" w:eastAsiaTheme="minorEastAsia" w:hAnsi="Cambria Math"/>
+          </w:rPr>
+          <m:t>/</m:t>
+        </m:r>
+        <m:r>
+          <m:rPr>
+            <m:nor/>
+          </m:rPr>
+          <w:rPr>
+            <w:rFonts w:ascii="Cambria Math" w:eastAsiaTheme="minorEastAsia" w:hAnsi="Cambria Math"/>
+          </w:rPr>
+          <m:t>Hz</m:t>
+        </m:r>
+      </m:oMath>
+      <w:r>
+        <w:rPr>
+          <w:rFonts w:eastAsiaTheme="minorEastAsia"/>
+        </w:rPr>
+        <w:t>.</w:t>
+      </w:r>
+    </w:p>
+    <w:p>
+      <w:pPr>
+        <w:rPr>
+          <w:rFonts w:eastAsiaTheme="minorEastAsia"/>
+        </w:rPr>
+      </w:pPr>
+      <w:r>
+        <w:rPr>
+          <w:rFonts w:eastAsiaTheme="minorEastAsia"/>
+        </w:rPr>
+        <w:t>Flicker noise is</w:t>
+      </w:r>
+    </w:p>
+    <w:p>
+      <w:pPr>
+        <w:rPr>
+          <w:rFonts w:eastAsiaTheme="minorEastAsia"/>
+        </w:rPr>
+      </w:pPr>
+      <m:oMathPara>
+        <m:oMath>
+          <m:sSub>
+            <m:sSubPr>
+              <m:ctrlPr>
+                <w:rPr>
+                  <w:rFonts w:ascii="Cambria Math" w:eastAsiaTheme="minorEastAsia" w:hAnsi="Cambria Math"/>
+                  <w:i/>
+                </w:rPr>
+              </m:ctrlPr>
+            </m:sSubPr>
+            <m:e>
+              <m:r>
+                <w:rPr>
+                  <w:rFonts w:ascii="Cambria Math" w:eastAsiaTheme="minorEastAsia" w:hAnsi="Cambria Math"/>
+                </w:rPr>
+                <m:t>L</m:t>
+              </m:r>
+            </m:e>
+            <m:sub>
+              <m:r>
+                <w:rPr>
+                  <w:rFonts w:ascii="Cambria Math" w:eastAsiaTheme="minorEastAsia" w:hAnsi="Cambria Math"/>
+                </w:rPr>
+                <m:t>1</m:t>
+              </m:r>
+              <m:r>
+                <m:rPr>
+                  <m:lit/>
+                </m:rPr>
+                <w:rPr>
+                  <w:rFonts w:ascii="Cambria Math" w:eastAsiaTheme="minorEastAsia" w:hAnsi="Cambria Math"/>
+                </w:rPr>
+                <m:t>/</m:t>
+              </m:r>
+              <m:r>
+                <w:rPr>
+                  <w:rFonts w:ascii="Cambria Math" w:eastAsiaTheme="minorEastAsia" w:hAnsi="Cambria Math"/>
+                </w:rPr>
+                <m:t>f</m:t>
+              </m:r>
+            </m:sub>
+          </m:sSub>
+          <m:d>
+            <m:dPr>
+              <m:ctrlPr>
+                <w:rPr>
+                  <w:rFonts w:ascii="Cambria Math" w:eastAsiaTheme="minorEastAsia" w:hAnsi="Cambria Math"/>
+                  <w:i/>
+                </w:rPr>
+              </m:ctrlPr>
+            </m:dPr>
+            <m:e>
+              <m:sSub>
+                <m:sSubPr>
+                  <m:ctrlPr>
+                    <w:rPr>
+                      <w:rFonts w:ascii="Cambria Math" w:eastAsiaTheme="minorEastAsia" w:hAnsi="Cambria Math"/>
+                      <w:i/>
+                    </w:rPr>
+                  </m:ctrlPr>
+                </m:sSubPr>
+                <m:e>
+                  <m:r>
+                    <w:rPr>
+                      <w:rFonts w:ascii="Cambria Math" w:eastAsiaTheme="minorEastAsia" w:hAnsi="Cambria Math"/>
+                    </w:rPr>
+                    <m:t>f</m:t>
+                  </m:r>
+                </m:e>
+                <m:sub>
+                  <m:r>
+                    <w:rPr>
+                      <w:rFonts w:ascii="Cambria Math" w:eastAsiaTheme="minorEastAsia" w:hAnsi="Cambria Math"/>
+                    </w:rPr>
+                    <m:t>m</m:t>
+                  </m:r>
+                </m:sub>
+              </m:sSub>
+            </m:e>
+          </m:d>
+          <m:r>
+            <w:rPr>
+              <w:rFonts w:ascii="Cambria Math" w:eastAsiaTheme="minorEastAsia" w:hAnsi="Cambria Math"/>
+            </w:rPr>
+            <m:t>=</m:t>
+          </m:r>
+          <m:f>
+            <m:fPr>
+              <m:ctrlPr>
+                <w:rPr>
+                  <w:rFonts w:ascii="Cambria Math" w:eastAsiaTheme="minorEastAsia" w:hAnsi="Cambria Math"/>
+                  <w:i/>
+                </w:rPr>
+              </m:ctrlPr>
+            </m:fPr>
+            <m:num>
+              <m:r>
+                <w:rPr>
+                  <w:rFonts w:ascii="Cambria Math" w:eastAsiaTheme="minorEastAsia" w:hAnsi="Cambria Math"/>
+                </w:rPr>
+                <m:t>α</m:t>
+              </m:r>
+            </m:num>
+            <m:den>
+              <m:sSub>
+                <m:sSubPr>
+                  <m:ctrlPr>
+                    <w:rPr>
+                      <w:rFonts w:ascii="Cambria Math" w:eastAsiaTheme="minorEastAsia" w:hAnsi="Cambria Math"/>
+                      <w:i/>
+                    </w:rPr>
+                  </m:ctrlPr>
+                </m:sSubPr>
+                <m:e>
+                  <m:r>
+                    <w:rPr>
+                      <w:rFonts w:ascii="Cambria Math" w:eastAsiaTheme="minorEastAsia" w:hAnsi="Cambria Math"/>
+                    </w:rPr>
+                    <m:t>f</m:t>
+                  </m:r>
+                </m:e>
+                <m:sub>
+                  <m:r>
+                    <w:rPr>
+                      <w:rFonts w:ascii="Cambria Math" w:eastAsiaTheme="minorEastAsia" w:hAnsi="Cambria Math"/>
+                    </w:rPr>
+                    <m:t>m</m:t>
+                  </m:r>
+                </m:sub>
+              </m:sSub>
+            </m:den>
+          </m:f>
+        </m:oMath>
+      </m:oMathPara>
+    </w:p>
+    <w:p>
+      <w:pPr>
+        <w:rPr>
+          <w:rFonts w:eastAsiaTheme="minorEastAsia"/>
+        </w:rPr>
+      </w:pPr>
+      <w:r>
+        <w:rPr>
+          <w:rFonts w:eastAsiaTheme="minorEastAsia"/>
+        </w:rPr>
+        <w:t xml:space="preserve">At </w:t>
+      </w:r>
+      <m:oMath>
+        <m:sSub>
+          <m:sSubPr>
+            <m:ctrlPr>
+              <w:rPr>
+                <w:rFonts w:ascii="Cambria Math" w:eastAsiaTheme="minorEastAsia" w:hAnsi="Cambria Math"/>
+                <w:i/>
+              </w:rPr>
+            </m:ctrlPr>
+          </m:sSubPr>
+          <m:e>
+            <m:r>
+              <w:rPr>
+                <w:rFonts w:ascii="Cambria Math" w:eastAsiaTheme="minorEastAsia" w:hAnsi="Cambria Math"/>
+              </w:rPr>
+              <m:t>f</m:t>
+            </m:r>
+          </m:e>
+          <m:sub>
+            <m:r>
+              <w:rPr>
+                <w:rFonts w:ascii="Cambria Math" w:eastAsiaTheme="minorEastAsia" w:hAnsi="Cambria Math"/>
+              </w:rPr>
+              <m:t>corner</m:t>
+            </m:r>
+          </m:sub>
+        </m:sSub>
+      </m:oMath>
+      <w:r>
+        <w:rPr>
+          <w:rFonts w:eastAsiaTheme="minorEastAsia"/>
+        </w:rPr>
+        <w:t xml:space="preserve">, </w:t>
+      </w:r>
+    </w:p>
+    <w:p>
+      <w:pPr>
+        <w:rPr>
+          <w:rFonts w:eastAsiaTheme="minorEastAsia"/>
+        </w:rPr>
+      </w:pPr>
+      <m:oMathPara>
+        <m:oMath>
+          <m:sSub>
+            <m:sSubPr>
+              <m:ctrlPr>
+                <w:rPr>
+                  <w:rFonts w:ascii="Cambria Math" w:eastAsiaTheme="minorEastAsia" w:hAnsi="Cambria Math"/>
+                  <w:i/>
+                </w:rPr>
+              </m:ctrlPr>
+            </m:sSubPr>
+            <m:e>
+              <m:r>
+                <w:rPr>
+                  <w:rFonts w:ascii="Cambria Math" w:eastAsiaTheme="minorEastAsia" w:hAnsi="Cambria Math"/>
+                </w:rPr>
+                <m:t>L</m:t>
+              </m:r>
+            </m:e>
+            <m:sub>
+              <m:r>
+                <w:rPr>
+                  <w:rFonts w:ascii="Cambria Math" w:eastAsiaTheme="minorEastAsia" w:hAnsi="Cambria Math"/>
+                </w:rPr>
+                <m:t>1</m:t>
+              </m:r>
+              <m:r>
+                <m:rPr>
+                  <m:lit/>
+                </m:rPr>
+                <w:rPr>
+                  <w:rFonts w:ascii="Cambria Math" w:eastAsiaTheme="minorEastAsia" w:hAnsi="Cambria Math"/>
+                </w:rPr>
+                <m:t>/</m:t>
+              </m:r>
+              <m:r>
+                <w:rPr>
+                  <w:rFonts w:ascii="Cambria Math" w:eastAsiaTheme="minorEastAsia" w:hAnsi="Cambria Math"/>
+                </w:rPr>
+                <m:t>f</m:t>
+              </m:r>
+            </m:sub>
+          </m:sSub>
+          <m:d>
+            <m:dPr>
+              <m:ctrlPr>
+                <w:rPr>
+                  <w:rFonts w:ascii="Cambria Math" w:eastAsiaTheme="minorEastAsia" w:hAnsi="Cambria Math"/>
+                  <w:i/>
+                </w:rPr>
+              </m:ctrlPr>
+            </m:dPr>
+            <m:e>
+              <m:sSub>
+                <m:sSubPr>
+                  <m:ctrlPr>
+                    <w:rPr>
+                      <w:rFonts w:ascii="Cambria Math" w:eastAsiaTheme="minorEastAsia" w:hAnsi="Cambria Math"/>
+                      <w:i/>
+                    </w:rPr>
+                  </m:ctrlPr>
+                </m:sSubPr>
+                <m:e>
+                  <m:r>
+                    <w:rPr>
+                      <w:rFonts w:ascii="Cambria Math" w:eastAsiaTheme="minorEastAsia" w:hAnsi="Cambria Math"/>
+                    </w:rPr>
+                    <m:t>f</m:t>
+                  </m:r>
+                </m:e>
+                <m:sub>
+                  <m:r>
+                    <w:rPr>
+                      <w:rFonts w:ascii="Cambria Math" w:eastAsiaTheme="minorEastAsia" w:hAnsi="Cambria Math"/>
+                    </w:rPr>
+                    <m:t>corner</m:t>
+                  </m:r>
+                </m:sub>
+              </m:sSub>
+            </m:e>
+          </m:d>
+          <m:r>
+            <w:rPr>
+              <w:rFonts w:ascii="Cambria Math" w:eastAsiaTheme="minorEastAsia" w:hAnsi="Cambria Math"/>
+            </w:rPr>
+            <m:t>=</m:t>
+          </m:r>
+          <m:f>
+            <m:fPr>
+              <m:ctrlPr>
+                <w:rPr>
+                  <w:rFonts w:ascii="Cambria Math" w:eastAsiaTheme="minorEastAsia" w:hAnsi="Cambria Math"/>
+                  <w:i/>
+                </w:rPr>
+              </m:ctrlPr>
+            </m:fPr>
+            <m:num>
+              <m:r>
+                <w:rPr>
+                  <w:rFonts w:ascii="Cambria Math" w:eastAsiaTheme="minorEastAsia" w:hAnsi="Cambria Math"/>
+                </w:rPr>
+                <m:t>α</m:t>
+              </m:r>
+            </m:num>
+            <m:den>
+              <m:sSub>
+                <m:sSubPr>
+                  <m:ctrlPr>
+                    <w:rPr>
+                      <w:rFonts w:ascii="Cambria Math" w:eastAsiaTheme="minorEastAsia" w:hAnsi="Cambria Math"/>
+                      <w:i/>
+                    </w:rPr>
+                  </m:ctrlPr>
+                </m:sSubPr>
+                <m:e>
+                  <m:r>
+                    <w:rPr>
+                      <w:rFonts w:ascii="Cambria Math" w:eastAsiaTheme="minorEastAsia" w:hAnsi="Cambria Math"/>
+                    </w:rPr>
+                    <m:t>f</m:t>
+                  </m:r>
+                </m:e>
+                <m:sub>
+                  <m:r>
+                    <w:rPr>
+                      <w:rFonts w:ascii="Cambria Math" w:eastAsiaTheme="minorEastAsia" w:hAnsi="Cambria Math"/>
+                    </w:rPr>
+                    <m:t>corner</m:t>
+                  </m:r>
+                </m:sub>
+              </m:sSub>
+            </m:den>
+          </m:f>
+          <m:r>
+            <w:rPr>
+              <w:rFonts w:ascii="Cambria Math" w:eastAsiaTheme="minorEastAsia" w:hAnsi="Cambria Math"/>
+            </w:rPr>
+            <m:t>=</m:t>
+          </m:r>
+          <m:sSub>
+            <m:sSubPr>
+              <m:ctrlPr>
+                <w:rPr>
+                  <w:rFonts w:ascii="Cambria Math" w:eastAsiaTheme="minorEastAsia" w:hAnsi="Cambria Math"/>
+                  <w:i/>
+                </w:rPr>
+              </m:ctrlPr>
+            </m:sSubPr>
+            <m:e>
+              <m:r>
+                <w:rPr>
+                  <w:rFonts w:ascii="Cambria Math" w:eastAsiaTheme="minorEastAsia" w:hAnsi="Cambria Math"/>
+                </w:rPr>
+                <m:t>L</m:t>
+              </m:r>
+            </m:e>
+            <m:sub>
+              <m:r>
+                <w:rPr>
+                  <w:rFonts w:ascii="Cambria Math" w:eastAsiaTheme="minorEastAsia" w:hAnsi="Cambria Math"/>
+                </w:rPr>
+                <m:t>0</m:t>
+              </m:r>
+            </m:sub>
+          </m:sSub>
+          <m:r>
+            <w:rPr>
+              <w:rFonts w:ascii="Cambria Math" w:eastAsiaTheme="minorEastAsia" w:hAnsi="Cambria Math"/>
+            </w:rPr>
+            <m:t>→α=</m:t>
+          </m:r>
+          <m:sSub>
+            <m:sSubPr>
+              <m:ctrlPr>
+                <w:rPr>
+                  <w:rFonts w:ascii="Cambria Math" w:eastAsiaTheme="minorEastAsia" w:hAnsi="Cambria Math"/>
+                  <w:i/>
+                </w:rPr>
+              </m:ctrlPr>
+            </m:sSubPr>
+            <m:e>
+              <m:r>
+                <w:rPr>
+                  <w:rFonts w:ascii="Cambria Math" w:eastAsiaTheme="minorEastAsia" w:hAnsi="Cambria Math"/>
+                </w:rPr>
+                <m:t>L</m:t>
+              </m:r>
+            </m:e>
+            <m:sub>
+              <m:r>
+                <w:rPr>
+                  <w:rFonts w:ascii="Cambria Math" w:eastAsiaTheme="minorEastAsia" w:hAnsi="Cambria Math"/>
+                </w:rPr>
+                <m:t>0</m:t>
+              </m:r>
+            </m:sub>
+          </m:sSub>
+          <m:sSub>
+            <m:sSubPr>
+              <m:ctrlPr>
+                <w:rPr>
+                  <w:rFonts w:ascii="Cambria Math" w:eastAsiaTheme="minorEastAsia" w:hAnsi="Cambria Math"/>
+                  <w:i/>
+                </w:rPr>
+              </m:ctrlPr>
+            </m:sSubPr>
+            <m:e>
+              <m:r>
+                <w:rPr>
+                  <w:rFonts w:ascii="Cambria Math" w:eastAsiaTheme="minorEastAsia" w:hAnsi="Cambria Math"/>
+                </w:rPr>
+                <m:t>f</m:t>
+              </m:r>
+            </m:e>
+            <m:sub>
+              <m:r>
+                <w:rPr>
+                  <w:rFonts w:ascii="Cambria Math" w:eastAsiaTheme="minorEastAsia" w:hAnsi="Cambria Math"/>
+                </w:rPr>
+                <m:t>corner</m:t>
+              </m:r>
+            </m:sub>
+          </m:sSub>
+        </m:oMath>
+      </m:oMathPara>
+    </w:p>
+    <w:p>
+      <w:pPr>
+        <w:rPr>
+          <w:rFonts w:eastAsiaTheme="minorEastAsia"/>
+        </w:rPr>
+      </w:pPr>
+      <w:r>
+        <w:rPr>
+          <w:rFonts w:eastAsiaTheme="minorEastAsia"/>
+        </w:rPr>
+        <w:t>Then</w:t>
+      </w:r>
+    </w:p>
+    <w:p>
+      <w:pPr>
+        <w:rPr>
+          <w:rFonts w:eastAsiaTheme="minorEastAsia"/>
+        </w:rPr>
+      </w:pPr>
+      <m:oMathPara>
+        <m:oMath>
+          <m:sSub>
+            <m:sSubPr>
+              <m:ctrlPr>
+                <w:rPr>
+                  <w:rFonts w:ascii="Cambria Math" w:eastAsiaTheme="minorEastAsia" w:hAnsi="Cambria Math"/>
+                  <w:i/>
+                </w:rPr>
+              </m:ctrlPr>
+            </m:sSubPr>
+            <m:e>
+              <m:r>
+                <w:rPr>
+                  <w:rFonts w:ascii="Cambria Math" w:eastAsiaTheme="minorEastAsia" w:hAnsi="Cambria Math"/>
+                </w:rPr>
+                <m:t>L</m:t>
+              </m:r>
+            </m:e>
+            <m:sub>
+              <m:r>
+                <w:rPr>
+                  <w:rFonts w:ascii="Cambria Math" w:eastAsiaTheme="minorEastAsia" w:hAnsi="Cambria Math"/>
+                </w:rPr>
+                <m:t>1</m:t>
+              </m:r>
+              <m:r>
+                <m:rPr>
+                  <m:lit/>
+                </m:rPr>
+                <w:rPr>
+                  <w:rFonts w:ascii="Cambria Math" w:eastAsiaTheme="minorEastAsia" w:hAnsi="Cambria Math"/>
+                </w:rPr>
+                <m:t>/</m:t>
+              </m:r>
+              <m:r>
+                <w:rPr>
+                  <w:rFonts w:ascii="Cambria Math" w:eastAsiaTheme="minorEastAsia" w:hAnsi="Cambria Math"/>
+                </w:rPr>
+                <m:t>f</m:t>
+              </m:r>
+            </m:sub>
+          </m:sSub>
+          <m:d>
+            <m:dPr>
+              <m:ctrlPr>
+                <w:rPr>
+                  <w:rFonts w:ascii="Cambria Math" w:eastAsiaTheme="minorEastAsia" w:hAnsi="Cambria Math"/>
+                  <w:i/>
+                </w:rPr>
+              </m:ctrlPr>
+            </m:dPr>
+            <m:e>
+              <m:sSub>
+                <m:sSubPr>
+                  <m:ctrlPr>
+                    <w:rPr>
+                      <w:rFonts w:ascii="Cambria Math" w:eastAsiaTheme="minorEastAsia" w:hAnsi="Cambria Math"/>
+                      <w:i/>
+                    </w:rPr>
+                  </m:ctrlPr>
+                </m:sSubPr>
+                <m:e>
+                  <m:r>
+                    <w:rPr>
+                      <w:rFonts w:ascii="Cambria Math" w:eastAsiaTheme="minorEastAsia" w:hAnsi="Cambria Math"/>
+                    </w:rPr>
+                    <m:t>f</m:t>
+                  </m:r>
+                </m:e>
+                <m:sub>
+                  <m:r>
+                    <w:rPr>
+                      <w:rFonts w:ascii="Cambria Math" w:eastAsiaTheme="minorEastAsia" w:hAnsi="Cambria Math"/>
+                    </w:rPr>
+                    <m:t>m</m:t>
+                  </m:r>
+                </m:sub>
+              </m:sSub>
+            </m:e>
+          </m:d>
+          <m:r>
+            <w:rPr>
+              <w:rFonts w:ascii="Cambria Math" w:eastAsiaTheme="minorEastAsia" w:hAnsi="Cambria Math"/>
+            </w:rPr>
+            <m:t>=</m:t>
+          </m:r>
+          <m:sSub>
+            <m:sSubPr>
+              <m:ctrlPr>
+                <w:rPr>
+                  <w:rFonts w:ascii="Cambria Math" w:eastAsiaTheme="minorEastAsia" w:hAnsi="Cambria Math"/>
+                  <w:i/>
+                </w:rPr>
+              </m:ctrlPr>
+            </m:sSubPr>
+            <m:e>
+              <m:r>
+                <w:rPr>
+                  <w:rFonts w:ascii="Cambria Math" w:eastAsiaTheme="minorEastAsia" w:hAnsi="Cambria Math"/>
+                </w:rPr>
+                <m:t>L</m:t>
+              </m:r>
+            </m:e>
+            <m:sub>
+              <m:r>
+                <w:rPr>
+                  <w:rFonts w:ascii="Cambria Math" w:eastAsiaTheme="minorEastAsia" w:hAnsi="Cambria Math"/>
+                </w:rPr>
+                <m:t>0</m:t>
+              </m:r>
+            </m:sub>
+          </m:sSub>
+          <m:f>
+            <m:fPr>
+              <m:ctrlPr>
+                <w:rPr>
+                  <w:rFonts w:ascii="Cambria Math" w:eastAsiaTheme="minorEastAsia" w:hAnsi="Cambria Math"/>
+                  <w:i/>
+                </w:rPr>
+              </m:ctrlPr>
+            </m:fPr>
+            <m:num>
+              <m:sSub>
+                <m:sSubPr>
+                  <m:ctrlPr>
+                    <w:rPr>
+                      <w:rFonts w:ascii="Cambria Math" w:eastAsiaTheme="minorEastAsia" w:hAnsi="Cambria Math"/>
+                      <w:i/>
+                    </w:rPr>
+                  </m:ctrlPr>
+                </m:sSubPr>
+                <m:e>
+                  <m:r>
+                    <w:rPr>
+                      <w:rFonts w:ascii="Cambria Math" w:eastAsiaTheme="minorEastAsia" w:hAnsi="Cambria Math"/>
+                    </w:rPr>
+                    <m:t>f</m:t>
+                  </m:r>
+                </m:e>
+                <m:sub>
+                  <m:r>
+                    <w:rPr>
+                      <w:rFonts w:ascii="Cambria Math" w:eastAsiaTheme="minorEastAsia" w:hAnsi="Cambria Math"/>
+                    </w:rPr>
+                    <m:t>corner</m:t>
+                  </m:r>
+                </m:sub>
+              </m:sSub>
+            </m:num>
+            <m:den>
+              <m:sSub>
+                <m:sSubPr>
+                  <m:ctrlPr>
+                    <w:rPr>
+                      <w:rFonts w:ascii="Cambria Math" w:eastAsiaTheme="minorEastAsia" w:hAnsi="Cambria Math"/>
+                      <w:i/>
+                    </w:rPr>
+                  </m:ctrlPr>
+                </m:sSubPr>
+                <m:e>
+                  <m:r>
+                    <w:rPr>
+                      <w:rFonts w:ascii="Cambria Math" w:eastAsiaTheme="minorEastAsia" w:hAnsi="Cambria Math"/>
+                    </w:rPr>
+                    <m:t>f</m:t>
+                  </m:r>
+                </m:e>
+                <m:sub>
+                  <m:r>
+                    <w:rPr>
+                      <w:rFonts w:ascii="Cambria Math" w:eastAsiaTheme="minorEastAsia" w:hAnsi="Cambria Math"/>
+                    </w:rPr>
+                    <m:t>m</m:t>
+                  </m:r>
+                </m:sub>
+              </m:sSub>
+            </m:den>
+          </m:f>
+        </m:oMath>
+      </m:oMathPara>
+    </w:p>
+    <w:p>
+      <w:pPr>
+        <w:rPr>
+          <w:rFonts w:eastAsiaTheme="minorEastAsia"/>
+        </w:rPr>
+      </w:pPr>
+      <w:r>
+        <w:rPr>
+          <w:rFonts w:eastAsiaTheme="minorEastAsia"/>
+        </w:rPr>
+        <w:t>The complete phase noise model:</w:t>
+      </w:r>
+    </w:p>
+    <w:p>
+      <w:pPr>
+        <w:rPr>
+          <w:rFonts w:eastAsiaTheme="minorEastAsia"/>
+        </w:rPr>
+      </w:pPr>
+      <m:oMathPara>
+        <m:oMath>
+          <m:r>
+            <w:rPr>
+              <w:rFonts w:ascii="Cambria Math" w:eastAsiaTheme="minorEastAsia" w:hAnsi="Cambria Math"/>
+            </w:rPr>
+            <m:t>L</m:t>
+          </m:r>
+          <m:d>
+            <m:dPr>
+              <m:ctrlPr>
+                <w:rPr>
+                  <w:rFonts w:ascii="Cambria Math" w:eastAsiaTheme="minorEastAsia" w:hAnsi="Cambria Math"/>
+                  <w:i/>
+                </w:rPr>
+              </m:ctrlPr>
+            </m:dPr>
+            <m:e>
+              <m:sSub>
+                <m:sSubPr>
+                  <m:ctrlPr>
+                    <w:rPr>
+                      <w:rFonts w:ascii="Cambria Math" w:eastAsiaTheme="minorEastAsia" w:hAnsi="Cambria Math"/>
+                      <w:i/>
+                    </w:rPr>
+                  </m:ctrlPr>
+                </m:sSubPr>
+                <m:e>
+                  <m:r>
+                    <w:rPr>
+                      <w:rFonts w:ascii="Cambria Math" w:eastAsiaTheme="minorEastAsia" w:hAnsi="Cambria Math"/>
+                    </w:rPr>
+                    <m:t>f</m:t>
+                  </m:r>
+                </m:e>
+                <m:sub>
+                  <m:r>
+                    <w:rPr>
+                      <w:rFonts w:ascii="Cambria Math" w:eastAsiaTheme="minorEastAsia" w:hAnsi="Cambria Math"/>
+                    </w:rPr>
+                    <m:t>m</m:t>
+                  </m:r>
+                </m:sub>
+              </m:sSub>
+            </m:e>
+          </m:d>
+          <m:r>
+            <w:rPr>
+              <w:rFonts w:ascii="Cambria Math" w:eastAsiaTheme="minorEastAsia" w:hAnsi="Cambria Math"/>
+            </w:rPr>
+            <m:t>=</m:t>
+          </m:r>
+          <m:sSub>
+            <m:sSubPr>
+              <m:ctrlPr>
+                <w:rPr>
+                  <w:rFonts w:ascii="Cambria Math" w:eastAsiaTheme="minorEastAsia" w:hAnsi="Cambria Math"/>
+                  <w:i/>
+                </w:rPr>
+              </m:ctrlPr>
+            </m:sSubPr>
+            <m:e>
+              <m:r>
+                <w:rPr>
+                  <w:rFonts w:ascii="Cambria Math" w:eastAsiaTheme="minorEastAsia" w:hAnsi="Cambria Math"/>
+                </w:rPr>
+                <m:t>L</m:t>
+              </m:r>
+            </m:e>
+            <m:sub>
+              <m:r>
+                <w:rPr>
+                  <w:rFonts w:ascii="Cambria Math" w:eastAsiaTheme="minorEastAsia" w:hAnsi="Cambria Math"/>
+                </w:rPr>
+                <m:t>1</m:t>
+              </m:r>
+              <m:r>
+                <m:rPr>
+                  <m:lit/>
+                </m:rPr>
+                <w:rPr>
+                  <w:rFonts w:ascii="Cambria Math" w:eastAsiaTheme="minorEastAsia" w:hAnsi="Cambria Math"/>
+                </w:rPr>
+                <m:t>/</m:t>
+              </m:r>
+              <m:r>
+                <w:rPr>
+                  <w:rFonts w:ascii="Cambria Math" w:eastAsiaTheme="minorEastAsia" w:hAnsi="Cambria Math"/>
+                </w:rPr>
+                <m:t>f</m:t>
+              </m:r>
+            </m:sub>
+          </m:sSub>
+          <m:d>
+            <m:dPr>
+              <m:ctrlPr>
+                <w:rPr>
+                  <w:rFonts w:ascii="Cambria Math" w:eastAsiaTheme="minorEastAsia" w:hAnsi="Cambria Math"/>
+                  <w:i/>
+                </w:rPr>
+              </m:ctrlPr>
+            </m:dPr>
+            <m:e>
+              <m:sSub>
+                <m:sSubPr>
+                  <m:ctrlPr>
+                    <w:rPr>
+                      <w:rFonts w:ascii="Cambria Math" w:eastAsiaTheme="minorEastAsia" w:hAnsi="Cambria Math"/>
+                      <w:i/>
+                    </w:rPr>
+                  </m:ctrlPr>
+                </m:sSubPr>
+                <m:e>
+                  <m:r>
+                    <w:rPr>
+                      <w:rFonts w:ascii="Cambria Math" w:eastAsiaTheme="minorEastAsia" w:hAnsi="Cambria Math"/>
+                    </w:rPr>
+                    <m:t>f</m:t>
+                  </m:r>
+                </m:e>
+                <m:sub>
+                  <m:r>
+                    <w:rPr>
+                      <w:rFonts w:ascii="Cambria Math" w:eastAsiaTheme="minorEastAsia" w:hAnsi="Cambria Math"/>
+                    </w:rPr>
+                    <m:t>m</m:t>
+                  </m:r>
+                </m:sub>
+              </m:sSub>
+            </m:e>
+          </m:d>
+          <m:f>
+            <m:fPr>
+              <m:ctrlPr>
+                <w:rPr>
+                  <w:rFonts w:ascii="Cambria Math" w:eastAsiaTheme="minorEastAsia" w:hAnsi="Cambria Math"/>
+                  <w:i/>
+                </w:rPr>
+              </m:ctrlPr>
+            </m:fPr>
+            <m:num>
+              <m:sSubSup>
+                <m:sSubSupPr>
+                  <m:ctrlPr>
+                    <w:rPr>
+                      <w:rFonts w:ascii="Cambria Math" w:eastAsiaTheme="minorEastAsia" w:hAnsi="Cambria Math"/>
+                      <w:i/>
+                    </w:rPr>
+                  </m:ctrlPr>
+                </m:sSubSupPr>
+                <m:e>
+                  <m:r>
+                    <w:rPr>
+                      <w:rFonts w:ascii="Cambria Math" w:eastAsiaTheme="minorEastAsia" w:hAnsi="Cambria Math"/>
+                    </w:rPr>
+                    <m:t>B</m:t>
+                  </m:r>
+                </m:e>
+                <m:sub>
+                  <m:r>
+                    <w:rPr>
+                      <w:rFonts w:ascii="Cambria Math" w:eastAsiaTheme="minorEastAsia" w:hAnsi="Cambria Math"/>
+                    </w:rPr>
+                    <m:t>PLL</m:t>
+                  </m:r>
+                </m:sub>
+                <m:sup>
+                  <m:r>
+                    <w:rPr>
+                      <w:rFonts w:ascii="Cambria Math" w:eastAsiaTheme="minorEastAsia" w:hAnsi="Cambria Math"/>
+                    </w:rPr>
+                    <m:t>2</m:t>
+                  </m:r>
+                </m:sup>
+              </m:sSubSup>
+            </m:num>
+            <m:den>
+              <m:sSubSup>
+                <m:sSubSupPr>
+                  <m:ctrlPr>
+                    <w:rPr>
+                      <w:rFonts w:ascii="Cambria Math" w:eastAsiaTheme="minorEastAsia" w:hAnsi="Cambria Math"/>
+                      <w:i/>
+                    </w:rPr>
+                  </m:ctrlPr>
+                </m:sSubSupPr>
+                <m:e>
+                  <m:r>
+                    <w:rPr>
+                      <w:rFonts w:ascii="Cambria Math" w:eastAsiaTheme="minorEastAsia" w:hAnsi="Cambria Math"/>
+                    </w:rPr>
+                    <m:t>B</m:t>
+                  </m:r>
+                </m:e>
+                <m:sub>
+                  <m:r>
+                    <w:rPr>
+                      <w:rFonts w:ascii="Cambria Math" w:eastAsiaTheme="minorEastAsia" w:hAnsi="Cambria Math"/>
+                    </w:rPr>
+                    <m:t>PLL</m:t>
+                  </m:r>
+                </m:sub>
+                <m:sup>
+                  <m:r>
+                    <w:rPr>
+                      <w:rFonts w:ascii="Cambria Math" w:eastAsiaTheme="minorEastAsia" w:hAnsi="Cambria Math"/>
+                    </w:rPr>
+                    <m:t>2</m:t>
+                  </m:r>
+                </m:sup>
+              </m:sSubSup>
+              <m:r>
+                <w:rPr>
+                  <w:rFonts w:ascii="Cambria Math" w:eastAsiaTheme="minorEastAsia" w:hAnsi="Cambria Math"/>
+                </w:rPr>
+                <m:t>+</m:t>
+              </m:r>
+              <m:sSubSup>
+                <m:sSubSupPr>
+                  <m:ctrlPr>
+                    <w:rPr>
+                      <w:rFonts w:ascii="Cambria Math" w:eastAsiaTheme="minorEastAsia" w:hAnsi="Cambria Math"/>
+                      <w:i/>
+                    </w:rPr>
+                  </m:ctrlPr>
+                </m:sSubSupPr>
+                <m:e>
+                  <m:r>
+                    <w:rPr>
+                      <w:rFonts w:ascii="Cambria Math" w:eastAsiaTheme="minorEastAsia" w:hAnsi="Cambria Math"/>
+                    </w:rPr>
+                    <m:t>f</m:t>
+                  </m:r>
+                </m:e>
+                <m:sub>
+                  <m:r>
+                    <w:rPr>
+                      <w:rFonts w:ascii="Cambria Math" w:eastAsiaTheme="minorEastAsia" w:hAnsi="Cambria Math"/>
+                    </w:rPr>
+                    <m:t>m</m:t>
+                  </m:r>
+                </m:sub>
+                <m:sup>
+                  <m:r>
+                    <w:rPr>
+                      <w:rFonts w:ascii="Cambria Math" w:eastAsiaTheme="minorEastAsia" w:hAnsi="Cambria Math"/>
+                    </w:rPr>
+                    <m:t>2</m:t>
+                  </m:r>
+                </m:sup>
+              </m:sSubSup>
+            </m:den>
+          </m:f>
+          <m:r>
+            <w:rPr>
+              <w:rFonts w:ascii="Cambria Math" w:eastAsiaTheme="minorEastAsia" w:hAnsi="Cambria Math"/>
+            </w:rPr>
+            <m:t>+</m:t>
+          </m:r>
+          <m:sSub>
+            <m:sSubPr>
+              <m:ctrlPr>
+                <w:rPr>
+                  <w:rFonts w:ascii="Cambria Math" w:eastAsiaTheme="minorEastAsia" w:hAnsi="Cambria Math"/>
+                  <w:i/>
+                </w:rPr>
+              </m:ctrlPr>
+            </m:sSubPr>
+            <m:e>
+              <m:r>
+                <w:rPr>
+                  <w:rFonts w:ascii="Cambria Math" w:eastAsiaTheme="minorEastAsia" w:hAnsi="Cambria Math"/>
+                </w:rPr>
+                <m:t>L</m:t>
+              </m:r>
+            </m:e>
+            <m:sub>
+              <m:r>
+                <w:rPr>
+                  <w:rFonts w:ascii="Cambria Math" w:eastAsiaTheme="minorEastAsia" w:hAnsi="Cambria Math"/>
+                </w:rPr>
+                <m:t>1</m:t>
+              </m:r>
+              <m:r>
+                <m:rPr>
+                  <m:lit/>
+                </m:rPr>
+                <w:rPr>
+                  <w:rFonts w:ascii="Cambria Math" w:eastAsiaTheme="minorEastAsia" w:hAnsi="Cambria Math"/>
+                </w:rPr>
+                <m:t>/</m:t>
+              </m:r>
+              <m:sSup>
+                <m:sSupPr>
+                  <m:ctrlPr>
+                    <w:rPr>
+                      <w:rFonts w:ascii="Cambria Math" w:eastAsiaTheme="minorEastAsia" w:hAnsi="Cambria Math"/>
+                      <w:i/>
+                    </w:rPr>
+                  </m:ctrlPr>
+                </m:sSupPr>
+                <m:e>
+                  <m:r>
+                    <w:rPr>
+                      <w:rFonts w:ascii="Cambria Math" w:eastAsiaTheme="minorEastAsia" w:hAnsi="Cambria Math"/>
+                    </w:rPr>
+                    <m:t>f</m:t>
+                  </m:r>
+                </m:e>
+                <m:sup>
+                  <m:r>
+                    <w:rPr>
+                      <w:rFonts w:ascii="Cambria Math" w:eastAsiaTheme="minorEastAsia" w:hAnsi="Cambria Math"/>
+                    </w:rPr>
+                    <m:t>2</m:t>
+                  </m:r>
+                </m:sup>
+              </m:sSup>
+            </m:sub>
+          </m:sSub>
+          <m:d>
+            <m:dPr>
+              <m:ctrlPr>
+                <w:rPr>
+                  <w:rFonts w:ascii="Cambria Math" w:eastAsiaTheme="minorEastAsia" w:hAnsi="Cambria Math"/>
+                  <w:i/>
+                </w:rPr>
+              </m:ctrlPr>
+            </m:dPr>
+            <m:e>
+              <m:sSub>
+                <m:sSubPr>
+                  <m:ctrlPr>
+                    <w:rPr>
+                      <w:rFonts w:ascii="Cambria Math" w:eastAsiaTheme="minorEastAsia" w:hAnsi="Cambria Math"/>
+                      <w:i/>
+                    </w:rPr>
+                  </m:ctrlPr>
+                </m:sSubPr>
+                <m:e>
+                  <m:r>
+                    <w:rPr>
+                      <w:rFonts w:ascii="Cambria Math" w:eastAsiaTheme="minorEastAsia" w:hAnsi="Cambria Math"/>
+                    </w:rPr>
+                    <m:t>f</m:t>
+                  </m:r>
+                </m:e>
+                <m:sub>
+                  <m:r>
+                    <w:rPr>
+                      <w:rFonts w:ascii="Cambria Math" w:eastAsiaTheme="minorEastAsia" w:hAnsi="Cambria Math"/>
+                    </w:rPr>
+                    <m:t>m</m:t>
+                  </m:r>
+                </m:sub>
+              </m:sSub>
+            </m:e>
+          </m:d>
+          <m:r>
+            <w:rPr>
+              <w:rFonts w:ascii="Cambria Math" w:eastAsiaTheme="minorEastAsia" w:hAnsi="Cambria Math"/>
+            </w:rPr>
+            <m:t>+</m:t>
+          </m:r>
+          <m:sSub>
+            <m:sSubPr>
+              <m:ctrlPr>
+                <w:rPr>
+                  <w:rFonts w:ascii="Cambria Math" w:eastAsiaTheme="minorEastAsia" w:hAnsi="Cambria Math"/>
+                  <w:i/>
+                </w:rPr>
+              </m:ctrlPr>
+            </m:sSubPr>
+            <m:e>
+              <m:r>
+                <w:rPr>
+                  <w:rFonts w:ascii="Cambria Math" w:eastAsiaTheme="minorEastAsia" w:hAnsi="Cambria Math"/>
+                </w:rPr>
+                <m:t>L</m:t>
+              </m:r>
+            </m:e>
+            <m:sub>
+              <m:r>
+                <w:rPr>
+                  <w:rFonts w:ascii="Cambria Math" w:eastAsiaTheme="minorEastAsia" w:hAnsi="Cambria Math"/>
+                </w:rPr>
+                <m:t>floor</m:t>
+              </m:r>
+            </m:sub>
+          </m:sSub>
+        </m:oMath>
+      </m:oMathPara>
+    </w:p>
+    <w:p>
+      <w:pPr>
+        <w:rPr>
+          <w:rFonts w:eastAsiaTheme="minorEastAsia"/>
+        </w:rPr>
+      </w:pPr>
+      <w:r>
+        <w:rPr>
+          <w:rFonts w:eastAsiaTheme="minorEastAsia"/>
+        </w:rPr>
+        <w:t>The flicker noise is filtered by the 2</w:t>
+      </w:r>
+      <w:r>
+        <w:rPr>
+          <w:rFonts w:eastAsiaTheme="minorEastAsia"/>
+          <w:vertAlign w:val="superscript"/>
+        </w:rPr>
+        <w:t>nd</w:t>
+      </w:r>
+      <w:r>
+        <w:rPr>
+          <w:rFonts w:eastAsiaTheme="minorEastAsia"/>
+        </w:rPr>
+        <w:t>-order closed-loop filter.</w:t>
+      </w:r>
+    </w:p>
+    <w:p>
+      <w:pPr>
+        <w:rPr>
+          <w:rFonts w:eastAsiaTheme="minorEastAsia"/>
+        </w:rPr>
+      </w:pPr>
+      <w:r>
+        <w:rPr>
+          <w:rFonts w:eastAsiaTheme="minorEastAsia"/>
+        </w:rPr>
+        <w:t>Rearranging,</w:t>
+      </w:r>
+      <w:r>
+        <w:rPr>
+          <w:rFonts w:eastAsiaTheme="minorEastAsia"/>
+        </w:rPr>
+        <w:t xml:space="preserve"> we have the PSD</w:t>
+      </w:r>
+    </w:p>
+    <w:p>
+      <w:pPr>
+        <w:rPr>
+          <w:rFonts w:eastAsiaTheme="minorEastAsia"/>
+        </w:rPr>
+      </w:pPr>
+      <m:oMathPara>
+        <m:oMath>
+          <m:r>
+            <w:rPr>
+              <w:rFonts w:ascii="Cambria Math" w:eastAsiaTheme="minorEastAsia" w:hAnsi="Cambria Math"/>
+            </w:rPr>
+            <m:t>L</m:t>
+          </m:r>
+          <m:d>
+            <m:dPr>
+              <m:ctrlPr>
+                <w:rPr>
+                  <w:rFonts w:ascii="Cambria Math" w:eastAsiaTheme="minorEastAsia" w:hAnsi="Cambria Math"/>
+                  <w:i/>
+                </w:rPr>
+              </m:ctrlPr>
+            </m:dPr>
+            <m:e>
+              <m:sSub>
+                <m:sSubPr>
+                  <m:ctrlPr>
+                    <w:rPr>
+                      <w:rFonts w:ascii="Cambria Math" w:eastAsiaTheme="minorEastAsia" w:hAnsi="Cambria Math"/>
+                      <w:i/>
+                    </w:rPr>
+                  </m:ctrlPr>
+                </m:sSubPr>
+                <m:e>
+                  <m:r>
+                    <w:rPr>
+                      <w:rFonts w:ascii="Cambria Math" w:eastAsiaTheme="minorEastAsia" w:hAnsi="Cambria Math"/>
+                    </w:rPr>
+                    <m:t>f</m:t>
+                  </m:r>
+                </m:e>
+                <m:sub>
+                  <m:r>
+                    <w:rPr>
+                      <w:rFonts w:ascii="Cambria Math" w:eastAsiaTheme="minorEastAsia" w:hAnsi="Cambria Math"/>
+                    </w:rPr>
+                    <m:t>m</m:t>
+                  </m:r>
+                </m:sub>
+              </m:sSub>
+            </m:e>
+          </m:d>
+          <m:r>
+            <w:rPr>
+              <w:rFonts w:ascii="Cambria Math" w:eastAsiaTheme="minorEastAsia" w:hAnsi="Cambria Math"/>
+            </w:rPr>
+            <m:t xml:space="preserve"> </m:t>
+          </m:r>
+          <m:d>
+            <m:dPr>
+              <m:begChr m:val="["/>
+              <m:endChr m:val="]"/>
+              <m:ctrlPr>
+                <w:rPr>
+                  <w:rFonts w:ascii="Cambria Math" w:eastAsiaTheme="minorEastAsia" w:hAnsi="Cambria Math"/>
+                  <w:i/>
+                </w:rPr>
+              </m:ctrlPr>
+            </m:dPr>
+            <m:e>
+              <m:sSup>
+                <m:sSupPr>
+                  <m:ctrlPr>
+                    <w:rPr>
+                      <w:rFonts w:ascii="Cambria Math" w:eastAsiaTheme="minorEastAsia" w:hAnsi="Cambria Math"/>
+                      <w:i/>
+                    </w:rPr>
+                  </m:ctrlPr>
+                </m:sSupPr>
+                <m:e>
+                  <m:r>
+                    <m:rPr>
+                      <m:nor/>
+                    </m:rPr>
+                    <w:rPr>
+                      <w:rFonts w:ascii="Cambria Math" w:eastAsiaTheme="minorEastAsia" w:hAnsi="Cambria Math"/>
+                    </w:rPr>
+                    <m:t>rad</m:t>
+                  </m:r>
+                </m:e>
+                <m:sup>
+                  <m:r>
+                    <w:rPr>
+                      <w:rFonts w:ascii="Cambria Math" w:eastAsiaTheme="minorEastAsia" w:hAnsi="Cambria Math"/>
+                    </w:rPr>
+                    <m:t>2</m:t>
+                  </m:r>
+                </m:sup>
+              </m:sSup>
+              <m:r>
+                <m:rPr>
+                  <m:lit/>
+                </m:rPr>
+                <w:rPr>
+                  <w:rFonts w:ascii="Cambria Math" w:eastAsiaTheme="minorEastAsia" w:hAnsi="Cambria Math"/>
+                </w:rPr>
+                <m:t>/</m:t>
+              </m:r>
+              <m:r>
+                <m:rPr>
+                  <m:nor/>
+                </m:rPr>
+                <w:rPr>
+                  <w:rFonts w:ascii="Cambria Math" w:eastAsiaTheme="minorEastAsia" w:hAnsi="Cambria Math"/>
+                </w:rPr>
+                <m:t>Hz</m:t>
+              </m:r>
+            </m:e>
+          </m:d>
+          <m:r>
+            <w:rPr>
+              <w:rFonts w:ascii="Cambria Math" w:eastAsiaTheme="minorEastAsia" w:hAnsi="Cambria Math"/>
+            </w:rPr>
+            <m:t>=</m:t>
+          </m:r>
+          <m:f>
+            <m:fPr>
+              <m:ctrlPr>
+                <w:rPr>
+                  <w:rFonts w:ascii="Cambria Math" w:eastAsiaTheme="minorEastAsia" w:hAnsi="Cambria Math"/>
+                  <w:i/>
+                </w:rPr>
+              </m:ctrlPr>
+            </m:fPr>
+            <m:num>
+              <m:sSubSup>
+                <m:sSubSupPr>
+                  <m:ctrlPr>
+                    <w:rPr>
+                      <w:rFonts w:ascii="Cambria Math" w:eastAsiaTheme="minorEastAsia" w:hAnsi="Cambria Math"/>
+                      <w:i/>
+                    </w:rPr>
+                  </m:ctrlPr>
+                </m:sSubSupPr>
+                <m:e>
+                  <m:r>
+                    <w:rPr>
+                      <w:rFonts w:ascii="Cambria Math" w:eastAsiaTheme="minorEastAsia" w:hAnsi="Cambria Math"/>
+                    </w:rPr>
+                    <m:t>B</m:t>
+                  </m:r>
+                </m:e>
+                <m:sub>
+                  <m:r>
+                    <w:rPr>
+                      <w:rFonts w:ascii="Cambria Math" w:eastAsiaTheme="minorEastAsia" w:hAnsi="Cambria Math"/>
+                    </w:rPr>
+                    <m:t>PLL</m:t>
+                  </m:r>
+                </m:sub>
+                <m:sup>
+                  <m:r>
+                    <w:rPr>
+                      <w:rFonts w:ascii="Cambria Math" w:eastAsiaTheme="minorEastAsia" w:hAnsi="Cambria Math"/>
+                    </w:rPr>
+                    <m:t>2</m:t>
+                  </m:r>
+                </m:sup>
+              </m:sSubSup>
+              <m:sSub>
+                <m:sSubPr>
+                  <m:ctrlPr>
+                    <w:rPr>
+                      <w:rFonts w:ascii="Cambria Math" w:eastAsiaTheme="minorEastAsia" w:hAnsi="Cambria Math"/>
+                      <w:i/>
+                    </w:rPr>
+                  </m:ctrlPr>
+                </m:sSubPr>
+                <m:e>
+                  <m:r>
+                    <w:rPr>
+                      <w:rFonts w:ascii="Cambria Math" w:eastAsiaTheme="minorEastAsia" w:hAnsi="Cambria Math"/>
+                    </w:rPr>
+                    <m:t>L</m:t>
+                  </m:r>
+                </m:e>
+                <m:sub>
+                  <m:r>
+                    <w:rPr>
+                      <w:rFonts w:ascii="Cambria Math" w:eastAsiaTheme="minorEastAsia" w:hAnsi="Cambria Math"/>
+                    </w:rPr>
+                    <m:t>0</m:t>
+                  </m:r>
+                </m:sub>
+              </m:sSub>
+            </m:num>
+            <m:den>
+              <m:sSubSup>
+                <m:sSubSupPr>
+                  <m:ctrlPr>
+                    <w:rPr>
+                      <w:rFonts w:ascii="Cambria Math" w:eastAsiaTheme="minorEastAsia" w:hAnsi="Cambria Math"/>
+                      <w:i/>
+                    </w:rPr>
+                  </m:ctrlPr>
+                </m:sSubSupPr>
+                <m:e>
+                  <m:r>
+                    <w:rPr>
+                      <w:rFonts w:ascii="Cambria Math" w:eastAsiaTheme="minorEastAsia" w:hAnsi="Cambria Math"/>
+                    </w:rPr>
+                    <m:t>B</m:t>
+                  </m:r>
+                </m:e>
+                <m:sub>
+                  <m:r>
+                    <w:rPr>
+                      <w:rFonts w:ascii="Cambria Math" w:eastAsiaTheme="minorEastAsia" w:hAnsi="Cambria Math"/>
+                    </w:rPr>
+                    <m:t>PLL</m:t>
+                  </m:r>
+                </m:sub>
+                <m:sup>
+                  <m:r>
+                    <w:rPr>
+                      <w:rFonts w:ascii="Cambria Math" w:eastAsiaTheme="minorEastAsia" w:hAnsi="Cambria Math"/>
+                    </w:rPr>
+                    <m:t>2</m:t>
+                  </m:r>
+                </m:sup>
+              </m:sSubSup>
+              <m:r>
+                <w:rPr>
+                  <w:rFonts w:ascii="Cambria Math" w:eastAsiaTheme="minorEastAsia" w:hAnsi="Cambria Math"/>
+                </w:rPr>
+                <m:t>+</m:t>
+              </m:r>
+              <m:sSubSup>
+                <m:sSubSupPr>
+                  <m:ctrlPr>
+                    <w:rPr>
+                      <w:rFonts w:ascii="Cambria Math" w:eastAsiaTheme="minorEastAsia" w:hAnsi="Cambria Math"/>
+                      <w:i/>
+                    </w:rPr>
+                  </m:ctrlPr>
+                </m:sSubSupPr>
+                <m:e>
+                  <m:r>
+                    <w:rPr>
+                      <w:rFonts w:ascii="Cambria Math" w:eastAsiaTheme="minorEastAsia" w:hAnsi="Cambria Math"/>
+                    </w:rPr>
+                    <m:t>f</m:t>
+                  </m:r>
+                </m:e>
+                <m:sub>
+                  <m:r>
+                    <w:rPr>
+                      <w:rFonts w:ascii="Cambria Math" w:eastAsiaTheme="minorEastAsia" w:hAnsi="Cambria Math"/>
+                    </w:rPr>
+                    <m:t>m</m:t>
+                  </m:r>
+                </m:sub>
+                <m:sup>
+                  <m:r>
+                    <w:rPr>
+                      <w:rFonts w:ascii="Cambria Math" w:eastAsiaTheme="minorEastAsia" w:hAnsi="Cambria Math"/>
+                    </w:rPr>
+                    <m:t>2</m:t>
+                  </m:r>
+                </m:sup>
+              </m:sSubSup>
+            </m:den>
+          </m:f>
+          <m:d>
+            <m:dPr>
+              <m:ctrlPr>
+                <w:rPr>
+                  <w:rFonts w:ascii="Cambria Math" w:eastAsiaTheme="minorEastAsia" w:hAnsi="Cambria Math"/>
+                  <w:i/>
+                </w:rPr>
+              </m:ctrlPr>
+            </m:dPr>
+            <m:e>
+              <m:r>
+                <w:rPr>
+                  <w:rFonts w:ascii="Cambria Math" w:eastAsiaTheme="minorEastAsia" w:hAnsi="Cambria Math"/>
+                </w:rPr>
+                <m:t>1+</m:t>
+              </m:r>
+              <m:f>
+                <m:fPr>
+                  <m:ctrlPr>
+                    <w:rPr>
+                      <w:rFonts w:ascii="Cambria Math" w:eastAsiaTheme="minorEastAsia" w:hAnsi="Cambria Math"/>
+                      <w:i/>
+                    </w:rPr>
+                  </m:ctrlPr>
+                </m:fPr>
+                <m:num>
+                  <m:sSub>
+                    <m:sSubPr>
+                      <m:ctrlPr>
+                        <w:rPr>
+                          <w:rFonts w:ascii="Cambria Math" w:eastAsiaTheme="minorEastAsia" w:hAnsi="Cambria Math"/>
+                          <w:i/>
+                        </w:rPr>
+                      </m:ctrlPr>
+                    </m:sSubPr>
+                    <m:e>
+                      <m:r>
+                        <w:rPr>
+                          <w:rFonts w:ascii="Cambria Math" w:eastAsiaTheme="minorEastAsia" w:hAnsi="Cambria Math"/>
+                        </w:rPr>
+                        <m:t>f</m:t>
+                      </m:r>
+                    </m:e>
+                    <m:sub>
+                      <m:r>
+                        <w:rPr>
+                          <w:rFonts w:ascii="Cambria Math" w:eastAsiaTheme="minorEastAsia" w:hAnsi="Cambria Math"/>
+                        </w:rPr>
+                        <m:t>corner</m:t>
+                      </m:r>
+                    </m:sub>
+                  </m:sSub>
+                </m:num>
+                <m:den>
+                  <m:sSub>
+                    <m:sSubPr>
+                      <m:ctrlPr>
+                        <w:rPr>
+                          <w:rFonts w:ascii="Cambria Math" w:eastAsiaTheme="minorEastAsia" w:hAnsi="Cambria Math"/>
+                          <w:i/>
+                        </w:rPr>
+                      </m:ctrlPr>
+                    </m:sSubPr>
+                    <m:e>
+                      <m:r>
+                        <w:rPr>
+                          <w:rFonts w:ascii="Cambria Math" w:eastAsiaTheme="minorEastAsia" w:hAnsi="Cambria Math"/>
+                        </w:rPr>
+                        <m:t>f</m:t>
+                      </m:r>
+                    </m:e>
+                    <m:sub>
+                      <m:r>
+                        <w:rPr>
+                          <w:rFonts w:ascii="Cambria Math" w:eastAsiaTheme="minorEastAsia" w:hAnsi="Cambria Math"/>
+                        </w:rPr>
+                        <m:t>m</m:t>
+                      </m:r>
+                    </m:sub>
+                  </m:sSub>
+                </m:den>
+              </m:f>
+            </m:e>
+          </m:d>
+          <m:r>
+            <w:rPr>
+              <w:rFonts w:ascii="Cambria Math" w:eastAsiaTheme="minorEastAsia" w:hAnsi="Cambria Math"/>
+            </w:rPr>
+            <m:t>+</m:t>
+          </m:r>
+          <m:sSub>
+            <m:sSubPr>
+              <m:ctrlPr>
+                <w:rPr>
+                  <w:rFonts w:ascii="Cambria Math" w:eastAsiaTheme="minorEastAsia" w:hAnsi="Cambria Math"/>
+                  <w:i/>
+                </w:rPr>
+              </m:ctrlPr>
+            </m:sSubPr>
+            <m:e>
+              <m:r>
+                <w:rPr>
+                  <w:rFonts w:ascii="Cambria Math" w:eastAsiaTheme="minorEastAsia" w:hAnsi="Cambria Math"/>
+                </w:rPr>
+                <m:t>L</m:t>
+              </m:r>
+            </m:e>
+            <m:sub>
+              <m:r>
+                <w:rPr>
+                  <w:rFonts w:ascii="Cambria Math" w:eastAsiaTheme="minorEastAsia" w:hAnsi="Cambria Math"/>
+                </w:rPr>
+                <m:t>floor</m:t>
+              </m:r>
+            </m:sub>
+          </m:sSub>
+        </m:oMath>
+      </m:oMathPara>
+    </w:p>
+    <w:p>
+      <w:pPr>
+        <w:pStyle w:val="Heading3"/>
+        <w:rPr>
+          <w:rFonts w:eastAsiaTheme="minorEastAsia"/>
+        </w:rPr>
+      </w:pPr>
+      <w:r>
+        <w:rPr>
+          <w:rFonts w:eastAsiaTheme="minorEastAsia"/>
+        </w:rPr>
+        <w:t>Time-domain simulation</w:t>
+      </w:r>
+    </w:p>
+    <w:p>
+      <w:pPr>
+        <w:rPr>
+          <w:rFonts w:eastAsiaTheme="minorEastAsia"/>
+        </w:rPr>
+      </w:pPr>
+      <w:r>
+        <w:rPr>
+          <w:rFonts w:eastAsiaTheme="minorEastAsia"/>
+        </w:rPr>
+        <w:t xml:space="preserve">As with the flicker noise simulation, </w:t>
+      </w:r>
+      <w:r>
+        <w:rPr>
+          <w:rFonts w:eastAsiaTheme="minorEastAsia"/>
+        </w:rPr>
+        <w:t>we define the FT of the phase noise and take the IDFT.</w:t>
+      </w:r>
+    </w:p>
+    <w:p>
+      <w:pPr>
+        <w:rPr>
+          <w:rFonts w:eastAsiaTheme="minorEastAsia"/>
+        </w:rPr>
+      </w:pPr>
+      <m:oMathPara>
+        <m:oMath>
+          <m:r>
+            <w:rPr>
+              <w:rFonts w:ascii="Cambria Math" w:eastAsiaTheme="minorEastAsia" w:hAnsi="Cambria Math"/>
+            </w:rPr>
+            <m:t>O</m:t>
+          </m:r>
+          <m:d>
+            <m:dPr>
+              <m:ctrlPr>
+                <w:rPr>
+                  <w:rFonts w:ascii="Cambria Math" w:eastAsiaTheme="minorEastAsia" w:hAnsi="Cambria Math"/>
+                  <w:i/>
+                </w:rPr>
+              </m:ctrlPr>
+            </m:dPr>
+            <m:e>
+              <m:r>
+                <w:rPr>
+                  <w:rFonts w:ascii="Cambria Math" w:eastAsiaTheme="minorEastAsia" w:hAnsi="Cambria Math"/>
+                </w:rPr>
+                <m:t>f</m:t>
+              </m:r>
+            </m:e>
+          </m:d>
+          <m:r>
+            <w:rPr>
+              <w:rFonts w:ascii="Cambria Math" w:eastAsiaTheme="minorEastAsia" w:hAnsi="Cambria Math"/>
+            </w:rPr>
+            <m:t xml:space="preserve"> </m:t>
+          </m:r>
+          <m:d>
+            <m:dPr>
+              <m:begChr m:val="["/>
+              <m:endChr m:val="]"/>
+              <m:ctrlPr>
+                <w:rPr>
+                  <w:rFonts w:ascii="Cambria Math" w:eastAsiaTheme="minorEastAsia" w:hAnsi="Cambria Math"/>
+                  <w:i/>
+                </w:rPr>
+              </m:ctrlPr>
+            </m:dPr>
+            <m:e>
+              <m:r>
+                <m:rPr>
+                  <m:nor/>
+                </m:rPr>
+                <w:rPr>
+                  <w:rFonts w:ascii="Cambria Math" w:eastAsiaTheme="minorEastAsia" w:hAnsi="Cambria Math"/>
+                </w:rPr>
+                <m:t>rad</m:t>
+              </m:r>
+              <m:r>
+                <m:rPr>
+                  <m:lit/>
+                </m:rPr>
+                <w:rPr>
+                  <w:rFonts w:ascii="Cambria Math" w:eastAsiaTheme="minorEastAsia" w:hAnsi="Cambria Math"/>
+                </w:rPr>
+                <m:t>/</m:t>
+              </m:r>
+              <m:rad>
+                <m:radPr>
+                  <m:degHide m:val="1"/>
+                  <m:ctrlPr>
+                    <w:rPr>
+                      <w:rFonts w:ascii="Cambria Math" w:eastAsiaTheme="minorEastAsia" w:hAnsi="Cambria Math"/>
+                      <w:i/>
+                    </w:rPr>
+                  </m:ctrlPr>
+                </m:radPr>
+                <m:deg>
+                  <m:ctrlPr>
+                    <w:rPr>
+                      <w:rFonts w:ascii="Cambria Math" w:eastAsiaTheme="minorEastAsia" w:hAnsi="Cambria Math"/>
+                    </w:rPr>
+                  </m:ctrlPr>
+                </m:deg>
+                <m:e>
+                  <m:r>
+                    <m:rPr>
+                      <m:nor/>
+                    </m:rPr>
+                    <w:rPr>
+                      <w:rFonts w:ascii="Cambria Math" w:eastAsiaTheme="minorEastAsia" w:hAnsi="Cambria Math"/>
+                    </w:rPr>
+                    <m:t>Hz</m:t>
+                  </m:r>
+                </m:e>
+              </m:rad>
+            </m:e>
+          </m:d>
+          <m:r>
+            <w:rPr>
+              <w:rFonts w:ascii="Cambria Math" w:eastAsiaTheme="minorEastAsia" w:hAnsi="Cambria Math"/>
+            </w:rPr>
+            <m:t>=</m:t>
+          </m:r>
+          <m:d>
+            <m:dPr>
+              <m:begChr m:val="{"/>
+              <m:endChr m:val=""/>
+              <m:ctrlPr>
+                <w:rPr>
+                  <w:rFonts w:ascii="Cambria Math" w:eastAsiaTheme="minorEastAsia" w:hAnsi="Cambria Math" w:cs="Segoe UI Symbol"/>
+                  <w:i/>
+                </w:rPr>
+              </m:ctrlPr>
+            </m:dPr>
+            <m:e>
+              <m:eqArr>
+                <m:eqArrPr>
+                  <m:ctrlPr>
+                    <w:rPr>
+                      <w:rFonts w:ascii="Cambria Math" w:eastAsiaTheme="minorEastAsia" w:hAnsi="Cambria Math" w:cs="Segoe UI Symbol"/>
+                      <w:i/>
+                    </w:rPr>
+                  </m:ctrlPr>
+                </m:eqArrPr>
+                <m:e>
+                  <m:rad>
+                    <m:radPr>
+                      <m:degHide m:val="1"/>
+                      <m:ctrlPr>
+                        <w:rPr>
+                          <w:rFonts w:ascii="Cambria Math" w:eastAsiaTheme="minorEastAsia" w:hAnsi="Cambria Math"/>
+                          <w:i/>
+                        </w:rPr>
+                      </m:ctrlPr>
+                    </m:radPr>
+                    <m:deg/>
+                    <m:e>
+                      <m:f>
+                        <m:fPr>
+                          <m:ctrlPr>
+                            <w:rPr>
+                              <w:rFonts w:ascii="Cambria Math" w:eastAsiaTheme="minorEastAsia" w:hAnsi="Cambria Math"/>
+                              <w:i/>
+                            </w:rPr>
+                          </m:ctrlPr>
+                        </m:fPr>
+                        <m:num>
+                          <m:r>
+                            <w:rPr>
+                              <w:rFonts w:ascii="Cambria Math" w:eastAsiaTheme="minorEastAsia" w:hAnsi="Cambria Math"/>
+                            </w:rPr>
+                            <m:t>L</m:t>
+                          </m:r>
+                          <m:d>
+                            <m:dPr>
+                              <m:ctrlPr>
+                                <w:rPr>
+                                  <w:rFonts w:ascii="Cambria Math" w:eastAsiaTheme="minorEastAsia" w:hAnsi="Cambria Math"/>
+                                  <w:i/>
+                                </w:rPr>
+                              </m:ctrlPr>
+                            </m:dPr>
+                            <m:e>
+                              <m:r>
+                                <w:rPr>
+                                  <w:rFonts w:ascii="Cambria Math" w:eastAsiaTheme="minorEastAsia" w:hAnsi="Cambria Math"/>
+                                </w:rPr>
+                                <m:t>f</m:t>
+                              </m:r>
+                            </m:e>
+                          </m:d>
+                        </m:num>
+                        <m:den>
+                          <m:r>
+                            <w:rPr>
+                              <w:rFonts w:ascii="Cambria Math" w:eastAsiaTheme="minorEastAsia" w:hAnsi="Cambria Math"/>
+                            </w:rPr>
+                            <m:t>2</m:t>
+                          </m:r>
+                        </m:den>
+                      </m:f>
+                    </m:e>
+                  </m:rad>
+                  <m:sSup>
+                    <m:sSupPr>
+                      <m:ctrlPr>
+                        <w:rPr>
+                          <w:rFonts w:ascii="Cambria Math" w:eastAsiaTheme="minorEastAsia" w:hAnsi="Cambria Math"/>
+                          <w:i/>
+                        </w:rPr>
+                      </m:ctrlPr>
+                    </m:sSupPr>
+                    <m:e>
+                      <m:r>
+                        <w:rPr>
+                          <w:rFonts w:ascii="Cambria Math" w:eastAsiaTheme="minorEastAsia" w:hAnsi="Cambria Math"/>
+                        </w:rPr>
+                        <m:t>e</m:t>
+                      </m:r>
+                    </m:e>
+                    <m:sup>
+                      <m:r>
+                        <w:rPr>
+                          <w:rFonts w:ascii="Cambria Math" w:eastAsiaTheme="minorEastAsia" w:hAnsi="Cambria Math"/>
+                        </w:rPr>
+                        <m:t>jϕ</m:t>
+                      </m:r>
+                      <m:d>
+                        <m:dPr>
+                          <m:ctrlPr>
+                            <w:rPr>
+                              <w:rFonts w:ascii="Cambria Math" w:eastAsiaTheme="minorEastAsia" w:hAnsi="Cambria Math"/>
+                              <w:i/>
+                            </w:rPr>
+                          </m:ctrlPr>
+                        </m:dPr>
+                        <m:e>
+                          <m:r>
+                            <w:rPr>
+                              <w:rFonts w:ascii="Cambria Math" w:eastAsiaTheme="minorEastAsia" w:hAnsi="Cambria Math"/>
+                            </w:rPr>
+                            <m:t>f</m:t>
+                          </m:r>
+                        </m:e>
+                      </m:d>
+                    </m:sup>
+                  </m:sSup>
+                  <m:r>
+                    <w:rPr>
+                      <w:rFonts w:ascii="Cambria Math" w:eastAsiaTheme="minorEastAsia" w:hAnsi="Cambria Math"/>
+                    </w:rPr>
+                    <m:t>, f&gt;0</m:t>
+                  </m:r>
+                  <m:ctrlPr>
+                    <w:rPr>
+                      <w:rFonts w:ascii="Cambria Math" w:eastAsiaTheme="minorEastAsia" w:hAnsi="Cambria Math"/>
+                      <w:i/>
+                    </w:rPr>
+                  </m:ctrlPr>
+                </m:e>
+                <m:e>
+                  <m:rad>
+                    <m:radPr>
+                      <m:degHide m:val="1"/>
+                      <m:ctrlPr>
+                        <w:rPr>
+                          <w:rFonts w:ascii="Cambria Math" w:eastAsiaTheme="minorEastAsia" w:hAnsi="Cambria Math"/>
+                          <w:i/>
+                        </w:rPr>
+                      </m:ctrlPr>
+                    </m:radPr>
+                    <m:deg/>
+                    <m:e>
+                      <m:f>
+                        <m:fPr>
+                          <m:ctrlPr>
+                            <w:rPr>
+                              <w:rFonts w:ascii="Cambria Math" w:eastAsiaTheme="minorEastAsia" w:hAnsi="Cambria Math"/>
+                              <w:i/>
+                            </w:rPr>
+                          </m:ctrlPr>
+                        </m:fPr>
+                        <m:num>
+                          <m:r>
+                            <w:rPr>
+                              <w:rFonts w:ascii="Cambria Math" w:eastAsiaTheme="minorEastAsia" w:hAnsi="Cambria Math"/>
+                            </w:rPr>
+                            <m:t>L</m:t>
+                          </m:r>
+                          <m:d>
+                            <m:dPr>
+                              <m:ctrlPr>
+                                <w:rPr>
+                                  <w:rFonts w:ascii="Cambria Math" w:eastAsiaTheme="minorEastAsia" w:hAnsi="Cambria Math"/>
+                                  <w:i/>
+                                </w:rPr>
+                              </m:ctrlPr>
+                            </m:dPr>
+                            <m:e>
+                              <m:r>
+                                <w:rPr>
+                                  <w:rFonts w:ascii="Cambria Math" w:eastAsiaTheme="minorEastAsia" w:hAnsi="Cambria Math"/>
+                                </w:rPr>
+                                <m:t>-</m:t>
+                              </m:r>
+                              <m:r>
+                                <w:rPr>
+                                  <w:rFonts w:ascii="Cambria Math" w:eastAsiaTheme="minorEastAsia" w:hAnsi="Cambria Math"/>
+                                </w:rPr>
+                                <m:t>f</m:t>
+                              </m:r>
+                            </m:e>
+                          </m:d>
+                        </m:num>
+                        <m:den>
+                          <m:r>
+                            <w:rPr>
+                              <w:rFonts w:ascii="Cambria Math" w:eastAsiaTheme="minorEastAsia" w:hAnsi="Cambria Math"/>
+                            </w:rPr>
+                            <m:t>2</m:t>
+                          </m:r>
+                        </m:den>
+                      </m:f>
+                    </m:e>
+                  </m:rad>
+                  <m:sSup>
+                    <m:sSupPr>
+                      <m:ctrlPr>
+                        <w:rPr>
+                          <w:rFonts w:ascii="Cambria Math" w:eastAsiaTheme="minorEastAsia" w:hAnsi="Cambria Math"/>
+                          <w:i/>
+                        </w:rPr>
+                      </m:ctrlPr>
+                    </m:sSupPr>
+                    <m:e>
+                      <m:r>
+                        <w:rPr>
+                          <w:rFonts w:ascii="Cambria Math" w:eastAsiaTheme="minorEastAsia" w:hAnsi="Cambria Math"/>
+                        </w:rPr>
+                        <m:t>e</m:t>
+                      </m:r>
+                    </m:e>
+                    <m:sup>
+                      <m:r>
+                        <w:rPr>
+                          <w:rFonts w:ascii="Cambria Math" w:eastAsiaTheme="minorEastAsia" w:hAnsi="Cambria Math"/>
+                        </w:rPr>
+                        <m:t>-jϕ</m:t>
+                      </m:r>
+                      <m:d>
+                        <m:dPr>
+                          <m:ctrlPr>
+                            <w:rPr>
+                              <w:rFonts w:ascii="Cambria Math" w:eastAsiaTheme="minorEastAsia" w:hAnsi="Cambria Math"/>
+                              <w:i/>
+                            </w:rPr>
+                          </m:ctrlPr>
+                        </m:dPr>
+                        <m:e>
+                          <m:r>
+                            <w:rPr>
+                              <w:rFonts w:ascii="Cambria Math" w:eastAsiaTheme="minorEastAsia" w:hAnsi="Cambria Math"/>
+                            </w:rPr>
+                            <m:t>f</m:t>
+                          </m:r>
+                        </m:e>
+                      </m:d>
+                    </m:sup>
+                  </m:sSup>
+                  <m:ctrlPr>
+                    <w:rPr>
+                      <w:rFonts w:ascii="Cambria Math" w:eastAsiaTheme="minorEastAsia" w:hAnsi="Cambria Math"/>
+                      <w:i/>
+                    </w:rPr>
+                  </m:ctrlPr>
+                </m:e>
+                <m:e>
+                  <m:r>
+                    <w:rPr>
+                      <w:rFonts w:ascii="Cambria Math" w:eastAsiaTheme="minorEastAsia" w:hAnsi="Cambria Math"/>
+                    </w:rPr>
+                    <m:t>1, f=0</m:t>
+                  </m:r>
+                  <m:ctrlPr>
+                    <w:rPr>
+                      <w:rFonts w:ascii="Cambria Math" w:eastAsiaTheme="minorEastAsia" w:hAnsi="Cambria Math"/>
+                      <w:i/>
+                    </w:rPr>
+                  </m:ctrlPr>
+                </m:e>
+              </m:eqArr>
+            </m:e>
+          </m:d>
+        </m:oMath>
+      </m:oMathPara>
+    </w:p>
+    <w:p>
+      <w:pPr>
+        <w:rPr>
+          <w:rFonts w:eastAsiaTheme="minorEastAsia"/>
+        </w:rPr>
+      </w:pPr>
+      <m:oMath>
+        <m:r>
+          <w:rPr>
+            <w:rFonts w:ascii="Cambria Math" w:eastAsiaTheme="minorEastAsia" w:hAnsi="Cambria Math"/>
+          </w:rPr>
+          <m:t>ϕ</m:t>
+        </m:r>
+        <m:d>
+          <m:dPr>
+            <m:ctrlPr>
+              <w:rPr>
+                <w:rFonts w:ascii="Cambria Math" w:eastAsiaTheme="minorEastAsia" w:hAnsi="Cambria Math"/>
+                <w:i/>
+              </w:rPr>
+            </m:ctrlPr>
+          </m:dPr>
+          <m:e>
+            <m:r>
+              <w:rPr>
+                <w:rFonts w:ascii="Cambria Math" w:eastAsiaTheme="minorEastAsia" w:hAnsi="Cambria Math"/>
+              </w:rPr>
+              <m:t>f</m:t>
+            </m:r>
+          </m:e>
+        </m:d>
+      </m:oMath>
+      <w:r>
+        <w:rPr>
+          <w:rFonts w:eastAsiaTheme="minorEastAsia"/>
+        </w:rPr>
+        <w:t xml:space="preserve"> is a random process with a uniform distribution in </w:t>
+      </w:r>
+      <m:oMath>
+        <m:d>
+          <m:dPr>
+            <m:begChr m:val="["/>
+            <m:endChr m:val="]"/>
+            <m:ctrlPr>
+              <w:rPr>
+                <w:rFonts w:ascii="Cambria Math" w:eastAsiaTheme="minorEastAsia" w:hAnsi="Cambria Math"/>
+                <w:i/>
+              </w:rPr>
+            </m:ctrlPr>
+          </m:dPr>
+          <m:e>
+            <m:r>
+              <w:rPr>
+                <w:rFonts w:ascii="Cambria Math" w:eastAsiaTheme="minorEastAsia" w:hAnsi="Cambria Math"/>
+              </w:rPr>
+              <m:t>-π,+π</m:t>
+            </m:r>
+          </m:e>
+        </m:d>
+      </m:oMath>
+      <w:r>
+        <w:rPr>
+          <w:rFonts w:eastAsiaTheme="minorEastAsia"/>
+        </w:rPr>
+        <w:t>.</w:t>
+      </w:r>
+    </w:p>
+    <w:p>
+      <w:pPr>
+        <w:rPr>
+          <w:rFonts w:eastAsiaTheme="minorEastAsia"/>
+        </w:rPr>
+      </w:pPr>
+      <w:r>
+        <w:rPr>
+          <w:rFonts w:eastAsiaTheme="minorEastAsia"/>
+        </w:rPr>
+        <w:t>Then</w:t>
+      </w:r>
+    </w:p>
+    <w:p>
+      <w:pPr>
+        <w:rPr>
+          <w:rFonts w:eastAsiaTheme="minorEastAsia"/>
+        </w:rPr>
+      </w:pPr>
+      <m:oMathPara>
+        <m:oMath>
+          <m:r>
+            <w:rPr>
+              <w:rFonts w:ascii="Cambria Math" w:eastAsiaTheme="minorEastAsia" w:hAnsi="Cambria Math"/>
+            </w:rPr>
+            <m:t>θ</m:t>
+          </m:r>
+          <m:d>
+            <m:dPr>
+              <m:ctrlPr>
+                <w:rPr>
+                  <w:rFonts w:ascii="Cambria Math" w:eastAsiaTheme="minorEastAsia" w:hAnsi="Cambria Math"/>
+                  <w:i/>
+                </w:rPr>
+              </m:ctrlPr>
+            </m:dPr>
+            <m:e>
+              <m:r>
+                <w:rPr>
+                  <w:rFonts w:ascii="Cambria Math" w:eastAsiaTheme="minorEastAsia" w:hAnsi="Cambria Math"/>
+                </w:rPr>
+                <m:t>t</m:t>
+              </m:r>
+            </m:e>
+          </m:d>
+          <m:r>
+            <w:rPr>
+              <w:rFonts w:ascii="Cambria Math" w:eastAsiaTheme="minorEastAsia" w:hAnsi="Cambria Math"/>
+            </w:rPr>
+            <m:t xml:space="preserve"> </m:t>
+          </m:r>
+          <m:d>
+            <m:dPr>
+              <m:begChr m:val="["/>
+              <m:endChr m:val="]"/>
+              <m:ctrlPr>
+                <w:rPr>
+                  <w:rFonts w:ascii="Cambria Math" w:eastAsiaTheme="minorEastAsia" w:hAnsi="Cambria Math"/>
+                  <w:i/>
+                </w:rPr>
+              </m:ctrlPr>
+            </m:dPr>
+            <m:e>
+              <m:r>
+                <m:rPr>
+                  <m:nor/>
+                </m:rPr>
+                <w:rPr>
+                  <w:rFonts w:ascii="Cambria Math" w:eastAsiaTheme="minorEastAsia" w:hAnsi="Cambria Math"/>
+                </w:rPr>
+                <m:t>rad</m:t>
+              </m:r>
+            </m:e>
+          </m:d>
+          <m:r>
+            <w:rPr>
+              <w:rFonts w:ascii="Cambria Math" w:eastAsiaTheme="minorEastAsia" w:hAnsi="Cambria Math"/>
+            </w:rPr>
+            <m:t>=</m:t>
+          </m:r>
+          <m:r>
+            <m:rPr>
+              <m:nor/>
+            </m:rPr>
+            <w:rPr>
+              <w:rFonts w:ascii="Cambria Math" w:eastAsiaTheme="minorEastAsia" w:hAnsi="Cambria Math"/>
+            </w:rPr>
+            <m:t>IDFT</m:t>
+          </m:r>
+          <m:d>
+            <m:dPr>
+              <m:begChr m:val="{"/>
+              <m:endChr m:val="}"/>
+              <m:ctrlPr>
+                <w:rPr>
+                  <w:rFonts w:ascii="Cambria Math" w:eastAsiaTheme="minorEastAsia" w:hAnsi="Cambria Math"/>
+                  <w:i/>
+                </w:rPr>
+              </m:ctrlPr>
+            </m:dPr>
+            <m:e>
+              <m:r>
+                <w:rPr>
+                  <w:rFonts w:ascii="Cambria Math" w:eastAsiaTheme="minorEastAsia" w:hAnsi="Cambria Math"/>
+                </w:rPr>
+                <m:t>O</m:t>
+              </m:r>
+              <m:d>
+                <m:dPr>
+                  <m:ctrlPr>
+                    <w:rPr>
+                      <w:rFonts w:ascii="Cambria Math" w:eastAsiaTheme="minorEastAsia" w:hAnsi="Cambria Math"/>
+                      <w:i/>
+                    </w:rPr>
+                  </m:ctrlPr>
+                </m:dPr>
+                <m:e>
+                  <m:r>
+                    <w:rPr>
+                      <w:rFonts w:ascii="Cambria Math" w:eastAsiaTheme="minorEastAsia" w:hAnsi="Cambria Math"/>
+                    </w:rPr>
+                    <m:t>f</m:t>
+                  </m:r>
+                </m:e>
+              </m:d>
+            </m:e>
+          </m:d>
+        </m:oMath>
+      </m:oMathPara>
+    </w:p>
+    <w:p>
+      <w:pPr>
+        <w:rPr>
+          <w:rFonts w:eastAsiaTheme="minorEastAsia"/>
+        </w:rPr>
+      </w:pPr>
+      <w:r>
+        <w:rPr>
+          <w:rFonts w:eastAsiaTheme="minorEastAsia"/>
+        </w:rPr>
+        <w:t xml:space="preserve">Then if the lowpass equivalent signal is </w:t>
+      </w:r>
+      <m:oMath>
+        <m:r>
+          <w:rPr>
+            <w:rFonts w:ascii="Cambria Math" w:eastAsiaTheme="minorEastAsia" w:hAnsi="Cambria Math"/>
+          </w:rPr>
+          <m:t>x</m:t>
+        </m:r>
+        <m:d>
+          <m:dPr>
+            <m:ctrlPr>
+              <w:rPr>
+                <w:rFonts w:ascii="Cambria Math" w:eastAsiaTheme="minorEastAsia" w:hAnsi="Cambria Math"/>
+                <w:i/>
+              </w:rPr>
+            </m:ctrlPr>
+          </m:dPr>
+          <m:e>
+            <m:r>
+              <w:rPr>
+                <w:rFonts w:ascii="Cambria Math" w:eastAsiaTheme="minorEastAsia" w:hAnsi="Cambria Math"/>
+              </w:rPr>
+              <m:t>t</m:t>
+            </m:r>
+          </m:e>
+        </m:d>
+      </m:oMath>
+      <w:r>
+        <w:rPr>
+          <w:rFonts w:eastAsiaTheme="minorEastAsia"/>
+        </w:rPr>
+        <w:t>, the signal with the phase noise is</w:t>
+      </w:r>
+    </w:p>
+    <w:p>
+      <w:pPr>
+        <w:rPr>
+          <w:rFonts w:eastAsiaTheme="minorEastAsia"/>
+        </w:rPr>
+      </w:pPr>
+      <m:oMathPara>
+        <m:oMath>
+          <m:r>
+            <w:rPr>
+              <w:rFonts w:ascii="Cambria Math" w:eastAsiaTheme="minorEastAsia" w:hAnsi="Cambria Math"/>
+            </w:rPr>
+            <m:t>x</m:t>
+          </m:r>
+          <m:d>
+            <m:dPr>
+              <m:ctrlPr>
+                <w:rPr>
+                  <w:rFonts w:ascii="Cambria Math" w:eastAsiaTheme="minorEastAsia" w:hAnsi="Cambria Math"/>
+                  <w:i/>
+                </w:rPr>
+              </m:ctrlPr>
+            </m:dPr>
+            <m:e>
+              <m:r>
+                <w:rPr>
+                  <w:rFonts w:ascii="Cambria Math" w:eastAsiaTheme="minorEastAsia" w:hAnsi="Cambria Math"/>
+                </w:rPr>
+                <m:t>t</m:t>
+              </m:r>
+            </m:e>
+          </m:d>
+          <m:sSup>
+            <m:sSupPr>
+              <m:ctrlPr>
+                <w:rPr>
+                  <w:rFonts w:ascii="Cambria Math" w:eastAsiaTheme="minorEastAsia" w:hAnsi="Cambria Math"/>
+                  <w:i/>
+                </w:rPr>
+              </m:ctrlPr>
+            </m:sSupPr>
+            <m:e>
+              <m:r>
+                <w:rPr>
+                  <w:rFonts w:ascii="Cambria Math" w:eastAsiaTheme="minorEastAsia" w:hAnsi="Cambria Math"/>
+                </w:rPr>
+                <m:t>e</m:t>
+              </m:r>
+            </m:e>
+            <m:sup>
+              <m:r>
+                <w:rPr>
+                  <w:rFonts w:ascii="Cambria Math" w:eastAsiaTheme="minorEastAsia" w:hAnsi="Cambria Math"/>
+                </w:rPr>
+                <m:t>jθ</m:t>
+              </m:r>
+              <m:d>
+                <m:dPr>
+                  <m:ctrlPr>
+                    <w:rPr>
+                      <w:rFonts w:ascii="Cambria Math" w:eastAsiaTheme="minorEastAsia" w:hAnsi="Cambria Math"/>
+                      <w:i/>
+                    </w:rPr>
+                  </m:ctrlPr>
+                </m:dPr>
+                <m:e>
+                  <m:r>
+                    <w:rPr>
+                      <w:rFonts w:ascii="Cambria Math" w:eastAsiaTheme="minorEastAsia" w:hAnsi="Cambria Math"/>
+                    </w:rPr>
+                    <m:t>t</m:t>
+                  </m:r>
+                </m:e>
+              </m:d>
+            </m:sup>
+          </m:sSup>
+        </m:oMath>
+      </m:oMathPara>
+    </w:p>
+    <w:p>
+      <w:pPr>
+        <w:rPr>
+          <w:rFonts w:eastAsiaTheme="minorEastAsia"/>
+        </w:rPr>
+      </w:pPr>
+      <w:r>
+        <w:rPr>
+          <w:rFonts w:eastAsiaTheme="minorEastAsia"/>
+        </w:rPr>
+        <w:t xml:space="preserve">If you plot the PDF of </w:t>
+      </w:r>
+      <m:oMath>
+        <m:r>
+          <w:rPr>
+            <w:rFonts w:ascii="Cambria Math" w:eastAsiaTheme="minorEastAsia" w:hAnsi="Cambria Math"/>
+          </w:rPr>
+          <m:t>θ</m:t>
+        </m:r>
+        <m:d>
+          <m:dPr>
+            <m:ctrlPr>
+              <w:rPr>
+                <w:rFonts w:ascii="Cambria Math" w:eastAsiaTheme="minorEastAsia" w:hAnsi="Cambria Math"/>
+                <w:i/>
+              </w:rPr>
+            </m:ctrlPr>
+          </m:dPr>
+          <m:e>
+            <m:r>
+              <w:rPr>
+                <w:rFonts w:ascii="Cambria Math" w:eastAsiaTheme="minorEastAsia" w:hAnsi="Cambria Math"/>
+              </w:rPr>
+              <m:t>t</m:t>
+            </m:r>
+          </m:e>
+        </m:d>
+      </m:oMath>
+      <w:r>
+        <w:rPr>
+          <w:rFonts w:eastAsiaTheme="minorEastAsia"/>
+        </w:rPr>
+        <w:t>, the PDF is Gaussian because of the central limit theorem.</w:t>
+      </w:r>
+    </w:p>
+    <w:p>
+      <w:pPr>
+        <w:pStyle w:val="Heading3"/>
+        <w:rPr>
+          <w:rFonts w:eastAsiaTheme="minorEastAsia"/>
+        </w:rPr>
+      </w:pPr>
+      <w:r>
+        <w:rPr>
+          <w:rFonts w:eastAsiaTheme="minorEastAsia"/>
+        </w:rPr>
+        <w:t>SNR</w:t>
+      </w:r>
+    </w:p>
+    <w:p/>
     <w:sectPr>
       <w:pgSz w:w="12240" w:h="15840"/>
       <w:pgMar w:top="1440" w:right="1440" w:bottom="1440" w:left="1440" w:header="720" w:footer="720" w:gutter="0"/>
@@ -4729,7 +8015,6 @@
     <w:next w:val="Normal"/>
     <w:link w:val="Heading3Char"/>
     <w:uiPriority w:val="9"/>
-    <w:semiHidden/>
     <w:unhideWhenUsed/>
     <w:qFormat/>
     <w:rsid w:val="001B2FBB"/>
@@ -4964,7 +8249,6 @@
     <w:basedOn w:val="DefaultParagraphFont"/>
     <w:link w:val="Heading3"/>
     <w:uiPriority w:val="9"/>
-    <w:semiHidden/>
     <w:rsid w:val="001B2FBB"/>
     <w:rPr>
       <w:rFonts w:eastAsiaTheme="majorEastAsia" w:cstheme="majorBidi"/>

--- a/notes/rf-analog-impairments-modeling-smaini.docx
+++ b/notes/rf-analog-impairments-modeling-smaini.docx
@@ -6856,13 +6856,7 @@
                                 <w:rPr>
                                   <w:rFonts w:ascii="Cambria Math" w:eastAsiaTheme="minorEastAsia" w:hAnsi="Cambria Math"/>
                                 </w:rPr>
-                                <m:t>-</m:t>
-                              </m:r>
-                              <m:r>
-                                <w:rPr>
-                                  <w:rFonts w:ascii="Cambria Math" w:eastAsiaTheme="minorEastAsia" w:hAnsi="Cambria Math"/>
-                                </w:rPr>
-                                <m:t>f</m:t>
+                                <m:t>-f</m:t>
                               </m:r>
                             </m:e>
                           </m:d>
@@ -7327,6 +7321,1796 @@
           <w:rFonts w:eastAsiaTheme="minorEastAsia"/>
         </w:rPr>
         <w:t>SNR</w:t>
+      </w:r>
+    </w:p>
+    <w:p>
+      <w:pPr>
+        <w:rPr>
+          <w:rFonts w:eastAsiaTheme="minorEastAsia" w:cstheme="majorBidi"/>
+        </w:rPr>
+      </w:pPr>
+      <m:oMathPara>
+        <m:oMath>
+          <m:r>
+            <w:rPr>
+              <w:rFonts w:ascii="Cambria Math" w:hAnsi="Cambria Math"/>
+            </w:rPr>
+            <m:t>x</m:t>
+          </m:r>
+          <m:d>
+            <m:dPr>
+              <m:ctrlPr>
+                <w:rPr>
+                  <w:rFonts w:ascii="Cambria Math" w:hAnsi="Cambria Math"/>
+                  <w:i/>
+                </w:rPr>
+              </m:ctrlPr>
+            </m:dPr>
+            <m:e>
+              <m:r>
+                <w:rPr>
+                  <w:rFonts w:ascii="Cambria Math" w:hAnsi="Cambria Math"/>
+                </w:rPr>
+                <m:t>t</m:t>
+              </m:r>
+            </m:e>
+          </m:d>
+          <m:r>
+            <w:rPr>
+              <w:rFonts w:ascii="Cambria Math" w:hAnsi="Cambria Math"/>
+            </w:rPr>
+            <m:t>=I+jQ</m:t>
+          </m:r>
+        </m:oMath>
+      </m:oMathPara>
+    </w:p>
+    <w:p>
+      <w:pPr>
+        <w:rPr>
+          <w:rFonts w:eastAsiaTheme="minorEastAsia" w:cstheme="majorBidi"/>
+        </w:rPr>
+      </w:pPr>
+      <m:oMathPara>
+        <m:oMath>
+          <m:sSub>
+            <m:sSubPr>
+              <m:ctrlPr>
+                <w:rPr>
+                  <w:rFonts w:ascii="Cambria Math" w:eastAsiaTheme="minorEastAsia" w:hAnsi="Cambria Math" w:cstheme="majorBidi"/>
+                  <w:i/>
+                </w:rPr>
+              </m:ctrlPr>
+            </m:sSubPr>
+            <m:e>
+              <m:r>
+                <w:rPr>
+                  <w:rFonts w:ascii="Cambria Math" w:eastAsiaTheme="minorEastAsia" w:hAnsi="Cambria Math" w:cstheme="majorBidi"/>
+                </w:rPr>
+                <m:t>x</m:t>
+              </m:r>
+            </m:e>
+            <m:sub>
+              <m:r>
+                <w:rPr>
+                  <w:rFonts w:ascii="Cambria Math" w:eastAsiaTheme="minorEastAsia" w:hAnsi="Cambria Math" w:cstheme="majorBidi"/>
+                </w:rPr>
+                <m:t>PN</m:t>
+              </m:r>
+            </m:sub>
+          </m:sSub>
+          <m:d>
+            <m:dPr>
+              <m:ctrlPr>
+                <w:rPr>
+                  <w:rFonts w:ascii="Cambria Math" w:eastAsiaTheme="minorEastAsia" w:hAnsi="Cambria Math" w:cstheme="majorBidi"/>
+                  <w:i/>
+                </w:rPr>
+              </m:ctrlPr>
+            </m:dPr>
+            <m:e>
+              <m:r>
+                <w:rPr>
+                  <w:rFonts w:ascii="Cambria Math" w:eastAsiaTheme="minorEastAsia" w:hAnsi="Cambria Math" w:cstheme="majorBidi"/>
+                </w:rPr>
+                <m:t>t</m:t>
+              </m:r>
+            </m:e>
+          </m:d>
+          <m:r>
+            <w:rPr>
+              <w:rFonts w:ascii="Cambria Math" w:eastAsiaTheme="minorEastAsia" w:hAnsi="Cambria Math" w:cstheme="majorBidi"/>
+            </w:rPr>
+            <m:t>=</m:t>
+          </m:r>
+          <m:d>
+            <m:dPr>
+              <m:ctrlPr>
+                <w:rPr>
+                  <w:rFonts w:ascii="Cambria Math" w:eastAsiaTheme="minorEastAsia" w:hAnsi="Cambria Math" w:cstheme="majorBidi"/>
+                  <w:i/>
+                </w:rPr>
+              </m:ctrlPr>
+            </m:dPr>
+            <m:e>
+              <m:r>
+                <w:rPr>
+                  <w:rFonts w:ascii="Cambria Math" w:eastAsiaTheme="minorEastAsia" w:hAnsi="Cambria Math" w:cstheme="majorBidi"/>
+                </w:rPr>
+                <m:t>I+jQ</m:t>
+              </m:r>
+            </m:e>
+          </m:d>
+          <m:sSup>
+            <m:sSupPr>
+              <m:ctrlPr>
+                <w:rPr>
+                  <w:rFonts w:ascii="Cambria Math" w:eastAsiaTheme="minorEastAsia" w:hAnsi="Cambria Math" w:cstheme="majorBidi"/>
+                  <w:i/>
+                </w:rPr>
+              </m:ctrlPr>
+            </m:sSupPr>
+            <m:e>
+              <m:r>
+                <w:rPr>
+                  <w:rFonts w:ascii="Cambria Math" w:eastAsiaTheme="minorEastAsia" w:hAnsi="Cambria Math" w:cstheme="majorBidi"/>
+                </w:rPr>
+                <m:t>e</m:t>
+              </m:r>
+            </m:e>
+            <m:sup>
+              <m:r>
+                <w:rPr>
+                  <w:rFonts w:ascii="Cambria Math" w:eastAsiaTheme="minorEastAsia" w:hAnsi="Cambria Math" w:cstheme="majorBidi"/>
+                </w:rPr>
+                <m:t>jθ</m:t>
+              </m:r>
+              <m:d>
+                <m:dPr>
+                  <m:ctrlPr>
+                    <w:rPr>
+                      <w:rFonts w:ascii="Cambria Math" w:eastAsiaTheme="minorEastAsia" w:hAnsi="Cambria Math" w:cstheme="majorBidi"/>
+                      <w:i/>
+                    </w:rPr>
+                  </m:ctrlPr>
+                </m:dPr>
+                <m:e>
+                  <m:r>
+                    <w:rPr>
+                      <w:rFonts w:ascii="Cambria Math" w:eastAsiaTheme="minorEastAsia" w:hAnsi="Cambria Math" w:cstheme="majorBidi"/>
+                    </w:rPr>
+                    <m:t>t</m:t>
+                  </m:r>
+                </m:e>
+              </m:d>
+            </m:sup>
+          </m:sSup>
+          <m:r>
+            <w:rPr>
+              <w:rFonts w:ascii="Cambria Math" w:eastAsiaTheme="minorEastAsia" w:hAnsi="Cambria Math" w:cstheme="majorBidi"/>
+            </w:rPr>
+            <m:t>=</m:t>
+          </m:r>
+          <m:d>
+            <m:dPr>
+              <m:ctrlPr>
+                <w:rPr>
+                  <w:rFonts w:ascii="Cambria Math" w:eastAsiaTheme="minorEastAsia" w:hAnsi="Cambria Math" w:cstheme="majorBidi"/>
+                  <w:i/>
+                </w:rPr>
+              </m:ctrlPr>
+            </m:dPr>
+            <m:e>
+              <m:r>
+                <w:rPr>
+                  <w:rFonts w:ascii="Cambria Math" w:eastAsiaTheme="minorEastAsia" w:hAnsi="Cambria Math" w:cstheme="majorBidi"/>
+                </w:rPr>
+                <m:t>I+jQ</m:t>
+              </m:r>
+            </m:e>
+          </m:d>
+          <m:d>
+            <m:dPr>
+              <m:ctrlPr>
+                <w:rPr>
+                  <w:rFonts w:ascii="Cambria Math" w:eastAsiaTheme="minorEastAsia" w:hAnsi="Cambria Math" w:cstheme="majorBidi"/>
+                  <w:i/>
+                </w:rPr>
+              </m:ctrlPr>
+            </m:dPr>
+            <m:e>
+              <m:func>
+                <m:funcPr>
+                  <m:ctrlPr>
+                    <w:rPr>
+                      <w:rFonts w:ascii="Cambria Math" w:eastAsiaTheme="minorEastAsia" w:hAnsi="Cambria Math" w:cstheme="majorBidi"/>
+                      <w:i/>
+                    </w:rPr>
+                  </m:ctrlPr>
+                </m:funcPr>
+                <m:fName>
+                  <m:r>
+                    <m:rPr>
+                      <m:sty m:val="p"/>
+                    </m:rPr>
+                    <w:rPr>
+                      <w:rFonts w:ascii="Cambria Math" w:eastAsiaTheme="minorEastAsia" w:hAnsi="Cambria Math" w:cstheme="majorBidi"/>
+                    </w:rPr>
+                    <m:t>cos</m:t>
+                  </m:r>
+                </m:fName>
+                <m:e>
+                  <m:r>
+                    <w:rPr>
+                      <w:rFonts w:ascii="Cambria Math" w:eastAsiaTheme="minorEastAsia" w:hAnsi="Cambria Math" w:cstheme="majorBidi"/>
+                    </w:rPr>
+                    <m:t>θ</m:t>
+                  </m:r>
+                </m:e>
+              </m:func>
+              <m:r>
+                <w:rPr>
+                  <w:rFonts w:ascii="Cambria Math" w:eastAsiaTheme="minorEastAsia" w:hAnsi="Cambria Math" w:cstheme="majorBidi"/>
+                </w:rPr>
+                <m:t>+j</m:t>
+              </m:r>
+              <m:func>
+                <m:funcPr>
+                  <m:ctrlPr>
+                    <w:rPr>
+                      <w:rFonts w:ascii="Cambria Math" w:eastAsiaTheme="minorEastAsia" w:hAnsi="Cambria Math" w:cstheme="majorBidi"/>
+                      <w:i/>
+                    </w:rPr>
+                  </m:ctrlPr>
+                </m:funcPr>
+                <m:fName>
+                  <m:r>
+                    <m:rPr>
+                      <m:sty m:val="p"/>
+                    </m:rPr>
+                    <w:rPr>
+                      <w:rFonts w:ascii="Cambria Math" w:eastAsiaTheme="minorEastAsia" w:hAnsi="Cambria Math" w:cstheme="majorBidi"/>
+                    </w:rPr>
+                    <m:t>sin</m:t>
+                  </m:r>
+                </m:fName>
+                <m:e>
+                  <m:r>
+                    <w:rPr>
+                      <w:rFonts w:ascii="Cambria Math" w:eastAsiaTheme="minorEastAsia" w:hAnsi="Cambria Math" w:cstheme="majorBidi"/>
+                    </w:rPr>
+                    <m:t>θ</m:t>
+                  </m:r>
+                </m:e>
+              </m:func>
+            </m:e>
+          </m:d>
+          <m:r>
+            <w:rPr>
+              <w:rFonts w:ascii="Cambria Math" w:eastAsiaTheme="minorEastAsia" w:hAnsi="Cambria Math" w:cstheme="majorBidi"/>
+            </w:rPr>
+            <m:t>=I</m:t>
+          </m:r>
+          <m:func>
+            <m:funcPr>
+              <m:ctrlPr>
+                <w:rPr>
+                  <w:rFonts w:ascii="Cambria Math" w:eastAsiaTheme="minorEastAsia" w:hAnsi="Cambria Math" w:cstheme="majorBidi"/>
+                  <w:i/>
+                </w:rPr>
+              </m:ctrlPr>
+            </m:funcPr>
+            <m:fName>
+              <m:r>
+                <m:rPr>
+                  <m:sty m:val="p"/>
+                </m:rPr>
+                <w:rPr>
+                  <w:rFonts w:ascii="Cambria Math" w:eastAsiaTheme="minorEastAsia" w:hAnsi="Cambria Math" w:cstheme="majorBidi"/>
+                </w:rPr>
+                <m:t>cos</m:t>
+              </m:r>
+            </m:fName>
+            <m:e>
+              <m:r>
+                <w:rPr>
+                  <w:rFonts w:ascii="Cambria Math" w:eastAsiaTheme="minorEastAsia" w:hAnsi="Cambria Math" w:cstheme="majorBidi"/>
+                </w:rPr>
+                <m:t>θ</m:t>
+              </m:r>
+            </m:e>
+          </m:func>
+          <m:r>
+            <w:rPr>
+              <w:rFonts w:ascii="Cambria Math" w:eastAsiaTheme="minorEastAsia" w:hAnsi="Cambria Math" w:cstheme="majorBidi"/>
+            </w:rPr>
+            <m:t>-Q</m:t>
+          </m:r>
+          <m:func>
+            <m:funcPr>
+              <m:ctrlPr>
+                <w:rPr>
+                  <w:rFonts w:ascii="Cambria Math" w:eastAsiaTheme="minorEastAsia" w:hAnsi="Cambria Math" w:cstheme="majorBidi"/>
+                  <w:i/>
+                </w:rPr>
+              </m:ctrlPr>
+            </m:funcPr>
+            <m:fName>
+              <m:r>
+                <m:rPr>
+                  <m:sty m:val="p"/>
+                </m:rPr>
+                <w:rPr>
+                  <w:rFonts w:ascii="Cambria Math" w:eastAsiaTheme="minorEastAsia" w:hAnsi="Cambria Math" w:cstheme="majorBidi"/>
+                </w:rPr>
+                <m:t>sin</m:t>
+              </m:r>
+            </m:fName>
+            <m:e>
+              <m:r>
+                <w:rPr>
+                  <w:rFonts w:ascii="Cambria Math" w:eastAsiaTheme="minorEastAsia" w:hAnsi="Cambria Math" w:cstheme="majorBidi"/>
+                </w:rPr>
+                <m:t>θ</m:t>
+              </m:r>
+            </m:e>
+          </m:func>
+          <m:r>
+            <w:rPr>
+              <w:rFonts w:ascii="Cambria Math" w:eastAsiaTheme="minorEastAsia" w:hAnsi="Cambria Math" w:cstheme="majorBidi"/>
+            </w:rPr>
+            <m:t>+j</m:t>
+          </m:r>
+          <m:d>
+            <m:dPr>
+              <m:ctrlPr>
+                <w:rPr>
+                  <w:rFonts w:ascii="Cambria Math" w:eastAsiaTheme="minorEastAsia" w:hAnsi="Cambria Math" w:cstheme="majorBidi"/>
+                  <w:i/>
+                </w:rPr>
+              </m:ctrlPr>
+            </m:dPr>
+            <m:e>
+              <m:r>
+                <w:rPr>
+                  <w:rFonts w:ascii="Cambria Math" w:eastAsiaTheme="minorEastAsia" w:hAnsi="Cambria Math" w:cstheme="majorBidi"/>
+                </w:rPr>
+                <m:t>I</m:t>
+              </m:r>
+              <m:func>
+                <m:funcPr>
+                  <m:ctrlPr>
+                    <w:rPr>
+                      <w:rFonts w:ascii="Cambria Math" w:eastAsiaTheme="minorEastAsia" w:hAnsi="Cambria Math" w:cstheme="majorBidi"/>
+                      <w:i/>
+                    </w:rPr>
+                  </m:ctrlPr>
+                </m:funcPr>
+                <m:fName>
+                  <m:r>
+                    <m:rPr>
+                      <m:sty m:val="p"/>
+                    </m:rPr>
+                    <w:rPr>
+                      <w:rFonts w:ascii="Cambria Math" w:eastAsiaTheme="minorEastAsia" w:hAnsi="Cambria Math" w:cstheme="majorBidi"/>
+                    </w:rPr>
+                    <m:t>sin</m:t>
+                  </m:r>
+                </m:fName>
+                <m:e>
+                  <m:r>
+                    <w:rPr>
+                      <w:rFonts w:ascii="Cambria Math" w:eastAsiaTheme="minorEastAsia" w:hAnsi="Cambria Math" w:cstheme="majorBidi"/>
+                    </w:rPr>
+                    <m:t>θ</m:t>
+                  </m:r>
+                </m:e>
+              </m:func>
+              <m:r>
+                <w:rPr>
+                  <w:rFonts w:ascii="Cambria Math" w:eastAsiaTheme="minorEastAsia" w:hAnsi="Cambria Math" w:cstheme="majorBidi"/>
+                </w:rPr>
+                <m:t>+Q</m:t>
+              </m:r>
+              <m:func>
+                <m:funcPr>
+                  <m:ctrlPr>
+                    <w:rPr>
+                      <w:rFonts w:ascii="Cambria Math" w:eastAsiaTheme="minorEastAsia" w:hAnsi="Cambria Math" w:cstheme="majorBidi"/>
+                      <w:i/>
+                    </w:rPr>
+                  </m:ctrlPr>
+                </m:funcPr>
+                <m:fName>
+                  <m:r>
+                    <m:rPr>
+                      <m:sty m:val="p"/>
+                    </m:rPr>
+                    <w:rPr>
+                      <w:rFonts w:ascii="Cambria Math" w:eastAsiaTheme="minorEastAsia" w:hAnsi="Cambria Math" w:cstheme="majorBidi"/>
+                    </w:rPr>
+                    <m:t>cos</m:t>
+                  </m:r>
+                </m:fName>
+                <m:e>
+                  <m:r>
+                    <w:rPr>
+                      <w:rFonts w:ascii="Cambria Math" w:eastAsiaTheme="minorEastAsia" w:hAnsi="Cambria Math" w:cstheme="majorBidi"/>
+                    </w:rPr>
+                    <m:t>θ</m:t>
+                  </m:r>
+                </m:e>
+              </m:func>
+            </m:e>
+          </m:d>
+          <m:r>
+            <w:rPr>
+              <w:rFonts w:ascii="Cambria Math" w:eastAsiaTheme="minorEastAsia" w:hAnsi="Cambria Math" w:cstheme="majorBidi"/>
+            </w:rPr>
+            <m:t>≈I-Qθ+j</m:t>
+          </m:r>
+          <m:d>
+            <m:dPr>
+              <m:ctrlPr>
+                <w:rPr>
+                  <w:rFonts w:ascii="Cambria Math" w:eastAsiaTheme="minorEastAsia" w:hAnsi="Cambria Math" w:cstheme="majorBidi"/>
+                  <w:i/>
+                </w:rPr>
+              </m:ctrlPr>
+            </m:dPr>
+            <m:e>
+              <m:r>
+                <w:rPr>
+                  <w:rFonts w:ascii="Cambria Math" w:eastAsiaTheme="minorEastAsia" w:hAnsi="Cambria Math" w:cstheme="majorBidi"/>
+                </w:rPr>
+                <m:t>Iθ+Q</m:t>
+              </m:r>
+            </m:e>
+          </m:d>
+        </m:oMath>
+      </m:oMathPara>
+    </w:p>
+    <w:p>
+      <w:pPr>
+        <w:rPr>
+          <w:rFonts w:eastAsiaTheme="minorEastAsia" w:cstheme="majorBidi"/>
+        </w:rPr>
+      </w:pPr>
+      <w:r>
+        <w:rPr>
+          <w:rFonts w:eastAsiaTheme="minorEastAsia" w:cstheme="majorBidi"/>
+        </w:rPr>
+        <w:t>The error vector is</w:t>
+      </w:r>
+    </w:p>
+    <w:p>
+      <w:pPr>
+        <w:rPr>
+          <w:rFonts w:eastAsiaTheme="minorEastAsia" w:cstheme="majorBidi"/>
+        </w:rPr>
+      </w:pPr>
+      <m:oMathPara>
+        <m:oMath>
+          <m:r>
+            <w:rPr>
+              <w:rFonts w:ascii="Cambria Math" w:eastAsiaTheme="minorEastAsia" w:hAnsi="Cambria Math" w:cstheme="majorBidi"/>
+            </w:rPr>
+            <m:t>e</m:t>
+          </m:r>
+          <m:d>
+            <m:dPr>
+              <m:ctrlPr>
+                <w:rPr>
+                  <w:rFonts w:ascii="Cambria Math" w:eastAsiaTheme="minorEastAsia" w:hAnsi="Cambria Math" w:cstheme="majorBidi"/>
+                  <w:i/>
+                </w:rPr>
+              </m:ctrlPr>
+            </m:dPr>
+            <m:e>
+              <m:r>
+                <w:rPr>
+                  <w:rFonts w:ascii="Cambria Math" w:eastAsiaTheme="minorEastAsia" w:hAnsi="Cambria Math" w:cstheme="majorBidi"/>
+                </w:rPr>
+                <m:t>t</m:t>
+              </m:r>
+            </m:e>
+          </m:d>
+          <m:r>
+            <w:rPr>
+              <w:rFonts w:ascii="Cambria Math" w:eastAsiaTheme="minorEastAsia" w:hAnsi="Cambria Math" w:cstheme="majorBidi"/>
+            </w:rPr>
+            <m:t>=</m:t>
+          </m:r>
+          <m:sSub>
+            <m:sSubPr>
+              <m:ctrlPr>
+                <w:rPr>
+                  <w:rFonts w:ascii="Cambria Math" w:eastAsiaTheme="minorEastAsia" w:hAnsi="Cambria Math" w:cstheme="majorBidi"/>
+                  <w:i/>
+                </w:rPr>
+              </m:ctrlPr>
+            </m:sSubPr>
+            <m:e>
+              <m:r>
+                <w:rPr>
+                  <w:rFonts w:ascii="Cambria Math" w:eastAsiaTheme="minorEastAsia" w:hAnsi="Cambria Math" w:cstheme="majorBidi"/>
+                </w:rPr>
+                <m:t>x</m:t>
+              </m:r>
+            </m:e>
+            <m:sub>
+              <m:r>
+                <w:rPr>
+                  <w:rFonts w:ascii="Cambria Math" w:eastAsiaTheme="minorEastAsia" w:hAnsi="Cambria Math" w:cstheme="majorBidi"/>
+                </w:rPr>
+                <m:t>PN</m:t>
+              </m:r>
+            </m:sub>
+          </m:sSub>
+          <m:d>
+            <m:dPr>
+              <m:ctrlPr>
+                <w:rPr>
+                  <w:rFonts w:ascii="Cambria Math" w:eastAsiaTheme="minorEastAsia" w:hAnsi="Cambria Math" w:cstheme="majorBidi"/>
+                  <w:i/>
+                </w:rPr>
+              </m:ctrlPr>
+            </m:dPr>
+            <m:e>
+              <m:r>
+                <w:rPr>
+                  <w:rFonts w:ascii="Cambria Math" w:eastAsiaTheme="minorEastAsia" w:hAnsi="Cambria Math" w:cstheme="majorBidi"/>
+                </w:rPr>
+                <m:t>t</m:t>
+              </m:r>
+            </m:e>
+          </m:d>
+          <m:r>
+            <w:rPr>
+              <w:rFonts w:ascii="Cambria Math" w:eastAsiaTheme="minorEastAsia" w:hAnsi="Cambria Math" w:cstheme="majorBidi"/>
+            </w:rPr>
+            <m:t>-x</m:t>
+          </m:r>
+          <m:d>
+            <m:dPr>
+              <m:ctrlPr>
+                <w:rPr>
+                  <w:rFonts w:ascii="Cambria Math" w:eastAsiaTheme="minorEastAsia" w:hAnsi="Cambria Math" w:cstheme="majorBidi"/>
+                  <w:i/>
+                </w:rPr>
+              </m:ctrlPr>
+            </m:dPr>
+            <m:e>
+              <m:r>
+                <w:rPr>
+                  <w:rFonts w:ascii="Cambria Math" w:eastAsiaTheme="minorEastAsia" w:hAnsi="Cambria Math" w:cstheme="majorBidi"/>
+                </w:rPr>
+                <m:t>t</m:t>
+              </m:r>
+            </m:e>
+          </m:d>
+          <m:r>
+            <w:rPr>
+              <w:rFonts w:ascii="Cambria Math" w:eastAsiaTheme="minorEastAsia" w:hAnsi="Cambria Math" w:cstheme="majorBidi"/>
+            </w:rPr>
+            <m:t>≈-Qθ+jIθ=θ</m:t>
+          </m:r>
+          <m:d>
+            <m:dPr>
+              <m:ctrlPr>
+                <w:rPr>
+                  <w:rFonts w:ascii="Cambria Math" w:eastAsiaTheme="minorEastAsia" w:hAnsi="Cambria Math" w:cstheme="majorBidi"/>
+                  <w:i/>
+                </w:rPr>
+              </m:ctrlPr>
+            </m:dPr>
+            <m:e>
+              <m:r>
+                <w:rPr>
+                  <w:rFonts w:ascii="Cambria Math" w:eastAsiaTheme="minorEastAsia" w:hAnsi="Cambria Math" w:cstheme="majorBidi"/>
+                </w:rPr>
+                <m:t>-Q+jI</m:t>
+              </m:r>
+            </m:e>
+          </m:d>
+        </m:oMath>
+      </m:oMathPara>
+    </w:p>
+    <w:p>
+      <w:pPr>
+        <w:rPr>
+          <w:rFonts w:eastAsiaTheme="minorEastAsia" w:cstheme="majorBidi"/>
+        </w:rPr>
+      </w:pPr>
+      <m:oMathPara>
+        <m:oMath>
+          <m:rad>
+            <m:radPr>
+              <m:degHide m:val="1"/>
+              <m:ctrlPr>
+                <w:rPr>
+                  <w:rFonts w:ascii="Cambria Math" w:eastAsiaTheme="minorEastAsia" w:hAnsi="Cambria Math" w:cstheme="majorBidi"/>
+                  <w:i/>
+                </w:rPr>
+              </m:ctrlPr>
+            </m:radPr>
+            <m:deg/>
+            <m:e>
+              <m:acc>
+                <m:accPr>
+                  <m:chr m:val="̅"/>
+                  <m:ctrlPr>
+                    <w:rPr>
+                      <w:rFonts w:ascii="Cambria Math" w:eastAsiaTheme="minorEastAsia" w:hAnsi="Cambria Math" w:cstheme="majorBidi"/>
+                      <w:i/>
+                    </w:rPr>
+                  </m:ctrlPr>
+                </m:accPr>
+                <m:e>
+                  <m:sSup>
+                    <m:sSupPr>
+                      <m:ctrlPr>
+                        <w:rPr>
+                          <w:rFonts w:ascii="Cambria Math" w:eastAsiaTheme="minorEastAsia" w:hAnsi="Cambria Math" w:cstheme="majorBidi"/>
+                          <w:i/>
+                        </w:rPr>
+                      </m:ctrlPr>
+                    </m:sSupPr>
+                    <m:e>
+                      <m:d>
+                        <m:dPr>
+                          <m:begChr m:val="|"/>
+                          <m:endChr m:val="|"/>
+                          <m:ctrlPr>
+                            <w:rPr>
+                              <w:rFonts w:ascii="Cambria Math" w:eastAsiaTheme="minorEastAsia" w:hAnsi="Cambria Math" w:cstheme="majorBidi"/>
+                              <w:i/>
+                            </w:rPr>
+                          </m:ctrlPr>
+                        </m:dPr>
+                        <m:e>
+                          <m:r>
+                            <w:rPr>
+                              <w:rFonts w:ascii="Cambria Math" w:eastAsiaTheme="minorEastAsia" w:hAnsi="Cambria Math" w:cstheme="majorBidi"/>
+                            </w:rPr>
+                            <m:t>e</m:t>
+                          </m:r>
+                          <m:d>
+                            <m:dPr>
+                              <m:ctrlPr>
+                                <w:rPr>
+                                  <w:rFonts w:ascii="Cambria Math" w:eastAsiaTheme="minorEastAsia" w:hAnsi="Cambria Math" w:cstheme="majorBidi"/>
+                                  <w:i/>
+                                </w:rPr>
+                              </m:ctrlPr>
+                            </m:dPr>
+                            <m:e>
+                              <m:r>
+                                <w:rPr>
+                                  <w:rFonts w:ascii="Cambria Math" w:eastAsiaTheme="minorEastAsia" w:hAnsi="Cambria Math" w:cstheme="majorBidi"/>
+                                </w:rPr>
+                                <m:t>t</m:t>
+                              </m:r>
+                            </m:e>
+                          </m:d>
+                        </m:e>
+                      </m:d>
+                    </m:e>
+                    <m:sup>
+                      <m:r>
+                        <w:rPr>
+                          <w:rFonts w:ascii="Cambria Math" w:eastAsiaTheme="minorEastAsia" w:hAnsi="Cambria Math" w:cstheme="majorBidi"/>
+                        </w:rPr>
+                        <m:t>2</m:t>
+                      </m:r>
+                    </m:sup>
+                  </m:sSup>
+                </m:e>
+              </m:acc>
+            </m:e>
+          </m:rad>
+          <m:r>
+            <w:rPr>
+              <w:rFonts w:ascii="Cambria Math" w:eastAsiaTheme="minorEastAsia" w:hAnsi="Cambria Math" w:cstheme="majorBidi"/>
+            </w:rPr>
+            <m:t>=</m:t>
+          </m:r>
+          <m:rad>
+            <m:radPr>
+              <m:degHide m:val="1"/>
+              <m:ctrlPr>
+                <w:rPr>
+                  <w:rFonts w:ascii="Cambria Math" w:eastAsiaTheme="minorEastAsia" w:hAnsi="Cambria Math" w:cstheme="majorBidi"/>
+                  <w:i/>
+                </w:rPr>
+              </m:ctrlPr>
+            </m:radPr>
+            <m:deg/>
+            <m:e>
+              <m:acc>
+                <m:accPr>
+                  <m:chr m:val="̅"/>
+                  <m:ctrlPr>
+                    <w:rPr>
+                      <w:rFonts w:ascii="Cambria Math" w:eastAsiaTheme="minorEastAsia" w:hAnsi="Cambria Math" w:cstheme="majorBidi"/>
+                      <w:i/>
+                    </w:rPr>
+                  </m:ctrlPr>
+                </m:accPr>
+                <m:e>
+                  <m:sSup>
+                    <m:sSupPr>
+                      <m:ctrlPr>
+                        <w:rPr>
+                          <w:rFonts w:ascii="Cambria Math" w:eastAsiaTheme="minorEastAsia" w:hAnsi="Cambria Math" w:cstheme="majorBidi"/>
+                          <w:i/>
+                        </w:rPr>
+                      </m:ctrlPr>
+                    </m:sSupPr>
+                    <m:e>
+                      <m:r>
+                        <w:rPr>
+                          <w:rFonts w:ascii="Cambria Math" w:eastAsiaTheme="minorEastAsia" w:hAnsi="Cambria Math" w:cstheme="majorBidi"/>
+                        </w:rPr>
+                        <m:t>θ</m:t>
+                      </m:r>
+                    </m:e>
+                    <m:sup>
+                      <m:r>
+                        <w:rPr>
+                          <w:rFonts w:ascii="Cambria Math" w:eastAsiaTheme="minorEastAsia" w:hAnsi="Cambria Math" w:cstheme="majorBidi"/>
+                        </w:rPr>
+                        <m:t>2</m:t>
+                      </m:r>
+                    </m:sup>
+                  </m:sSup>
+                  <m:d>
+                    <m:dPr>
+                      <m:ctrlPr>
+                        <w:rPr>
+                          <w:rFonts w:ascii="Cambria Math" w:eastAsiaTheme="minorEastAsia" w:hAnsi="Cambria Math" w:cstheme="majorBidi"/>
+                          <w:i/>
+                        </w:rPr>
+                      </m:ctrlPr>
+                    </m:dPr>
+                    <m:e>
+                      <m:sSup>
+                        <m:sSupPr>
+                          <m:ctrlPr>
+                            <w:rPr>
+                              <w:rFonts w:ascii="Cambria Math" w:eastAsiaTheme="minorEastAsia" w:hAnsi="Cambria Math" w:cstheme="majorBidi"/>
+                              <w:i/>
+                            </w:rPr>
+                          </m:ctrlPr>
+                        </m:sSupPr>
+                        <m:e>
+                          <m:r>
+                            <w:rPr>
+                              <w:rFonts w:ascii="Cambria Math" w:eastAsiaTheme="minorEastAsia" w:hAnsi="Cambria Math" w:cstheme="majorBidi"/>
+                            </w:rPr>
+                            <m:t>Q</m:t>
+                          </m:r>
+                        </m:e>
+                        <m:sup>
+                          <m:r>
+                            <w:rPr>
+                              <w:rFonts w:ascii="Cambria Math" w:eastAsiaTheme="minorEastAsia" w:hAnsi="Cambria Math" w:cstheme="majorBidi"/>
+                            </w:rPr>
+                            <m:t>2</m:t>
+                          </m:r>
+                        </m:sup>
+                      </m:sSup>
+                      <m:r>
+                        <w:rPr>
+                          <w:rFonts w:ascii="Cambria Math" w:eastAsiaTheme="minorEastAsia" w:hAnsi="Cambria Math" w:cstheme="majorBidi"/>
+                        </w:rPr>
+                        <m:t>+</m:t>
+                      </m:r>
+                      <m:sSup>
+                        <m:sSupPr>
+                          <m:ctrlPr>
+                            <w:rPr>
+                              <w:rFonts w:ascii="Cambria Math" w:eastAsiaTheme="minorEastAsia" w:hAnsi="Cambria Math" w:cstheme="majorBidi"/>
+                              <w:i/>
+                            </w:rPr>
+                          </m:ctrlPr>
+                        </m:sSupPr>
+                        <m:e>
+                          <m:r>
+                            <w:rPr>
+                              <w:rFonts w:ascii="Cambria Math" w:eastAsiaTheme="minorEastAsia" w:hAnsi="Cambria Math" w:cstheme="majorBidi"/>
+                            </w:rPr>
+                            <m:t>I</m:t>
+                          </m:r>
+                        </m:e>
+                        <m:sup>
+                          <m:r>
+                            <w:rPr>
+                              <w:rFonts w:ascii="Cambria Math" w:eastAsiaTheme="minorEastAsia" w:hAnsi="Cambria Math" w:cstheme="majorBidi"/>
+                            </w:rPr>
+                            <m:t>2</m:t>
+                          </m:r>
+                        </m:sup>
+                      </m:sSup>
+                    </m:e>
+                  </m:d>
+                </m:e>
+              </m:acc>
+            </m:e>
+          </m:rad>
+        </m:oMath>
+      </m:oMathPara>
+    </w:p>
+    <w:p>
+      <w:pPr>
+        <w:rPr>
+          <w:rFonts w:eastAsiaTheme="minorEastAsia" w:cstheme="majorBidi"/>
+        </w:rPr>
+      </w:pPr>
+      <w:r>
+        <w:rPr>
+          <w:rFonts w:eastAsiaTheme="minorEastAsia" w:cstheme="majorBidi"/>
+        </w:rPr>
+        <w:t xml:space="preserve">Since </w:t>
+      </w:r>
+      <m:oMath>
+        <m:r>
+          <w:rPr>
+            <w:rFonts w:ascii="Cambria Math" w:eastAsiaTheme="minorEastAsia" w:hAnsi="Cambria Math" w:cstheme="majorBidi"/>
+          </w:rPr>
+          <m:t>θ</m:t>
+        </m:r>
+      </m:oMath>
+      <w:r>
+        <w:rPr>
+          <w:rFonts w:eastAsiaTheme="minorEastAsia" w:cstheme="majorBidi"/>
+        </w:rPr>
+        <w:t xml:space="preserve"> is uncorrelated with </w:t>
+      </w:r>
+      <m:oMath>
+        <m:r>
+          <w:rPr>
+            <w:rFonts w:ascii="Cambria Math" w:eastAsiaTheme="minorEastAsia" w:hAnsi="Cambria Math" w:cstheme="majorBidi"/>
+          </w:rPr>
+          <m:t>I</m:t>
+        </m:r>
+      </m:oMath>
+      <w:r>
+        <w:rPr>
+          <w:rFonts w:eastAsiaTheme="minorEastAsia" w:cstheme="majorBidi"/>
+        </w:rPr>
+        <w:t xml:space="preserve"> and </w:t>
+      </w:r>
+      <m:oMath>
+        <m:r>
+          <w:rPr>
+            <w:rFonts w:ascii="Cambria Math" w:eastAsiaTheme="minorEastAsia" w:hAnsi="Cambria Math" w:cstheme="majorBidi"/>
+          </w:rPr>
+          <m:t>Q</m:t>
+        </m:r>
+      </m:oMath>
+      <w:r>
+        <w:rPr>
+          <w:rFonts w:eastAsiaTheme="minorEastAsia" w:cstheme="majorBidi"/>
+        </w:rPr>
+        <w:t>,</w:t>
+      </w:r>
+    </w:p>
+    <w:p>
+      <w:pPr>
+        <w:rPr>
+          <w:rFonts w:eastAsiaTheme="minorEastAsia" w:cstheme="majorBidi"/>
+        </w:rPr>
+      </w:pPr>
+      <m:oMathPara>
+        <m:oMath>
+          <m:rad>
+            <m:radPr>
+              <m:degHide m:val="1"/>
+              <m:ctrlPr>
+                <w:rPr>
+                  <w:rFonts w:ascii="Cambria Math" w:eastAsiaTheme="minorEastAsia" w:hAnsi="Cambria Math" w:cstheme="majorBidi"/>
+                  <w:i/>
+                </w:rPr>
+              </m:ctrlPr>
+            </m:radPr>
+            <m:deg/>
+            <m:e>
+              <m:acc>
+                <m:accPr>
+                  <m:chr m:val="̅"/>
+                  <m:ctrlPr>
+                    <w:rPr>
+                      <w:rFonts w:ascii="Cambria Math" w:eastAsiaTheme="minorEastAsia" w:hAnsi="Cambria Math" w:cstheme="majorBidi"/>
+                      <w:i/>
+                    </w:rPr>
+                  </m:ctrlPr>
+                </m:accPr>
+                <m:e>
+                  <m:sSup>
+                    <m:sSupPr>
+                      <m:ctrlPr>
+                        <w:rPr>
+                          <w:rFonts w:ascii="Cambria Math" w:eastAsiaTheme="minorEastAsia" w:hAnsi="Cambria Math" w:cstheme="majorBidi"/>
+                          <w:i/>
+                        </w:rPr>
+                      </m:ctrlPr>
+                    </m:sSupPr>
+                    <m:e>
+                      <m:d>
+                        <m:dPr>
+                          <m:begChr m:val="|"/>
+                          <m:endChr m:val="|"/>
+                          <m:ctrlPr>
+                            <w:rPr>
+                              <w:rFonts w:ascii="Cambria Math" w:eastAsiaTheme="minorEastAsia" w:hAnsi="Cambria Math" w:cstheme="majorBidi"/>
+                              <w:i/>
+                            </w:rPr>
+                          </m:ctrlPr>
+                        </m:dPr>
+                        <m:e>
+                          <m:r>
+                            <w:rPr>
+                              <w:rFonts w:ascii="Cambria Math" w:eastAsiaTheme="minorEastAsia" w:hAnsi="Cambria Math" w:cstheme="majorBidi"/>
+                            </w:rPr>
+                            <m:t>e</m:t>
+                          </m:r>
+                          <m:d>
+                            <m:dPr>
+                              <m:ctrlPr>
+                                <w:rPr>
+                                  <w:rFonts w:ascii="Cambria Math" w:eastAsiaTheme="minorEastAsia" w:hAnsi="Cambria Math" w:cstheme="majorBidi"/>
+                                  <w:i/>
+                                </w:rPr>
+                              </m:ctrlPr>
+                            </m:dPr>
+                            <m:e>
+                              <m:r>
+                                <w:rPr>
+                                  <w:rFonts w:ascii="Cambria Math" w:eastAsiaTheme="minorEastAsia" w:hAnsi="Cambria Math" w:cstheme="majorBidi"/>
+                                </w:rPr>
+                                <m:t>t</m:t>
+                              </m:r>
+                            </m:e>
+                          </m:d>
+                        </m:e>
+                      </m:d>
+                    </m:e>
+                    <m:sup>
+                      <m:r>
+                        <w:rPr>
+                          <w:rFonts w:ascii="Cambria Math" w:eastAsiaTheme="minorEastAsia" w:hAnsi="Cambria Math" w:cstheme="majorBidi"/>
+                        </w:rPr>
+                        <m:t>2</m:t>
+                      </m:r>
+                    </m:sup>
+                  </m:sSup>
+                </m:e>
+              </m:acc>
+            </m:e>
+          </m:rad>
+          <m:r>
+            <w:rPr>
+              <w:rFonts w:ascii="Cambria Math" w:eastAsiaTheme="minorEastAsia" w:hAnsi="Cambria Math" w:cstheme="majorBidi"/>
+            </w:rPr>
+            <m:t>=</m:t>
+          </m:r>
+          <m:rad>
+            <m:radPr>
+              <m:degHide m:val="1"/>
+              <m:ctrlPr>
+                <w:rPr>
+                  <w:rFonts w:ascii="Cambria Math" w:eastAsiaTheme="minorEastAsia" w:hAnsi="Cambria Math" w:cstheme="majorBidi"/>
+                  <w:i/>
+                </w:rPr>
+              </m:ctrlPr>
+            </m:radPr>
+            <m:deg/>
+            <m:e>
+              <m:acc>
+                <m:accPr>
+                  <m:chr m:val="̅"/>
+                  <m:ctrlPr>
+                    <w:rPr>
+                      <w:rFonts w:ascii="Cambria Math" w:eastAsiaTheme="minorEastAsia" w:hAnsi="Cambria Math" w:cstheme="majorBidi"/>
+                      <w:i/>
+                    </w:rPr>
+                  </m:ctrlPr>
+                </m:accPr>
+                <m:e>
+                  <m:sSup>
+                    <m:sSupPr>
+                      <m:ctrlPr>
+                        <w:rPr>
+                          <w:rFonts w:ascii="Cambria Math" w:eastAsiaTheme="minorEastAsia" w:hAnsi="Cambria Math" w:cstheme="majorBidi"/>
+                          <w:i/>
+                        </w:rPr>
+                      </m:ctrlPr>
+                    </m:sSupPr>
+                    <m:e>
+                      <m:r>
+                        <w:rPr>
+                          <w:rFonts w:ascii="Cambria Math" w:eastAsiaTheme="minorEastAsia" w:hAnsi="Cambria Math" w:cstheme="majorBidi"/>
+                        </w:rPr>
+                        <m:t>θ</m:t>
+                      </m:r>
+                    </m:e>
+                    <m:sup>
+                      <m:r>
+                        <w:rPr>
+                          <w:rFonts w:ascii="Cambria Math" w:eastAsiaTheme="minorEastAsia" w:hAnsi="Cambria Math" w:cstheme="majorBidi"/>
+                        </w:rPr>
+                        <m:t>2</m:t>
+                      </m:r>
+                    </m:sup>
+                  </m:sSup>
+                  <m:d>
+                    <m:dPr>
+                      <m:ctrlPr>
+                        <w:rPr>
+                          <w:rFonts w:ascii="Cambria Math" w:eastAsiaTheme="minorEastAsia" w:hAnsi="Cambria Math" w:cstheme="majorBidi"/>
+                          <w:i/>
+                        </w:rPr>
+                      </m:ctrlPr>
+                    </m:dPr>
+                    <m:e>
+                      <m:sSup>
+                        <m:sSupPr>
+                          <m:ctrlPr>
+                            <w:rPr>
+                              <w:rFonts w:ascii="Cambria Math" w:eastAsiaTheme="minorEastAsia" w:hAnsi="Cambria Math" w:cstheme="majorBidi"/>
+                              <w:i/>
+                            </w:rPr>
+                          </m:ctrlPr>
+                        </m:sSupPr>
+                        <m:e>
+                          <m:r>
+                            <w:rPr>
+                              <w:rFonts w:ascii="Cambria Math" w:eastAsiaTheme="minorEastAsia" w:hAnsi="Cambria Math" w:cstheme="majorBidi"/>
+                            </w:rPr>
+                            <m:t>Q</m:t>
+                          </m:r>
+                        </m:e>
+                        <m:sup>
+                          <m:r>
+                            <w:rPr>
+                              <w:rFonts w:ascii="Cambria Math" w:eastAsiaTheme="minorEastAsia" w:hAnsi="Cambria Math" w:cstheme="majorBidi"/>
+                            </w:rPr>
+                            <m:t>2</m:t>
+                          </m:r>
+                        </m:sup>
+                      </m:sSup>
+                      <m:r>
+                        <w:rPr>
+                          <w:rFonts w:ascii="Cambria Math" w:eastAsiaTheme="minorEastAsia" w:hAnsi="Cambria Math" w:cstheme="majorBidi"/>
+                        </w:rPr>
+                        <m:t>+</m:t>
+                      </m:r>
+                      <m:sSup>
+                        <m:sSupPr>
+                          <m:ctrlPr>
+                            <w:rPr>
+                              <w:rFonts w:ascii="Cambria Math" w:eastAsiaTheme="minorEastAsia" w:hAnsi="Cambria Math" w:cstheme="majorBidi"/>
+                              <w:i/>
+                            </w:rPr>
+                          </m:ctrlPr>
+                        </m:sSupPr>
+                        <m:e>
+                          <m:r>
+                            <w:rPr>
+                              <w:rFonts w:ascii="Cambria Math" w:eastAsiaTheme="minorEastAsia" w:hAnsi="Cambria Math" w:cstheme="majorBidi"/>
+                            </w:rPr>
+                            <m:t>I</m:t>
+                          </m:r>
+                        </m:e>
+                        <m:sup>
+                          <m:r>
+                            <w:rPr>
+                              <w:rFonts w:ascii="Cambria Math" w:eastAsiaTheme="minorEastAsia" w:hAnsi="Cambria Math" w:cstheme="majorBidi"/>
+                            </w:rPr>
+                            <m:t>2</m:t>
+                          </m:r>
+                        </m:sup>
+                      </m:sSup>
+                    </m:e>
+                  </m:d>
+                </m:e>
+              </m:acc>
+            </m:e>
+          </m:rad>
+          <m:r>
+            <w:rPr>
+              <w:rFonts w:ascii="Cambria Math" w:eastAsiaTheme="minorEastAsia" w:hAnsi="Cambria Math" w:cstheme="majorBidi"/>
+            </w:rPr>
+            <m:t>=</m:t>
+          </m:r>
+          <m:rad>
+            <m:radPr>
+              <m:degHide m:val="1"/>
+              <m:ctrlPr>
+                <w:rPr>
+                  <w:rFonts w:ascii="Cambria Math" w:eastAsiaTheme="minorEastAsia" w:hAnsi="Cambria Math" w:cstheme="majorBidi"/>
+                  <w:i/>
+                </w:rPr>
+              </m:ctrlPr>
+            </m:radPr>
+            <m:deg/>
+            <m:e>
+              <m:acc>
+                <m:accPr>
+                  <m:chr m:val="̅"/>
+                  <m:ctrlPr>
+                    <w:rPr>
+                      <w:rFonts w:ascii="Cambria Math" w:eastAsiaTheme="minorEastAsia" w:hAnsi="Cambria Math" w:cstheme="majorBidi"/>
+                      <w:i/>
+                    </w:rPr>
+                  </m:ctrlPr>
+                </m:accPr>
+                <m:e>
+                  <m:sSup>
+                    <m:sSupPr>
+                      <m:ctrlPr>
+                        <w:rPr>
+                          <w:rFonts w:ascii="Cambria Math" w:eastAsiaTheme="minorEastAsia" w:hAnsi="Cambria Math" w:cstheme="majorBidi"/>
+                          <w:i/>
+                        </w:rPr>
+                      </m:ctrlPr>
+                    </m:sSupPr>
+                    <m:e>
+                      <m:r>
+                        <w:rPr>
+                          <w:rFonts w:ascii="Cambria Math" w:eastAsiaTheme="minorEastAsia" w:hAnsi="Cambria Math" w:cstheme="majorBidi"/>
+                        </w:rPr>
+                        <m:t>θ</m:t>
+                      </m:r>
+                    </m:e>
+                    <m:sup>
+                      <m:r>
+                        <w:rPr>
+                          <w:rFonts w:ascii="Cambria Math" w:eastAsiaTheme="minorEastAsia" w:hAnsi="Cambria Math" w:cstheme="majorBidi"/>
+                        </w:rPr>
+                        <m:t>2</m:t>
+                      </m:r>
+                    </m:sup>
+                  </m:sSup>
+                </m:e>
+              </m:acc>
+              <m:d>
+                <m:dPr>
+                  <m:ctrlPr>
+                    <w:rPr>
+                      <w:rFonts w:ascii="Cambria Math" w:eastAsiaTheme="minorEastAsia" w:hAnsi="Cambria Math" w:cstheme="majorBidi"/>
+                      <w:i/>
+                    </w:rPr>
+                  </m:ctrlPr>
+                </m:dPr>
+                <m:e>
+                  <m:acc>
+                    <m:accPr>
+                      <m:chr m:val="̅"/>
+                      <m:ctrlPr>
+                        <w:rPr>
+                          <w:rFonts w:ascii="Cambria Math" w:eastAsiaTheme="minorEastAsia" w:hAnsi="Cambria Math" w:cstheme="majorBidi"/>
+                          <w:i/>
+                        </w:rPr>
+                      </m:ctrlPr>
+                    </m:accPr>
+                    <m:e>
+                      <m:sSup>
+                        <m:sSupPr>
+                          <m:ctrlPr>
+                            <w:rPr>
+                              <w:rFonts w:ascii="Cambria Math" w:eastAsiaTheme="minorEastAsia" w:hAnsi="Cambria Math" w:cstheme="majorBidi"/>
+                              <w:i/>
+                            </w:rPr>
+                          </m:ctrlPr>
+                        </m:sSupPr>
+                        <m:e>
+                          <m:r>
+                            <w:rPr>
+                              <w:rFonts w:ascii="Cambria Math" w:eastAsiaTheme="minorEastAsia" w:hAnsi="Cambria Math" w:cstheme="majorBidi"/>
+                            </w:rPr>
+                            <m:t>Q</m:t>
+                          </m:r>
+                        </m:e>
+                        <m:sup>
+                          <m:r>
+                            <w:rPr>
+                              <w:rFonts w:ascii="Cambria Math" w:eastAsiaTheme="minorEastAsia" w:hAnsi="Cambria Math" w:cstheme="majorBidi"/>
+                            </w:rPr>
+                            <m:t>2</m:t>
+                          </m:r>
+                        </m:sup>
+                      </m:sSup>
+                      <m:r>
+                        <w:rPr>
+                          <w:rFonts w:ascii="Cambria Math" w:eastAsiaTheme="minorEastAsia" w:hAnsi="Cambria Math" w:cstheme="majorBidi"/>
+                        </w:rPr>
+                        <m:t>+</m:t>
+                      </m:r>
+                      <m:sSup>
+                        <m:sSupPr>
+                          <m:ctrlPr>
+                            <w:rPr>
+                              <w:rFonts w:ascii="Cambria Math" w:eastAsiaTheme="minorEastAsia" w:hAnsi="Cambria Math" w:cstheme="majorBidi"/>
+                              <w:i/>
+                            </w:rPr>
+                          </m:ctrlPr>
+                        </m:sSupPr>
+                        <m:e>
+                          <m:r>
+                            <w:rPr>
+                              <w:rFonts w:ascii="Cambria Math" w:eastAsiaTheme="minorEastAsia" w:hAnsi="Cambria Math" w:cstheme="majorBidi"/>
+                            </w:rPr>
+                            <m:t>I</m:t>
+                          </m:r>
+                        </m:e>
+                        <m:sup>
+                          <m:r>
+                            <w:rPr>
+                              <w:rFonts w:ascii="Cambria Math" w:eastAsiaTheme="minorEastAsia" w:hAnsi="Cambria Math" w:cstheme="majorBidi"/>
+                            </w:rPr>
+                            <m:t>2</m:t>
+                          </m:r>
+                        </m:sup>
+                      </m:sSup>
+                    </m:e>
+                  </m:acc>
+                </m:e>
+              </m:d>
+            </m:e>
+          </m:rad>
+          <m:r>
+            <w:rPr>
+              <w:rFonts w:ascii="Cambria Math" w:eastAsiaTheme="minorEastAsia" w:hAnsi="Cambria Math" w:cstheme="majorBidi"/>
+            </w:rPr>
+            <m:t>=</m:t>
+          </m:r>
+          <m:sSub>
+            <m:sSubPr>
+              <m:ctrlPr>
+                <w:rPr>
+                  <w:rFonts w:ascii="Cambria Math" w:eastAsiaTheme="minorEastAsia" w:hAnsi="Cambria Math" w:cstheme="majorBidi"/>
+                  <w:i/>
+                </w:rPr>
+              </m:ctrlPr>
+            </m:sSubPr>
+            <m:e>
+              <m:r>
+                <w:rPr>
+                  <w:rFonts w:ascii="Cambria Math" w:eastAsiaTheme="minorEastAsia" w:hAnsi="Cambria Math" w:cstheme="majorBidi"/>
+                </w:rPr>
+                <m:t>θ</m:t>
+              </m:r>
+            </m:e>
+            <m:sub>
+              <m:r>
+                <w:rPr>
+                  <w:rFonts w:ascii="Cambria Math" w:eastAsiaTheme="minorEastAsia" w:hAnsi="Cambria Math" w:cstheme="majorBidi"/>
+                </w:rPr>
+                <m:t>rms</m:t>
+              </m:r>
+            </m:sub>
+          </m:sSub>
+          <m:sSub>
+            <m:sSubPr>
+              <m:ctrlPr>
+                <w:rPr>
+                  <w:rFonts w:ascii="Cambria Math" w:eastAsiaTheme="minorEastAsia" w:hAnsi="Cambria Math" w:cstheme="majorBidi"/>
+                  <w:i/>
+                </w:rPr>
+              </m:ctrlPr>
+            </m:sSubPr>
+            <m:e>
+              <m:r>
+                <w:rPr>
+                  <w:rFonts w:ascii="Cambria Math" w:eastAsiaTheme="minorEastAsia" w:hAnsi="Cambria Math" w:cstheme="majorBidi"/>
+                </w:rPr>
+                <m:t>x</m:t>
+              </m:r>
+            </m:e>
+            <m:sub>
+              <m:r>
+                <w:rPr>
+                  <w:rFonts w:ascii="Cambria Math" w:eastAsiaTheme="minorEastAsia" w:hAnsi="Cambria Math" w:cstheme="majorBidi"/>
+                </w:rPr>
+                <m:t>rms</m:t>
+              </m:r>
+            </m:sub>
+          </m:sSub>
+        </m:oMath>
+      </m:oMathPara>
+    </w:p>
+    <w:p>
+      <w:pPr>
+        <w:rPr>
+          <w:rFonts w:eastAsiaTheme="minorEastAsia" w:cstheme="majorBidi"/>
+        </w:rPr>
+      </w:pPr>
+      <w:r>
+        <w:rPr>
+          <w:rFonts w:eastAsiaTheme="minorEastAsia" w:cstheme="majorBidi"/>
+        </w:rPr>
+        <w:t>Then EVM and SNR are</w:t>
+      </w:r>
+    </w:p>
+    <w:p>
+      <w:pPr>
+        <w:rPr>
+          <w:rFonts w:eastAsiaTheme="minorEastAsia" w:cstheme="majorBidi"/>
+        </w:rPr>
+      </w:pPr>
+      <m:oMathPara>
+        <m:oMath>
+          <m:f>
+            <m:fPr>
+              <m:ctrlPr>
+                <w:rPr>
+                  <w:rFonts w:ascii="Cambria Math" w:eastAsiaTheme="minorEastAsia" w:hAnsi="Cambria Math" w:cstheme="majorBidi"/>
+                  <w:i/>
+                </w:rPr>
+              </m:ctrlPr>
+            </m:fPr>
+            <m:num>
+              <m:rad>
+                <m:radPr>
+                  <m:degHide m:val="1"/>
+                  <m:ctrlPr>
+                    <w:rPr>
+                      <w:rFonts w:ascii="Cambria Math" w:eastAsiaTheme="minorEastAsia" w:hAnsi="Cambria Math" w:cstheme="majorBidi"/>
+                      <w:i/>
+                    </w:rPr>
+                  </m:ctrlPr>
+                </m:radPr>
+                <m:deg/>
+                <m:e>
+                  <m:acc>
+                    <m:accPr>
+                      <m:chr m:val="̅"/>
+                      <m:ctrlPr>
+                        <w:rPr>
+                          <w:rFonts w:ascii="Cambria Math" w:eastAsiaTheme="minorEastAsia" w:hAnsi="Cambria Math" w:cstheme="majorBidi"/>
+                          <w:i/>
+                        </w:rPr>
+                      </m:ctrlPr>
+                    </m:accPr>
+                    <m:e>
+                      <m:sSup>
+                        <m:sSupPr>
+                          <m:ctrlPr>
+                            <w:rPr>
+                              <w:rFonts w:ascii="Cambria Math" w:eastAsiaTheme="minorEastAsia" w:hAnsi="Cambria Math" w:cstheme="majorBidi"/>
+                              <w:i/>
+                            </w:rPr>
+                          </m:ctrlPr>
+                        </m:sSupPr>
+                        <m:e>
+                          <m:d>
+                            <m:dPr>
+                              <m:begChr m:val="|"/>
+                              <m:endChr m:val="|"/>
+                              <m:ctrlPr>
+                                <w:rPr>
+                                  <w:rFonts w:ascii="Cambria Math" w:eastAsiaTheme="minorEastAsia" w:hAnsi="Cambria Math" w:cstheme="majorBidi"/>
+                                  <w:i/>
+                                </w:rPr>
+                              </m:ctrlPr>
+                            </m:dPr>
+                            <m:e>
+                              <m:r>
+                                <w:rPr>
+                                  <w:rFonts w:ascii="Cambria Math" w:eastAsiaTheme="minorEastAsia" w:hAnsi="Cambria Math" w:cstheme="majorBidi"/>
+                                </w:rPr>
+                                <m:t>e</m:t>
+                              </m:r>
+                              <m:d>
+                                <m:dPr>
+                                  <m:ctrlPr>
+                                    <w:rPr>
+                                      <w:rFonts w:ascii="Cambria Math" w:eastAsiaTheme="minorEastAsia" w:hAnsi="Cambria Math" w:cstheme="majorBidi"/>
+                                      <w:i/>
+                                    </w:rPr>
+                                  </m:ctrlPr>
+                                </m:dPr>
+                                <m:e>
+                                  <m:r>
+                                    <w:rPr>
+                                      <w:rFonts w:ascii="Cambria Math" w:eastAsiaTheme="minorEastAsia" w:hAnsi="Cambria Math" w:cstheme="majorBidi"/>
+                                    </w:rPr>
+                                    <m:t>t</m:t>
+                                  </m:r>
+                                </m:e>
+                              </m:d>
+                            </m:e>
+                          </m:d>
+                        </m:e>
+                        <m:sup>
+                          <m:r>
+                            <w:rPr>
+                              <w:rFonts w:ascii="Cambria Math" w:eastAsiaTheme="minorEastAsia" w:hAnsi="Cambria Math" w:cstheme="majorBidi"/>
+                            </w:rPr>
+                            <m:t>2</m:t>
+                          </m:r>
+                        </m:sup>
+                      </m:sSup>
+                    </m:e>
+                  </m:acc>
+                </m:e>
+              </m:rad>
+            </m:num>
+            <m:den>
+              <m:rad>
+                <m:radPr>
+                  <m:degHide m:val="1"/>
+                  <m:ctrlPr>
+                    <w:rPr>
+                      <w:rFonts w:ascii="Cambria Math" w:eastAsiaTheme="minorEastAsia" w:hAnsi="Cambria Math" w:cstheme="majorBidi"/>
+                      <w:i/>
+                    </w:rPr>
+                  </m:ctrlPr>
+                </m:radPr>
+                <m:deg/>
+                <m:e>
+                  <m:acc>
+                    <m:accPr>
+                      <m:chr m:val="̅"/>
+                      <m:ctrlPr>
+                        <w:rPr>
+                          <w:rFonts w:ascii="Cambria Math" w:eastAsiaTheme="minorEastAsia" w:hAnsi="Cambria Math" w:cstheme="majorBidi"/>
+                          <w:i/>
+                        </w:rPr>
+                      </m:ctrlPr>
+                    </m:accPr>
+                    <m:e>
+                      <m:sSup>
+                        <m:sSupPr>
+                          <m:ctrlPr>
+                            <w:rPr>
+                              <w:rFonts w:ascii="Cambria Math" w:eastAsiaTheme="minorEastAsia" w:hAnsi="Cambria Math" w:cstheme="majorBidi"/>
+                              <w:i/>
+                            </w:rPr>
+                          </m:ctrlPr>
+                        </m:sSupPr>
+                        <m:e>
+                          <m:d>
+                            <m:dPr>
+                              <m:begChr m:val="|"/>
+                              <m:endChr m:val="|"/>
+                              <m:ctrlPr>
+                                <w:rPr>
+                                  <w:rFonts w:ascii="Cambria Math" w:eastAsiaTheme="minorEastAsia" w:hAnsi="Cambria Math" w:cstheme="majorBidi"/>
+                                  <w:i/>
+                                </w:rPr>
+                              </m:ctrlPr>
+                            </m:dPr>
+                            <m:e>
+                              <m:r>
+                                <w:rPr>
+                                  <w:rFonts w:ascii="Cambria Math" w:eastAsiaTheme="minorEastAsia" w:hAnsi="Cambria Math" w:cstheme="majorBidi"/>
+                                </w:rPr>
+                                <m:t>x</m:t>
+                              </m:r>
+                              <m:d>
+                                <m:dPr>
+                                  <m:ctrlPr>
+                                    <w:rPr>
+                                      <w:rFonts w:ascii="Cambria Math" w:eastAsiaTheme="minorEastAsia" w:hAnsi="Cambria Math" w:cstheme="majorBidi"/>
+                                      <w:i/>
+                                    </w:rPr>
+                                  </m:ctrlPr>
+                                </m:dPr>
+                                <m:e>
+                                  <m:r>
+                                    <w:rPr>
+                                      <w:rFonts w:ascii="Cambria Math" w:eastAsiaTheme="minorEastAsia" w:hAnsi="Cambria Math" w:cstheme="majorBidi"/>
+                                    </w:rPr>
+                                    <m:t>t</m:t>
+                                  </m:r>
+                                </m:e>
+                              </m:d>
+                            </m:e>
+                          </m:d>
+                        </m:e>
+                        <m:sup>
+                          <m:r>
+                            <w:rPr>
+                              <w:rFonts w:ascii="Cambria Math" w:eastAsiaTheme="minorEastAsia" w:hAnsi="Cambria Math" w:cstheme="majorBidi"/>
+                            </w:rPr>
+                            <m:t>2</m:t>
+                          </m:r>
+                        </m:sup>
+                      </m:sSup>
+                    </m:e>
+                  </m:acc>
+                </m:e>
+              </m:rad>
+            </m:den>
+          </m:f>
+          <m:r>
+            <w:rPr>
+              <w:rFonts w:ascii="Cambria Math" w:eastAsiaTheme="minorEastAsia" w:hAnsi="Cambria Math" w:cstheme="majorBidi"/>
+            </w:rPr>
+            <m:t>=</m:t>
+          </m:r>
+          <m:f>
+            <m:fPr>
+              <m:ctrlPr>
+                <w:rPr>
+                  <w:rFonts w:ascii="Cambria Math" w:eastAsiaTheme="minorEastAsia" w:hAnsi="Cambria Math" w:cstheme="majorBidi"/>
+                  <w:i/>
+                </w:rPr>
+              </m:ctrlPr>
+            </m:fPr>
+            <m:num>
+              <m:sSub>
+                <m:sSubPr>
+                  <m:ctrlPr>
+                    <w:rPr>
+                      <w:rFonts w:ascii="Cambria Math" w:eastAsiaTheme="minorEastAsia" w:hAnsi="Cambria Math" w:cstheme="majorBidi"/>
+                      <w:i/>
+                    </w:rPr>
+                  </m:ctrlPr>
+                </m:sSubPr>
+                <m:e>
+                  <m:r>
+                    <w:rPr>
+                      <w:rFonts w:ascii="Cambria Math" w:eastAsiaTheme="minorEastAsia" w:hAnsi="Cambria Math" w:cstheme="majorBidi"/>
+                    </w:rPr>
+                    <m:t>θ</m:t>
+                  </m:r>
+                </m:e>
+                <m:sub>
+                  <m:r>
+                    <w:rPr>
+                      <w:rFonts w:ascii="Cambria Math" w:eastAsiaTheme="minorEastAsia" w:hAnsi="Cambria Math" w:cstheme="majorBidi"/>
+                    </w:rPr>
+                    <m:t>rms</m:t>
+                  </m:r>
+                </m:sub>
+              </m:sSub>
+              <m:sSub>
+                <m:sSubPr>
+                  <m:ctrlPr>
+                    <w:rPr>
+                      <w:rFonts w:ascii="Cambria Math" w:eastAsiaTheme="minorEastAsia" w:hAnsi="Cambria Math" w:cstheme="majorBidi"/>
+                      <w:i/>
+                    </w:rPr>
+                  </m:ctrlPr>
+                </m:sSubPr>
+                <m:e>
+                  <m:r>
+                    <w:rPr>
+                      <w:rFonts w:ascii="Cambria Math" w:eastAsiaTheme="minorEastAsia" w:hAnsi="Cambria Math" w:cstheme="majorBidi"/>
+                    </w:rPr>
+                    <m:t>x</m:t>
+                  </m:r>
+                </m:e>
+                <m:sub>
+                  <m:r>
+                    <w:rPr>
+                      <w:rFonts w:ascii="Cambria Math" w:eastAsiaTheme="minorEastAsia" w:hAnsi="Cambria Math" w:cstheme="majorBidi"/>
+                    </w:rPr>
+                    <m:t>rms</m:t>
+                  </m:r>
+                </m:sub>
+              </m:sSub>
+            </m:num>
+            <m:den>
+              <m:sSub>
+                <m:sSubPr>
+                  <m:ctrlPr>
+                    <w:rPr>
+                      <w:rFonts w:ascii="Cambria Math" w:eastAsiaTheme="minorEastAsia" w:hAnsi="Cambria Math" w:cstheme="majorBidi"/>
+                      <w:i/>
+                    </w:rPr>
+                  </m:ctrlPr>
+                </m:sSubPr>
+                <m:e>
+                  <m:r>
+                    <w:rPr>
+                      <w:rFonts w:ascii="Cambria Math" w:eastAsiaTheme="minorEastAsia" w:hAnsi="Cambria Math" w:cstheme="majorBidi"/>
+                    </w:rPr>
+                    <m:t>x</m:t>
+                  </m:r>
+                </m:e>
+                <m:sub>
+                  <m:r>
+                    <w:rPr>
+                      <w:rFonts w:ascii="Cambria Math" w:eastAsiaTheme="minorEastAsia" w:hAnsi="Cambria Math" w:cstheme="majorBidi"/>
+                    </w:rPr>
+                    <m:t>rms</m:t>
+                  </m:r>
+                </m:sub>
+              </m:sSub>
+            </m:den>
+          </m:f>
+          <m:r>
+            <w:rPr>
+              <w:rFonts w:ascii="Cambria Math" w:eastAsiaTheme="minorEastAsia" w:hAnsi="Cambria Math" w:cstheme="majorBidi"/>
+            </w:rPr>
+            <m:t>=</m:t>
+          </m:r>
+          <m:sSub>
+            <m:sSubPr>
+              <m:ctrlPr>
+                <w:rPr>
+                  <w:rFonts w:ascii="Cambria Math" w:eastAsiaTheme="minorEastAsia" w:hAnsi="Cambria Math" w:cstheme="majorBidi"/>
+                  <w:i/>
+                </w:rPr>
+              </m:ctrlPr>
+            </m:sSubPr>
+            <m:e>
+              <m:r>
+                <w:rPr>
+                  <w:rFonts w:ascii="Cambria Math" w:eastAsiaTheme="minorEastAsia" w:hAnsi="Cambria Math" w:cstheme="majorBidi"/>
+                </w:rPr>
+                <m:t>θ</m:t>
+              </m:r>
+            </m:e>
+            <m:sub>
+              <m:r>
+                <w:rPr>
+                  <w:rFonts w:ascii="Cambria Math" w:eastAsiaTheme="minorEastAsia" w:hAnsi="Cambria Math" w:cstheme="majorBidi"/>
+                </w:rPr>
+                <m:t>rms</m:t>
+              </m:r>
+            </m:sub>
+          </m:sSub>
+        </m:oMath>
+      </m:oMathPara>
+    </w:p>
+    <w:p>
+      <w:pPr>
+        <w:rPr>
+          <w:rFonts w:eastAsiaTheme="minorEastAsia" w:cstheme="majorBidi"/>
+        </w:rPr>
+      </w:pPr>
+      <m:oMathPara>
+        <m:oMath>
+          <m:r>
+            <w:rPr>
+              <w:rFonts w:ascii="Cambria Math" w:eastAsiaTheme="minorEastAsia" w:hAnsi="Cambria Math" w:cstheme="majorBidi"/>
+            </w:rPr>
+            <m:t>SNR</m:t>
+          </m:r>
+          <m:r>
+            <w:rPr>
+              <w:rFonts w:ascii="Cambria Math" w:eastAsiaTheme="minorEastAsia" w:hAnsi="Cambria Math" w:cstheme="majorBidi"/>
+            </w:rPr>
+            <m:t xml:space="preserve"> </m:t>
+          </m:r>
+          <m:d>
+            <m:dPr>
+              <m:ctrlPr>
+                <w:rPr>
+                  <w:rFonts w:ascii="Cambria Math" w:eastAsiaTheme="minorEastAsia" w:hAnsi="Cambria Math" w:cstheme="majorBidi"/>
+                  <w:i/>
+                </w:rPr>
+              </m:ctrlPr>
+            </m:dPr>
+            <m:e>
+              <m:r>
+                <m:rPr>
+                  <m:nor/>
+                </m:rPr>
+                <w:rPr>
+                  <w:rFonts w:ascii="Cambria Math" w:eastAsiaTheme="minorEastAsia" w:hAnsi="Cambria Math" w:cstheme="majorBidi"/>
+                </w:rPr>
+                <m:t>dB</m:t>
+              </m:r>
+            </m:e>
+          </m:d>
+          <m:r>
+            <w:rPr>
+              <w:rFonts w:ascii="Cambria Math" w:eastAsiaTheme="minorEastAsia" w:hAnsi="Cambria Math" w:cstheme="majorBidi"/>
+            </w:rPr>
+            <m:t>=</m:t>
+          </m:r>
+          <m:r>
+            <w:rPr>
+              <w:rFonts w:ascii="Cambria Math" w:eastAsiaTheme="minorEastAsia" w:hAnsi="Cambria Math" w:cstheme="majorBidi"/>
+            </w:rPr>
+            <m:t>-</m:t>
+          </m:r>
+          <m:r>
+            <w:rPr>
+              <w:rFonts w:ascii="Cambria Math" w:eastAsiaTheme="minorEastAsia" w:hAnsi="Cambria Math" w:cstheme="majorBidi"/>
+            </w:rPr>
+            <m:t>20</m:t>
+          </m:r>
+          <m:func>
+            <m:funcPr>
+              <m:ctrlPr>
+                <w:rPr>
+                  <w:rFonts w:ascii="Cambria Math" w:eastAsiaTheme="minorEastAsia" w:hAnsi="Cambria Math" w:cstheme="majorBidi"/>
+                  <w:i/>
+                </w:rPr>
+              </m:ctrlPr>
+            </m:funcPr>
+            <m:fName>
+              <m:sSub>
+                <m:sSubPr>
+                  <m:ctrlPr>
+                    <w:rPr>
+                      <w:rFonts w:ascii="Cambria Math" w:eastAsiaTheme="minorEastAsia" w:hAnsi="Cambria Math" w:cstheme="majorBidi"/>
+                      <w:i/>
+                    </w:rPr>
+                  </m:ctrlPr>
+                </m:sSubPr>
+                <m:e>
+                  <m:r>
+                    <m:rPr>
+                      <m:sty m:val="p"/>
+                    </m:rPr>
+                    <w:rPr>
+                      <w:rFonts w:ascii="Cambria Math" w:eastAsiaTheme="minorEastAsia" w:hAnsi="Cambria Math" w:cstheme="majorBidi"/>
+                    </w:rPr>
+                    <m:t>log</m:t>
+                  </m:r>
+                  <m:ctrlPr>
+                    <w:rPr>
+                      <w:rFonts w:ascii="Cambria Math" w:eastAsiaTheme="minorEastAsia" w:hAnsi="Cambria Math" w:cstheme="majorBidi"/>
+                    </w:rPr>
+                  </m:ctrlPr>
+                </m:e>
+                <m:sub>
+                  <m:r>
+                    <w:rPr>
+                      <w:rFonts w:ascii="Cambria Math" w:eastAsiaTheme="minorEastAsia" w:hAnsi="Cambria Math" w:cstheme="majorBidi"/>
+                    </w:rPr>
+                    <m:t>10</m:t>
+                  </m:r>
+                  <m:ctrlPr>
+                    <w:rPr>
+                      <w:rFonts w:ascii="Cambria Math" w:eastAsiaTheme="minorEastAsia" w:hAnsi="Cambria Math" w:cstheme="majorBidi"/>
+                    </w:rPr>
+                  </m:ctrlPr>
+                </m:sub>
+              </m:sSub>
+            </m:fName>
+            <m:e>
+              <m:sSub>
+                <m:sSubPr>
+                  <m:ctrlPr>
+                    <w:rPr>
+                      <w:rFonts w:ascii="Cambria Math" w:eastAsiaTheme="minorEastAsia" w:hAnsi="Cambria Math" w:cstheme="majorBidi"/>
+                      <w:i/>
+                    </w:rPr>
+                  </m:ctrlPr>
+                </m:sSubPr>
+                <m:e>
+                  <m:r>
+                    <w:rPr>
+                      <w:rFonts w:ascii="Cambria Math" w:eastAsiaTheme="minorEastAsia" w:hAnsi="Cambria Math" w:cstheme="majorBidi"/>
+                    </w:rPr>
+                    <m:t>θ</m:t>
+                  </m:r>
+                </m:e>
+                <m:sub>
+                  <m:r>
+                    <w:rPr>
+                      <w:rFonts w:ascii="Cambria Math" w:eastAsiaTheme="minorEastAsia" w:hAnsi="Cambria Math" w:cstheme="majorBidi"/>
+                    </w:rPr>
+                    <m:t>rms</m:t>
+                  </m:r>
+                </m:sub>
+              </m:sSub>
+            </m:e>
+          </m:func>
+        </m:oMath>
+      </m:oMathPara>
+    </w:p>
+    <w:p>
+      <w:pPr>
+        <w:pStyle w:val="Heading3"/>
+        <w:rPr>
+          <w:rFonts w:eastAsiaTheme="minorEastAsia"/>
+        </w:rPr>
+      </w:pPr>
+      <w:r>
+        <w:rPr>
+          <w:rFonts w:eastAsiaTheme="minorEastAsia"/>
+        </w:rPr>
+        <w:t>Impact on OFDM</w:t>
       </w:r>
     </w:p>
     <w:p/>

--- a/notes/rf-analog-impairments-modeling-smaini.docx
+++ b/notes/rf-analog-impairments-modeling-smaini.docx
@@ -9098,6 +9098,112 @@
           </m:func>
         </m:oMath>
       </m:oMathPara>
+    </w:p>
+    <w:p>
+      <w:pPr>
+        <w:rPr>
+          <w:rFonts w:eastAsiaTheme="minorEastAsia" w:cstheme="majorBidi"/>
+        </w:rPr>
+      </w:pPr>
+      <m:oMath>
+        <m:r>
+          <w:rPr>
+            <w:rFonts w:ascii="Cambria Math" w:eastAsiaTheme="minorEastAsia" w:hAnsi="Cambria Math" w:cstheme="majorBidi"/>
+          </w:rPr>
+          <m:t>20</m:t>
+        </m:r>
+        <m:func>
+          <m:funcPr>
+            <m:ctrlPr>
+              <w:rPr>
+                <w:rFonts w:ascii="Cambria Math" w:eastAsiaTheme="minorEastAsia" w:hAnsi="Cambria Math" w:cstheme="majorBidi"/>
+                <w:i/>
+              </w:rPr>
+            </m:ctrlPr>
+          </m:funcPr>
+          <m:fName>
+            <m:sSub>
+              <m:sSubPr>
+                <m:ctrlPr>
+                  <w:rPr>
+                    <w:rFonts w:ascii="Cambria Math" w:eastAsiaTheme="minorEastAsia" w:hAnsi="Cambria Math" w:cstheme="majorBidi"/>
+                    <w:i/>
+                  </w:rPr>
+                </m:ctrlPr>
+              </m:sSubPr>
+              <m:e>
+                <m:r>
+                  <m:rPr>
+                    <m:sty m:val="p"/>
+                  </m:rPr>
+                  <w:rPr>
+                    <w:rFonts w:ascii="Cambria Math" w:eastAsiaTheme="minorEastAsia" w:hAnsi="Cambria Math" w:cstheme="majorBidi"/>
+                  </w:rPr>
+                  <m:t>log</m:t>
+                </m:r>
+                <m:ctrlPr>
+                  <w:rPr>
+                    <w:rFonts w:ascii="Cambria Math" w:eastAsiaTheme="minorEastAsia" w:hAnsi="Cambria Math" w:cstheme="majorBidi"/>
+                  </w:rPr>
+                </m:ctrlPr>
+              </m:e>
+              <m:sub>
+                <m:r>
+                  <w:rPr>
+                    <w:rFonts w:ascii="Cambria Math" w:eastAsiaTheme="minorEastAsia" w:hAnsi="Cambria Math" w:cstheme="majorBidi"/>
+                  </w:rPr>
+                  <m:t>10</m:t>
+                </m:r>
+                <m:ctrlPr>
+                  <w:rPr>
+                    <w:rFonts w:ascii="Cambria Math" w:eastAsiaTheme="minorEastAsia" w:hAnsi="Cambria Math" w:cstheme="majorBidi"/>
+                  </w:rPr>
+                </m:ctrlPr>
+              </m:sub>
+            </m:sSub>
+          </m:fName>
+          <m:e>
+            <m:sSub>
+              <m:sSubPr>
+                <m:ctrlPr>
+                  <w:rPr>
+                    <w:rFonts w:ascii="Cambria Math" w:eastAsiaTheme="minorEastAsia" w:hAnsi="Cambria Math" w:cstheme="majorBidi"/>
+                    <w:i/>
+                  </w:rPr>
+                </m:ctrlPr>
+              </m:sSubPr>
+              <m:e>
+                <m:r>
+                  <w:rPr>
+                    <w:rFonts w:ascii="Cambria Math" w:eastAsiaTheme="minorEastAsia" w:hAnsi="Cambria Math" w:cstheme="majorBidi"/>
+                  </w:rPr>
+                  <m:t>θ</m:t>
+                </m:r>
+              </m:e>
+              <m:sub>
+                <m:r>
+                  <w:rPr>
+                    <w:rFonts w:ascii="Cambria Math" w:eastAsiaTheme="minorEastAsia" w:hAnsi="Cambria Math" w:cstheme="majorBidi"/>
+                  </w:rPr>
+                  <m:t>rms</m:t>
+                </m:r>
+              </m:sub>
+            </m:sSub>
+          </m:e>
+        </m:func>
+      </m:oMath>
+      <w:r>
+        <w:rPr>
+          <w:rFonts w:eastAsiaTheme="minorEastAsia" w:cstheme="majorBidi"/>
+        </w:rPr>
+        <w:t xml:space="preserve"> is equal to the integrated phase noise</w:t>
+      </w:r>
+      <w:r>
+        <w:rPr>
+          <w:rFonts w:eastAsiaTheme="minorEastAsia" w:cstheme="majorBidi"/>
+        </w:rPr>
+        <w:t xml:space="preserve"> (Parseval’s theorem).</w:t>
+      </w:r>
     </w:p>
     <w:p>
       <w:pPr>
